--- a/Query.docx
+++ b/Query.docx
@@ -15,231 +15,30 @@
     </w:p>
     <w:p/>
     <w:p>
-      <w:r>
-        <w:t>1. get all documents</w:t>
-      </w:r>
-    </w:p>
-    <w:p>
-      <w:r>
-        <w:t>1. get all documents with `writer` set to "Quentin Tarantino"</w:t>
-      </w:r>
-    </w:p>
-    <w:p>
-      <w:r>
-        <w:t>1. get all documents where `actors` include "Brad Pitt"</w:t>
-      </w:r>
-    </w:p>
-    <w:p>
-      <w:r>
-        <w:t>1. get all documents with `franchise` set to "The Hobbit"</w:t>
-      </w:r>
-    </w:p>
-    <w:p>
-      <w:r>
-        <w:t>1. get all movies released in the 90s</w:t>
-      </w:r>
-    </w:p>
-    <w:p>
-      <w:r>
-        <w:t>1. get all movies released before the year 2000 or after 2010</w:t>
-      </w:r>
-    </w:p>
-    <w:p/>
-    <w:p>
-      <w:r>
-        <w:t>## Update Documents</w:t>
-      </w:r>
-    </w:p>
-    <w:p/>
-    <w:p>
-      <w:r>
-        <w:t>1. add a synopsis to "The Hobbit: An Unexpected Journey</w:t>
-      </w:r>
-      <w:proofErr w:type="gramStart"/>
-      <w:r>
-        <w:t>" :</w:t>
-      </w:r>
-      <w:proofErr w:type="gramEnd"/>
-      <w:r>
-        <w:t xml:space="preserve"> "A reluctant hobbit, Bilbo Baggins, sets out to the Lonely Mountain with a spirited group of dwarves to reclaim their mountain home - and the gold within it - from the dragon Smaug."</w:t>
-      </w:r>
-    </w:p>
-    <w:p>
-      <w:r>
-        <w:t>1. add a synopsis to "The Hobbit: The Desolation of Smaug</w:t>
-      </w:r>
-      <w:proofErr w:type="gramStart"/>
-      <w:r>
-        <w:t>" :</w:t>
-      </w:r>
-      <w:proofErr w:type="gramEnd"/>
-      <w:r>
-        <w:t xml:space="preserve"> "The dwarves, along with Bilbo Baggins and Gandalf the Grey, continue their quest to reclaim Erebor, their homeland, from Smaug. Bilbo Baggins is in possession of a mysterious and magical ring."</w:t>
-      </w:r>
-    </w:p>
-    <w:p>
-      <w:r>
-        <w:t>1. add an actor named "Samuel L. Jackson" to the movie "Pulp Fiction"</w:t>
-      </w:r>
-    </w:p>
-    <w:p/>
-    <w:p>
-      <w:r>
-        <w:t>## Text Search</w:t>
-      </w:r>
-    </w:p>
-    <w:p/>
-    <w:p>
-      <w:r>
-        <w:t>1. find all movies that have a synopsis that contains the word "Bilbo"</w:t>
-      </w:r>
-    </w:p>
-    <w:p>
-      <w:r>
-        <w:t>1. find all movies that have a synopsis that contains the word "Gandalf"</w:t>
-      </w:r>
-    </w:p>
-    <w:p>
-      <w:r>
-        <w:t>1. find all movies that have a synopsis that contains the word "Bilbo" and not the word "Gandalf"</w:t>
-      </w:r>
-    </w:p>
-    <w:p>
-      <w:r>
-        <w:t>1. find all movies that have a synopsis that contains the word "dwarves" or "hobbit"</w:t>
-      </w:r>
-    </w:p>
-    <w:p>
-      <w:r>
-        <w:t>1. find all movies that have a synopsis that contains the word "gold" and "dragon"</w:t>
-      </w:r>
-    </w:p>
-    <w:p/>
-    <w:p>
-      <w:r>
-        <w:t>## Delete Documents</w:t>
-      </w:r>
-    </w:p>
-    <w:p/>
-    <w:p>
-      <w:r>
-        <w:t>1. delete the movie "Pee Wee Herman's Big Adventure"</w:t>
-      </w:r>
-    </w:p>
-    <w:p>
-      <w:r>
-        <w:lastRenderedPageBreak/>
-        <w:t>1. delete the movie "Avatar"</w:t>
-      </w:r>
-    </w:p>
-    <w:p>
-      <w:r>
-        <w:t>## Querying related collections</w:t>
-      </w:r>
-    </w:p>
-    <w:p/>
-    <w:p>
-      <w:r>
-        <w:t>1. find all users</w:t>
-      </w:r>
-    </w:p>
-    <w:p>
-      <w:r>
-        <w:t>1. find all posts</w:t>
-      </w:r>
-    </w:p>
-    <w:p>
-      <w:r>
-        <w:t>1. find all posts that was authored by "</w:t>
-      </w:r>
-      <w:proofErr w:type="spellStart"/>
-      <w:r>
-        <w:t>GoodGuyGreg</w:t>
-      </w:r>
-      <w:proofErr w:type="spellEnd"/>
-      <w:r>
-        <w:t>"</w:t>
-      </w:r>
-    </w:p>
-    <w:p>
-      <w:r>
-        <w:t>1. find all posts that was authored by "</w:t>
-      </w:r>
-      <w:proofErr w:type="spellStart"/>
-      <w:r>
-        <w:t>ScumbagSteve</w:t>
-      </w:r>
-      <w:proofErr w:type="spellEnd"/>
-      <w:r>
-        <w:t>"</w:t>
-      </w:r>
-    </w:p>
-    <w:p>
-      <w:r>
-        <w:t>1. find all comments</w:t>
-      </w:r>
-    </w:p>
-    <w:p>
-      <w:r>
-        <w:t>1. find all comments that was authored by "</w:t>
-      </w:r>
-      <w:proofErr w:type="spellStart"/>
-      <w:r>
-        <w:t>GoodGuyGreg</w:t>
-      </w:r>
-      <w:proofErr w:type="spellEnd"/>
-      <w:r>
-        <w:t>"</w:t>
-      </w:r>
-    </w:p>
-    <w:p>
-      <w:r>
-        <w:t>1. find all comments that was authored by "</w:t>
-      </w:r>
-      <w:proofErr w:type="spellStart"/>
-      <w:r>
-        <w:t>ScumbagSteve</w:t>
-      </w:r>
-      <w:proofErr w:type="spellEnd"/>
-      <w:r>
-        <w:t>"</w:t>
-      </w:r>
-    </w:p>
-    <w:p>
-      <w:r>
-        <w:t>1. find all comments belonging to the post "Reports a bug in your code"</w:t>
-      </w:r>
-    </w:p>
-    <w:p>
-      <w:r>
-        <w:br w:type="page"/>
-      </w:r>
-    </w:p>
-    <w:p>
-      <w:pPr>
-        <w:spacing w:after="0" w:line="240" w:lineRule="auto"/>
-        <w:rPr>
-          <w:rFonts w:ascii="Times New Roman" w:eastAsia="Times New Roman" w:hAnsi="Times New Roman" w:cs="Times New Roman"/>
-          <w:sz w:val="24"/>
-          <w:szCs w:val="24"/>
-          <w:lang w:eastAsia="en-IN"/>
-        </w:rPr>
-      </w:pPr>
-      <w:r>
-        <w:rPr>
-          <w:rFonts w:ascii="Arial" w:eastAsia="Times New Roman" w:hAnsi="Arial" w:cs="Arial"/>
+      <w:pPr>
+        <w:pStyle w:val="ListParagraph"/>
+        <w:numPr>
+          <w:ilvl w:val="0"/>
+          <w:numId w:val="1"/>
+        </w:numPr>
+      </w:pPr>
+      <w:r>
+        <w:t>get all documents</w:t>
+      </w:r>
+    </w:p>
+    <w:p>
+      <w:pPr>
+        <w:pStyle w:val="ListParagraph"/>
+      </w:pPr>
+      <w:r>
+        <w:rPr>
           <w:noProof/>
-          <w:color w:val="000000"/>
-          <w:szCs w:val="22"/>
-          <w:bdr w:val="none" w:sz="0" w:space="0" w:color="auto" w:frame="1"/>
-          <w:lang w:eastAsia="en-IN"/>
-        </w:rPr>
-        <w:lastRenderedPageBreak/>
+        </w:rPr>
         <w:drawing>
-          <wp:inline distT="0" distB="0" distL="0" distR="0" wp14:anchorId="1042BB9F" wp14:editId="2C1107CF">
-            <wp:extent cx="2857500" cy="1609725"/>
-            <wp:effectExtent l="0" t="0" r="0" b="9525"/>
-            <wp:docPr id="12" name="Picture 12"/>
+          <wp:inline distT="0" distB="0" distL="0" distR="0" wp14:anchorId="6F2FB178" wp14:editId="7AAC1F1C">
+            <wp:extent cx="5724525" cy="3219450"/>
+            <wp:effectExtent l="0" t="0" r="9525" b="0"/>
+            <wp:docPr id="13" name="Picture 13"/>
             <wp:cNvGraphicFramePr>
               <a:graphicFrameLocks xmlns:a="http://schemas.openxmlformats.org/drawingml/2006/main" noChangeAspect="1"/>
             </wp:cNvGraphicFramePr>
@@ -253,7 +52,7 @@
                     </pic:cNvPicPr>
                   </pic:nvPicPr>
                   <pic:blipFill>
-                    <a:blip r:embed="rId4" cstate="print">
+                    <a:blip r:embed="rId5">
                       <a:extLst>
                         <a:ext uri="{28A0092B-C50C-407E-A947-70E740481C1C}">
                           <a14:useLocalDpi xmlns:a14="http://schemas.microsoft.com/office/drawing/2010/main" val="0"/>
@@ -268,7 +67,7 @@
                   <pic:spPr bwMode="auto">
                     <a:xfrm>
                       <a:off x="0" y="0"/>
-                      <a:ext cx="2857500" cy="1609725"/>
+                      <a:ext cx="5724525" cy="3219450"/>
                     </a:xfrm>
                     <a:prstGeom prst="rect">
                       <a:avLst/>
@@ -284,29 +83,32 @@
           </wp:inline>
         </w:drawing>
       </w:r>
-      <w:r>
-        <w:rPr>
-          <w:rFonts w:ascii="Arial" w:eastAsia="Times New Roman" w:hAnsi="Arial" w:cs="Arial"/>
-          <w:color w:val="000000"/>
-          <w:szCs w:val="22"/>
-          <w:lang w:eastAsia="en-IN"/>
-        </w:rPr>
-        <w:t xml:space="preserve"> </w:t>
-      </w:r>
-      <w:r>
-        <w:rPr>
-          <w:rFonts w:ascii="Arial" w:eastAsia="Times New Roman" w:hAnsi="Arial" w:cs="Arial"/>
+    </w:p>
+    <w:p>
+      <w:pPr>
+        <w:pStyle w:val="ListParagraph"/>
+        <w:numPr>
+          <w:ilvl w:val="0"/>
+          <w:numId w:val="2"/>
+        </w:numPr>
+      </w:pPr>
+      <w:r>
+        <w:t>get all documents with `writer` set to "Quentin Tarantino"</w:t>
+      </w:r>
+    </w:p>
+    <w:p>
+      <w:pPr>
+        <w:pStyle w:val="ListParagraph"/>
+      </w:pPr>
+      <w:r>
+        <w:rPr>
           <w:noProof/>
-          <w:color w:val="000000"/>
-          <w:szCs w:val="22"/>
-          <w:bdr w:val="none" w:sz="0" w:space="0" w:color="auto" w:frame="1"/>
-          <w:lang w:eastAsia="en-IN"/>
         </w:rPr>
         <w:drawing>
-          <wp:inline distT="0" distB="0" distL="0" distR="0" wp14:anchorId="6B248958" wp14:editId="383EDFE5">
-            <wp:extent cx="2857500" cy="1609725"/>
-            <wp:effectExtent l="0" t="0" r="0" b="9525"/>
-            <wp:docPr id="11" name="Picture 11"/>
+          <wp:inline distT="0" distB="0" distL="0" distR="0" wp14:anchorId="7CEA8EC3" wp14:editId="385CBC0E">
+            <wp:extent cx="5724525" cy="3219450"/>
+            <wp:effectExtent l="0" t="0" r="9525" b="0"/>
+            <wp:docPr id="14" name="Picture 14"/>
             <wp:cNvGraphicFramePr>
               <a:graphicFrameLocks xmlns:a="http://schemas.openxmlformats.org/drawingml/2006/main" noChangeAspect="1"/>
             </wp:cNvGraphicFramePr>
@@ -320,7 +122,7 @@
                     </pic:cNvPicPr>
                   </pic:nvPicPr>
                   <pic:blipFill>
-                    <a:blip r:embed="rId5" cstate="print">
+                    <a:blip r:embed="rId6">
                       <a:extLst>
                         <a:ext uri="{28A0092B-C50C-407E-A947-70E740481C1C}">
                           <a14:useLocalDpi xmlns:a14="http://schemas.microsoft.com/office/drawing/2010/main" val="0"/>
@@ -335,7 +137,7 @@
                   <pic:spPr bwMode="auto">
                     <a:xfrm>
                       <a:off x="0" y="0"/>
-                      <a:ext cx="2857500" cy="1609725"/>
+                      <a:ext cx="5724525" cy="3219450"/>
                     </a:xfrm>
                     <a:prstGeom prst="rect">
                       <a:avLst/>
@@ -351,29 +153,33 @@
           </wp:inline>
         </w:drawing>
       </w:r>
-      <w:r>
-        <w:rPr>
-          <w:rFonts w:ascii="Arial" w:eastAsia="Times New Roman" w:hAnsi="Arial" w:cs="Arial"/>
-          <w:color w:val="000000"/>
-          <w:szCs w:val="22"/>
-          <w:lang w:eastAsia="en-IN"/>
-        </w:rPr>
-        <w:t xml:space="preserve"> </w:t>
-      </w:r>
-      <w:r>
-        <w:rPr>
-          <w:rFonts w:ascii="Arial" w:eastAsia="Times New Roman" w:hAnsi="Arial" w:cs="Arial"/>
+    </w:p>
+    <w:p>
+      <w:pPr>
+        <w:pStyle w:val="ListParagraph"/>
+        <w:numPr>
+          <w:ilvl w:val="0"/>
+          <w:numId w:val="3"/>
+        </w:numPr>
+      </w:pPr>
+      <w:r>
+        <w:t>get all documents where `actors` include "Brad Pitt"</w:t>
+      </w:r>
+    </w:p>
+    <w:p>
+      <w:pPr>
+        <w:pStyle w:val="ListParagraph"/>
+      </w:pPr>
+      <w:r>
+        <w:rPr>
           <w:noProof/>
-          <w:color w:val="000000"/>
-          <w:szCs w:val="22"/>
-          <w:bdr w:val="none" w:sz="0" w:space="0" w:color="auto" w:frame="1"/>
-          <w:lang w:eastAsia="en-IN"/>
-        </w:rPr>
+        </w:rPr>
+        <w:lastRenderedPageBreak/>
         <w:drawing>
-          <wp:inline distT="0" distB="0" distL="0" distR="0" wp14:anchorId="73B5D2DA" wp14:editId="78DE8B26">
-            <wp:extent cx="2857500" cy="1609725"/>
-            <wp:effectExtent l="0" t="0" r="0" b="9525"/>
-            <wp:docPr id="10" name="Picture 10"/>
+          <wp:inline distT="0" distB="0" distL="0" distR="0" wp14:anchorId="1B8369F3" wp14:editId="317C08B9">
+            <wp:extent cx="5724525" cy="3219450"/>
+            <wp:effectExtent l="0" t="0" r="9525" b="0"/>
+            <wp:docPr id="15" name="Picture 15"/>
             <wp:cNvGraphicFramePr>
               <a:graphicFrameLocks xmlns:a="http://schemas.openxmlformats.org/drawingml/2006/main" noChangeAspect="1"/>
             </wp:cNvGraphicFramePr>
@@ -387,7 +193,7 @@
                     </pic:cNvPicPr>
                   </pic:nvPicPr>
                   <pic:blipFill>
-                    <a:blip r:embed="rId6" cstate="print">
+                    <a:blip r:embed="rId7">
                       <a:extLst>
                         <a:ext uri="{28A0092B-C50C-407E-A947-70E740481C1C}">
                           <a14:useLocalDpi xmlns:a14="http://schemas.microsoft.com/office/drawing/2010/main" val="0"/>
@@ -402,7 +208,7 @@
                   <pic:spPr bwMode="auto">
                     <a:xfrm>
                       <a:off x="0" y="0"/>
-                      <a:ext cx="2857500" cy="1609725"/>
+                      <a:ext cx="5724525" cy="3219450"/>
                     </a:xfrm>
                     <a:prstGeom prst="rect">
                       <a:avLst/>
@@ -418,29 +224,32 @@
           </wp:inline>
         </w:drawing>
       </w:r>
-      <w:r>
-        <w:rPr>
-          <w:rFonts w:ascii="Arial" w:eastAsia="Times New Roman" w:hAnsi="Arial" w:cs="Arial"/>
-          <w:color w:val="000000"/>
-          <w:szCs w:val="22"/>
-          <w:lang w:eastAsia="en-IN"/>
-        </w:rPr>
-        <w:t xml:space="preserve"> </w:t>
-      </w:r>
-      <w:r>
-        <w:rPr>
-          <w:rFonts w:ascii="Arial" w:eastAsia="Times New Roman" w:hAnsi="Arial" w:cs="Arial"/>
+    </w:p>
+    <w:p>
+      <w:pPr>
+        <w:pStyle w:val="ListParagraph"/>
+        <w:numPr>
+          <w:ilvl w:val="0"/>
+          <w:numId w:val="4"/>
+        </w:numPr>
+      </w:pPr>
+      <w:r>
+        <w:t>get all documents with `franchise` set to "The Hobbit"</w:t>
+      </w:r>
+    </w:p>
+    <w:p>
+      <w:pPr>
+        <w:pStyle w:val="ListParagraph"/>
+      </w:pPr>
+      <w:r>
+        <w:rPr>
           <w:noProof/>
-          <w:color w:val="000000"/>
-          <w:szCs w:val="22"/>
-          <w:bdr w:val="none" w:sz="0" w:space="0" w:color="auto" w:frame="1"/>
-          <w:lang w:eastAsia="en-IN"/>
         </w:rPr>
         <w:drawing>
-          <wp:inline distT="0" distB="0" distL="0" distR="0" wp14:anchorId="2166E5F7" wp14:editId="63A9EE2B">
-            <wp:extent cx="2857500" cy="1609725"/>
-            <wp:effectExtent l="0" t="0" r="0" b="9525"/>
-            <wp:docPr id="9" name="Picture 9"/>
+          <wp:inline distT="0" distB="0" distL="0" distR="0" wp14:anchorId="0B9CE23A" wp14:editId="6E29B764">
+            <wp:extent cx="5724525" cy="3219450"/>
+            <wp:effectExtent l="0" t="0" r="9525" b="0"/>
+            <wp:docPr id="16" name="Picture 16"/>
             <wp:cNvGraphicFramePr>
               <a:graphicFrameLocks xmlns:a="http://schemas.openxmlformats.org/drawingml/2006/main" noChangeAspect="1"/>
             </wp:cNvGraphicFramePr>
@@ -454,7 +263,7 @@
                     </pic:cNvPicPr>
                   </pic:nvPicPr>
                   <pic:blipFill>
-                    <a:blip r:embed="rId7" cstate="print">
+                    <a:blip r:embed="rId8">
                       <a:extLst>
                         <a:ext uri="{28A0092B-C50C-407E-A947-70E740481C1C}">
                           <a14:useLocalDpi xmlns:a14="http://schemas.microsoft.com/office/drawing/2010/main" val="0"/>
@@ -469,7 +278,7 @@
                   <pic:spPr bwMode="auto">
                     <a:xfrm>
                       <a:off x="0" y="0"/>
-                      <a:ext cx="2857500" cy="1609725"/>
+                      <a:ext cx="5724525" cy="3219450"/>
                     </a:xfrm>
                     <a:prstGeom prst="rect">
                       <a:avLst/>
@@ -485,30 +294,33 @@
           </wp:inline>
         </w:drawing>
       </w:r>
-      <w:r>
-        <w:rPr>
-          <w:rFonts w:ascii="Arial" w:eastAsia="Times New Roman" w:hAnsi="Arial" w:cs="Arial"/>
-          <w:color w:val="000000"/>
-          <w:szCs w:val="22"/>
-          <w:lang w:eastAsia="en-IN"/>
-        </w:rPr>
-        <w:t xml:space="preserve"> </w:t>
-      </w:r>
-      <w:r>
-        <w:rPr>
-          <w:rFonts w:ascii="Arial" w:eastAsia="Times New Roman" w:hAnsi="Arial" w:cs="Arial"/>
+    </w:p>
+    <w:p>
+      <w:pPr>
+        <w:pStyle w:val="ListParagraph"/>
+        <w:numPr>
+          <w:ilvl w:val="0"/>
+          <w:numId w:val="5"/>
+        </w:numPr>
+      </w:pPr>
+      <w:r>
+        <w:t>get all movies released in the 90s</w:t>
+      </w:r>
+    </w:p>
+    <w:p>
+      <w:pPr>
+        <w:pStyle w:val="ListParagraph"/>
+      </w:pPr>
+      <w:r>
+        <w:rPr>
           <w:noProof/>
-          <w:color w:val="000000"/>
-          <w:szCs w:val="22"/>
-          <w:bdr w:val="none" w:sz="0" w:space="0" w:color="auto" w:frame="1"/>
-          <w:lang w:eastAsia="en-IN"/>
         </w:rPr>
         <w:lastRenderedPageBreak/>
         <w:drawing>
-          <wp:inline distT="0" distB="0" distL="0" distR="0" wp14:anchorId="0390F672" wp14:editId="115CAD00">
-            <wp:extent cx="6320155" cy="3619378"/>
-            <wp:effectExtent l="0" t="0" r="4445" b="635"/>
-            <wp:docPr id="8" name="Picture 8"/>
+          <wp:inline distT="0" distB="0" distL="0" distR="0" wp14:anchorId="0BF936BC" wp14:editId="4654303F">
+            <wp:extent cx="5724525" cy="3219450"/>
+            <wp:effectExtent l="0" t="0" r="9525" b="0"/>
+            <wp:docPr id="17" name="Picture 17"/>
             <wp:cNvGraphicFramePr>
               <a:graphicFrameLocks xmlns:a="http://schemas.openxmlformats.org/drawingml/2006/main" noChangeAspect="1"/>
             </wp:cNvGraphicFramePr>
@@ -522,7 +334,7 @@
                     </pic:cNvPicPr>
                   </pic:nvPicPr>
                   <pic:blipFill>
-                    <a:blip r:embed="rId8" cstate="print">
+                    <a:blip r:embed="rId9">
                       <a:extLst>
                         <a:ext uri="{28A0092B-C50C-407E-A947-70E740481C1C}">
                           <a14:useLocalDpi xmlns:a14="http://schemas.microsoft.com/office/drawing/2010/main" val="0"/>
@@ -537,7 +349,7 @@
                   <pic:spPr bwMode="auto">
                     <a:xfrm>
                       <a:off x="0" y="0"/>
-                      <a:ext cx="6351547" cy="3637356"/>
+                      <a:ext cx="5724525" cy="3219450"/>
                     </a:xfrm>
                     <a:prstGeom prst="rect">
                       <a:avLst/>
@@ -553,29 +365,32 @@
           </wp:inline>
         </w:drawing>
       </w:r>
-      <w:r>
-        <w:rPr>
-          <w:rFonts w:ascii="Arial" w:eastAsia="Times New Roman" w:hAnsi="Arial" w:cs="Arial"/>
-          <w:color w:val="000000"/>
-          <w:szCs w:val="22"/>
-          <w:lang w:eastAsia="en-IN"/>
-        </w:rPr>
-        <w:t xml:space="preserve"> </w:t>
-      </w:r>
-      <w:r>
-        <w:rPr>
-          <w:rFonts w:ascii="Arial" w:eastAsia="Times New Roman" w:hAnsi="Arial" w:cs="Arial"/>
+    </w:p>
+    <w:p>
+      <w:pPr>
+        <w:pStyle w:val="ListParagraph"/>
+        <w:numPr>
+          <w:ilvl w:val="0"/>
+          <w:numId w:val="6"/>
+        </w:numPr>
+      </w:pPr>
+      <w:r>
+        <w:t>get all movies released before the year 2000 or after 2010</w:t>
+      </w:r>
+    </w:p>
+    <w:p>
+      <w:pPr>
+        <w:pStyle w:val="ListParagraph"/>
+      </w:pPr>
+      <w:r>
+        <w:rPr>
           <w:noProof/>
-          <w:color w:val="000000"/>
-          <w:szCs w:val="22"/>
-          <w:bdr w:val="none" w:sz="0" w:space="0" w:color="auto" w:frame="1"/>
-          <w:lang w:eastAsia="en-IN"/>
         </w:rPr>
         <w:drawing>
-          <wp:inline distT="0" distB="0" distL="0" distR="0" wp14:anchorId="6B4B325A" wp14:editId="6530F1E3">
-            <wp:extent cx="2857500" cy="1609725"/>
-            <wp:effectExtent l="0" t="0" r="0" b="9525"/>
-            <wp:docPr id="7" name="Picture 7"/>
+          <wp:inline distT="0" distB="0" distL="0" distR="0" wp14:anchorId="13D27E8B" wp14:editId="3A83F911">
+            <wp:extent cx="5724525" cy="3219450"/>
+            <wp:effectExtent l="0" t="0" r="9525" b="0"/>
+            <wp:docPr id="18" name="Picture 18"/>
             <wp:cNvGraphicFramePr>
               <a:graphicFrameLocks xmlns:a="http://schemas.openxmlformats.org/drawingml/2006/main" noChangeAspect="1"/>
             </wp:cNvGraphicFramePr>
@@ -589,7 +404,7 @@
                     </pic:cNvPicPr>
                   </pic:nvPicPr>
                   <pic:blipFill>
-                    <a:blip r:embed="rId9" cstate="print">
+                    <a:blip r:embed="rId10">
                       <a:extLst>
                         <a:ext uri="{28A0092B-C50C-407E-A947-70E740481C1C}">
                           <a14:useLocalDpi xmlns:a14="http://schemas.microsoft.com/office/drawing/2010/main" val="0"/>
@@ -604,7 +419,7 @@
                   <pic:spPr bwMode="auto">
                     <a:xfrm>
                       <a:off x="0" y="0"/>
-                      <a:ext cx="2857500" cy="1609725"/>
+                      <a:ext cx="5724525" cy="3219450"/>
                     </a:xfrm>
                     <a:prstGeom prst="rect">
                       <a:avLst/>
@@ -620,29 +435,68 @@
           </wp:inline>
         </w:drawing>
       </w:r>
-      <w:r>
-        <w:rPr>
-          <w:rFonts w:ascii="Arial" w:eastAsia="Times New Roman" w:hAnsi="Arial" w:cs="Arial"/>
-          <w:color w:val="000000"/>
-          <w:szCs w:val="22"/>
-          <w:lang w:eastAsia="en-IN"/>
-        </w:rPr>
-        <w:t xml:space="preserve"> </w:t>
-      </w:r>
-      <w:r>
-        <w:rPr>
-          <w:rFonts w:ascii="Arial" w:eastAsia="Times New Roman" w:hAnsi="Arial" w:cs="Arial"/>
+    </w:p>
+    <w:p/>
+    <w:p>
+      <w:r>
+        <w:t>## Update Documents</w:t>
+      </w:r>
+    </w:p>
+    <w:p/>
+    <w:p>
+      <w:pPr>
+        <w:pStyle w:val="ListParagraph"/>
+        <w:numPr>
+          <w:ilvl w:val="0"/>
+          <w:numId w:val="7"/>
+        </w:numPr>
+      </w:pPr>
+      <w:r>
+        <w:t>add a synopsis to "The Hobbit: An Unexpected Journey</w:t>
+      </w:r>
+      <w:proofErr w:type="gramStart"/>
+      <w:r>
+        <w:t>" :</w:t>
+      </w:r>
+      <w:proofErr w:type="gramEnd"/>
+      <w:r>
+        <w:t xml:space="preserve"> "A reluctant hobbit, Bilbo Baggins, sets out to the Lonely Mountain with a spirited group of dwarves to reclaim their mountain home - and the gold within it - from the dragon Smaug."</w:t>
+      </w:r>
+    </w:p>
+    <w:p>
+      <w:pPr>
+        <w:pStyle w:val="ListParagraph"/>
+      </w:pPr>
+    </w:p>
+    <w:p>
+      <w:r>
+        <w:lastRenderedPageBreak/>
+        <w:t>1. add a synopsis to "The Hobbit: The Desolation of Smaug</w:t>
+      </w:r>
+      <w:proofErr w:type="gramStart"/>
+      <w:r>
+        <w:t>" :</w:t>
+      </w:r>
+      <w:proofErr w:type="gramEnd"/>
+      <w:r>
+        <w:t xml:space="preserve"> "The dwarves, along with Bilbo Baggins and Gandalf the Grey, continue their quest to reclaim Erebor, their homeland, from Smaug. Bilbo Baggins is in possession of a mysterious and magical ring."</w:t>
+      </w:r>
+    </w:p>
+    <w:p>
+      <w:r>
+        <w:t>1. add an actor named "Samuel L. Jackson" to the movie "Pulp Fiction"</w:t>
+      </w:r>
+    </w:p>
+    <w:p>
+      <w:r>
+        <w:rPr>
           <w:noProof/>
-          <w:color w:val="000000"/>
-          <w:szCs w:val="22"/>
-          <w:bdr w:val="none" w:sz="0" w:space="0" w:color="auto" w:frame="1"/>
-          <w:lang w:eastAsia="en-IN"/>
         </w:rPr>
         <w:drawing>
-          <wp:inline distT="0" distB="0" distL="0" distR="0" wp14:anchorId="3ED796B7" wp14:editId="43B4B7A6">
-            <wp:extent cx="2857500" cy="1609725"/>
-            <wp:effectExtent l="0" t="0" r="0" b="9525"/>
-            <wp:docPr id="6" name="Picture 6"/>
+          <wp:inline distT="0" distB="0" distL="0" distR="0" wp14:anchorId="2B01E6DB" wp14:editId="0302259F">
+            <wp:extent cx="5724525" cy="3219450"/>
+            <wp:effectExtent l="0" t="0" r="9525" b="0"/>
+            <wp:docPr id="19" name="Picture 19"/>
             <wp:cNvGraphicFramePr>
               <a:graphicFrameLocks xmlns:a="http://schemas.openxmlformats.org/drawingml/2006/main" noChangeAspect="1"/>
             </wp:cNvGraphicFramePr>
@@ -656,7 +510,7 @@
                     </pic:cNvPicPr>
                   </pic:nvPicPr>
                   <pic:blipFill>
-                    <a:blip r:embed="rId10" cstate="print">
+                    <a:blip r:embed="rId11">
                       <a:extLst>
                         <a:ext uri="{28A0092B-C50C-407E-A947-70E740481C1C}">
                           <a14:useLocalDpi xmlns:a14="http://schemas.microsoft.com/office/drawing/2010/main" val="0"/>
@@ -671,7 +525,7 @@
                   <pic:spPr bwMode="auto">
                     <a:xfrm>
                       <a:off x="0" y="0"/>
-                      <a:ext cx="2857500" cy="1609725"/>
+                      <a:ext cx="5724525" cy="3219450"/>
                     </a:xfrm>
                     <a:prstGeom prst="rect">
                       <a:avLst/>
@@ -687,29 +541,26 @@
           </wp:inline>
         </w:drawing>
       </w:r>
-      <w:r>
-        <w:rPr>
-          <w:rFonts w:ascii="Arial" w:eastAsia="Times New Roman" w:hAnsi="Arial" w:cs="Arial"/>
-          <w:color w:val="000000"/>
-          <w:szCs w:val="22"/>
-          <w:lang w:eastAsia="en-IN"/>
-        </w:rPr>
-        <w:t xml:space="preserve"> </w:t>
-      </w:r>
-      <w:r>
-        <w:rPr>
-          <w:rFonts w:ascii="Arial" w:eastAsia="Times New Roman" w:hAnsi="Arial" w:cs="Arial"/>
+    </w:p>
+    <w:p>
+      <w:r>
+        <w:t>## Text Search</w:t>
+      </w:r>
+    </w:p>
+    <w:p/>
+    <w:p>
+      <w:r>
+        <w:t>1. find all movies that have a synopsis that contains the word "Bilbo"</w:t>
+      </w:r>
+      <w:r>
+        <w:rPr>
           <w:noProof/>
-          <w:color w:val="000000"/>
-          <w:szCs w:val="22"/>
-          <w:bdr w:val="none" w:sz="0" w:space="0" w:color="auto" w:frame="1"/>
-          <w:lang w:eastAsia="en-IN"/>
         </w:rPr>
         <w:drawing>
-          <wp:inline distT="0" distB="0" distL="0" distR="0" wp14:anchorId="6FBDB33C" wp14:editId="00CA7022">
-            <wp:extent cx="2857500" cy="1609725"/>
-            <wp:effectExtent l="0" t="0" r="0" b="9525"/>
-            <wp:docPr id="5" name="Picture 5"/>
+          <wp:inline distT="0" distB="0" distL="0" distR="0" wp14:anchorId="179137EB" wp14:editId="55A1351E">
+            <wp:extent cx="5726003" cy="3400425"/>
+            <wp:effectExtent l="0" t="0" r="8255" b="0"/>
+            <wp:docPr id="20" name="Picture 20"/>
             <wp:cNvGraphicFramePr>
               <a:graphicFrameLocks xmlns:a="http://schemas.openxmlformats.org/drawingml/2006/main" noChangeAspect="1"/>
             </wp:cNvGraphicFramePr>
@@ -722,23 +573,21 @@
                       <a:picLocks noChangeAspect="1" noChangeArrowheads="1"/>
                     </pic:cNvPicPr>
                   </pic:nvPicPr>
-                  <pic:blipFill>
-                    <a:blip r:embed="rId11" cstate="print">
+                  <pic:blipFill rotWithShape="1">
+                    <a:blip r:embed="rId12">
                       <a:extLst>
                         <a:ext uri="{28A0092B-C50C-407E-A947-70E740481C1C}">
                           <a14:useLocalDpi xmlns:a14="http://schemas.microsoft.com/office/drawing/2010/main" val="0"/>
                         </a:ext>
                       </a:extLst>
                     </a:blip>
-                    <a:srcRect/>
-                    <a:stretch>
-                      <a:fillRect/>
-                    </a:stretch>
+                    <a:srcRect l="51248"/>
+                    <a:stretch/>
                   </pic:blipFill>
                   <pic:spPr bwMode="auto">
                     <a:xfrm>
                       <a:off x="0" y="0"/>
-                      <a:ext cx="2857500" cy="1609725"/>
+                      <a:ext cx="5737286" cy="3407126"/>
                     </a:xfrm>
                     <a:prstGeom prst="rect">
                       <a:avLst/>
@@ -747,6 +596,11 @@
                     <a:ln>
                       <a:noFill/>
                     </a:ln>
+                    <a:extLst>
+                      <a:ext uri="{53640926-AAD7-44D8-BBD7-CCE9431645EC}">
+                        <a14:shadowObscured xmlns:a14="http://schemas.microsoft.com/office/drawing/2010/main"/>
+                      </a:ext>
+                    </a:extLst>
                   </pic:spPr>
                 </pic:pic>
               </a:graphicData>
@@ -754,30 +608,23 @@
           </wp:inline>
         </w:drawing>
       </w:r>
-      <w:r>
-        <w:rPr>
-          <w:rFonts w:ascii="Arial" w:eastAsia="Times New Roman" w:hAnsi="Arial" w:cs="Arial"/>
-          <w:color w:val="000000"/>
-          <w:szCs w:val="22"/>
-          <w:lang w:eastAsia="en-IN"/>
-        </w:rPr>
-        <w:t xml:space="preserve"> </w:t>
-      </w:r>
-      <w:r>
-        <w:rPr>
-          <w:rFonts w:ascii="Arial" w:eastAsia="Times New Roman" w:hAnsi="Arial" w:cs="Arial"/>
+    </w:p>
+    <w:p>
+      <w:r>
+        <w:t>1. find all movies that have a synopsis that contains the word "Gandalf"</w:t>
+      </w:r>
+    </w:p>
+    <w:p>
+      <w:r>
+        <w:rPr>
           <w:noProof/>
-          <w:color w:val="000000"/>
-          <w:szCs w:val="22"/>
-          <w:bdr w:val="none" w:sz="0" w:space="0" w:color="auto" w:frame="1"/>
-          <w:lang w:eastAsia="en-IN"/>
         </w:rPr>
         <w:lastRenderedPageBreak/>
         <w:drawing>
-          <wp:inline distT="0" distB="0" distL="0" distR="0" wp14:anchorId="5B91ECF2" wp14:editId="6A76E1CE">
-            <wp:extent cx="2857500" cy="1609725"/>
-            <wp:effectExtent l="0" t="0" r="0" b="9525"/>
-            <wp:docPr id="4" name="Picture 4"/>
+          <wp:inline distT="0" distB="0" distL="0" distR="0" wp14:anchorId="5FE66BEB" wp14:editId="6FAF8AC3">
+            <wp:extent cx="5858540" cy="3484848"/>
+            <wp:effectExtent l="0" t="0" r="0" b="1905"/>
+            <wp:docPr id="21" name="Picture 21"/>
             <wp:cNvGraphicFramePr>
               <a:graphicFrameLocks xmlns:a="http://schemas.openxmlformats.org/drawingml/2006/main" noChangeAspect="1"/>
             </wp:cNvGraphicFramePr>
@@ -790,23 +637,21 @@
                       <a:picLocks noChangeAspect="1" noChangeArrowheads="1"/>
                     </pic:cNvPicPr>
                   </pic:nvPicPr>
-                  <pic:blipFill>
-                    <a:blip r:embed="rId12" cstate="print">
+                  <pic:blipFill rotWithShape="1">
+                    <a:blip r:embed="rId13" cstate="print">
                       <a:extLst>
                         <a:ext uri="{28A0092B-C50C-407E-A947-70E740481C1C}">
                           <a14:useLocalDpi xmlns:a14="http://schemas.microsoft.com/office/drawing/2010/main" val="0"/>
                         </a:ext>
                       </a:extLst>
                     </a:blip>
-                    <a:srcRect/>
-                    <a:stretch>
-                      <a:fillRect/>
-                    </a:stretch>
+                    <a:srcRect l="51201"/>
+                    <a:stretch/>
                   </pic:blipFill>
                   <pic:spPr bwMode="auto">
                     <a:xfrm>
                       <a:off x="0" y="0"/>
-                      <a:ext cx="2857500" cy="1609725"/>
+                      <a:ext cx="5923129" cy="3523268"/>
                     </a:xfrm>
                     <a:prstGeom prst="rect">
                       <a:avLst/>
@@ -815,6 +660,11 @@
                     <a:ln>
                       <a:noFill/>
                     </a:ln>
+                    <a:extLst>
+                      <a:ext uri="{53640926-AAD7-44D8-BBD7-CCE9431645EC}">
+                        <a14:shadowObscured xmlns:a14="http://schemas.microsoft.com/office/drawing/2010/main"/>
+                      </a:ext>
+                    </a:extLst>
                   </pic:spPr>
                 </pic:pic>
               </a:graphicData>
@@ -822,96 +672,62 @@
           </wp:inline>
         </w:drawing>
       </w:r>
-      <w:r>
-        <w:rPr>
-          <w:rFonts w:ascii="Arial" w:eastAsia="Times New Roman" w:hAnsi="Arial" w:cs="Arial"/>
-          <w:color w:val="000000"/>
-          <w:szCs w:val="22"/>
-          <w:lang w:eastAsia="en-IN"/>
-        </w:rPr>
-        <w:t xml:space="preserve"> </w:t>
-      </w:r>
-      <w:r>
-        <w:rPr>
-          <w:rFonts w:ascii="Arial" w:eastAsia="Times New Roman" w:hAnsi="Arial" w:cs="Arial"/>
+    </w:p>
+    <w:p>
+      <w:pPr>
+        <w:pStyle w:val="ListParagraph"/>
+        <w:numPr>
+          <w:ilvl w:val="0"/>
+          <w:numId w:val="8"/>
+        </w:numPr>
+      </w:pPr>
+      <w:r>
+        <w:t>find all movies that have a synopsis that contains the word "Bilbo" and not the word "Gandalf"</w:t>
+      </w:r>
+    </w:p>
+    <w:p>
+      <w:r>
+        <w:t>1. find all movies that have a synopsis that contains the word "dwarves" or "hobbit"</w:t>
+      </w:r>
+    </w:p>
+    <w:p>
+      <w:r>
+        <w:t>1. find all movies that have a synopsis that contains the word "gold" and "dragon"</w:t>
+      </w:r>
+    </w:p>
+    <w:p/>
+    <w:p>
+      <w:r>
+        <w:t>## Delete Documents</w:t>
+      </w:r>
+    </w:p>
+    <w:p/>
+    <w:p>
+      <w:pPr>
+        <w:pStyle w:val="ListParagraph"/>
+        <w:numPr>
+          <w:ilvl w:val="0"/>
+          <w:numId w:val="9"/>
+        </w:numPr>
+      </w:pPr>
+      <w:r>
+        <w:t>delete the movie "Pee Wee Herman's Big Adventure"</w:t>
+      </w:r>
+    </w:p>
+    <w:p>
+      <w:pPr>
+        <w:pStyle w:val="ListParagraph"/>
+        <w:ind w:left="0"/>
+      </w:pPr>
+      <w:r>
+        <w:rPr>
           <w:noProof/>
-          <w:color w:val="000000"/>
-          <w:szCs w:val="22"/>
-          <w:bdr w:val="none" w:sz="0" w:space="0" w:color="auto" w:frame="1"/>
-          <w:lang w:eastAsia="en-IN"/>
         </w:rPr>
         <w:drawing>
-          <wp:inline distT="0" distB="0" distL="0" distR="0" wp14:anchorId="083BEC57" wp14:editId="1086ED04">
-            <wp:extent cx="2857500" cy="1609725"/>
-            <wp:effectExtent l="0" t="0" r="0" b="9525"/>
-            <wp:docPr id="3" name="Picture 3"/>
-            <wp:cNvGraphicFramePr>
-              <a:graphicFrameLocks xmlns:a="http://schemas.openxmlformats.org/drawingml/2006/main" noChangeAspect="1"/>
-            </wp:cNvGraphicFramePr>
-            <a:graphic xmlns:a="http://schemas.openxmlformats.org/drawingml/2006/main">
-              <a:graphicData uri="http://schemas.openxmlformats.org/drawingml/2006/picture">
-                <pic:pic xmlns:pic="http://schemas.openxmlformats.org/drawingml/2006/picture">
-                  <pic:nvPicPr>
-                    <pic:cNvPr id="0" name="Picture 10"/>
-                    <pic:cNvPicPr>
-                      <a:picLocks noChangeAspect="1" noChangeArrowheads="1"/>
-                    </pic:cNvPicPr>
-                  </pic:nvPicPr>
-                  <pic:blipFill>
-                    <a:blip r:embed="rId13" cstate="print">
-                      <a:extLst>
-                        <a:ext uri="{28A0092B-C50C-407E-A947-70E740481C1C}">
-                          <a14:useLocalDpi xmlns:a14="http://schemas.microsoft.com/office/drawing/2010/main" val="0"/>
-                        </a:ext>
-                      </a:extLst>
-                    </a:blip>
-                    <a:srcRect/>
-                    <a:stretch>
-                      <a:fillRect/>
-                    </a:stretch>
-                  </pic:blipFill>
-                  <pic:spPr bwMode="auto">
-                    <a:xfrm>
-                      <a:off x="0" y="0"/>
-                      <a:ext cx="2857500" cy="1609725"/>
-                    </a:xfrm>
-                    <a:prstGeom prst="rect">
-                      <a:avLst/>
-                    </a:prstGeom>
-                    <a:noFill/>
-                    <a:ln>
-                      <a:noFill/>
-                    </a:ln>
-                  </pic:spPr>
-                </pic:pic>
-              </a:graphicData>
-            </a:graphic>
-          </wp:inline>
-        </w:drawing>
-      </w:r>
-      <w:r>
-        <w:rPr>
-          <w:rFonts w:ascii="Arial" w:eastAsia="Times New Roman" w:hAnsi="Arial" w:cs="Arial"/>
-          <w:color w:val="000000"/>
-          <w:szCs w:val="22"/>
-          <w:lang w:eastAsia="en-IN"/>
-        </w:rPr>
-        <w:t xml:space="preserve"> </w:t>
-      </w:r>
-      <w:r>
-        <w:rPr>
-          <w:rFonts w:ascii="Arial" w:eastAsia="Times New Roman" w:hAnsi="Arial" w:cs="Arial"/>
-          <w:noProof/>
-          <w:color w:val="000000"/>
-          <w:szCs w:val="22"/>
-          <w:bdr w:val="none" w:sz="0" w:space="0" w:color="auto" w:frame="1"/>
-          <w:lang w:eastAsia="en-IN"/>
-        </w:rPr>
-        <w:drawing>
-          <wp:inline distT="0" distB="0" distL="0" distR="0" wp14:anchorId="7DE672B5" wp14:editId="67B682DA">
-            <wp:extent cx="2857500" cy="1609725"/>
-            <wp:effectExtent l="0" t="0" r="0" b="9525"/>
-            <wp:docPr id="2" name="Picture 2"/>
+          <wp:inline distT="0" distB="0" distL="0" distR="0" wp14:anchorId="4005F64D" wp14:editId="7F613590">
+            <wp:extent cx="5971938" cy="3168502"/>
+            <wp:effectExtent l="0" t="0" r="0" b="0"/>
+            <wp:docPr id="22" name="Picture 22"/>
             <wp:cNvGraphicFramePr>
               <a:graphicFrameLocks xmlns:a="http://schemas.openxmlformats.org/drawingml/2006/main" noChangeAspect="1"/>
             </wp:cNvGraphicFramePr>
@@ -924,23 +740,21 @@
                       <a:picLocks noChangeAspect="1" noChangeArrowheads="1"/>
                     </pic:cNvPicPr>
                   </pic:nvPicPr>
-                  <pic:blipFill>
-                    <a:blip r:embed="rId14" cstate="print">
+                  <pic:blipFill rotWithShape="1">
+                    <a:blip r:embed="rId14">
                       <a:extLst>
                         <a:ext uri="{28A0092B-C50C-407E-A947-70E740481C1C}">
                           <a14:useLocalDpi xmlns:a14="http://schemas.microsoft.com/office/drawing/2010/main" val="0"/>
                         </a:ext>
                       </a:extLst>
                     </a:blip>
-                    <a:srcRect/>
-                    <a:stretch>
-                      <a:fillRect/>
-                    </a:stretch>
+                    <a:srcRect l="18551" t="8583" r="8723" b="22765"/>
+                    <a:stretch/>
                   </pic:blipFill>
                   <pic:spPr bwMode="auto">
                     <a:xfrm>
                       <a:off x="0" y="0"/>
-                      <a:ext cx="2857500" cy="1609725"/>
+                      <a:ext cx="5987098" cy="3176545"/>
                     </a:xfrm>
                     <a:prstGeom prst="rect">
                       <a:avLst/>
@@ -949,6 +763,11 @@
                     <a:ln>
                       <a:noFill/>
                     </a:ln>
+                    <a:extLst>
+                      <a:ext uri="{53640926-AAD7-44D8-BBD7-CCE9431645EC}">
+                        <a14:shadowObscured xmlns:a14="http://schemas.microsoft.com/office/drawing/2010/main"/>
+                      </a:ext>
+                    </a:extLst>
                   </pic:spPr>
                 </pic:pic>
               </a:graphicData>
@@ -956,29 +775,34 @@
           </wp:inline>
         </w:drawing>
       </w:r>
-      <w:r>
-        <w:rPr>
-          <w:rFonts w:ascii="Arial" w:eastAsia="Times New Roman" w:hAnsi="Arial" w:cs="Arial"/>
-          <w:color w:val="000000"/>
-          <w:szCs w:val="22"/>
-          <w:lang w:eastAsia="en-IN"/>
-        </w:rPr>
-        <w:t xml:space="preserve"> </w:t>
-      </w:r>
-      <w:r>
-        <w:rPr>
-          <w:rFonts w:ascii="Arial" w:eastAsia="Times New Roman" w:hAnsi="Arial" w:cs="Arial"/>
+    </w:p>
+    <w:p>
+      <w:pPr>
+        <w:pStyle w:val="ListParagraph"/>
+        <w:numPr>
+          <w:ilvl w:val="0"/>
+          <w:numId w:val="10"/>
+        </w:numPr>
+      </w:pPr>
+      <w:r>
+        <w:lastRenderedPageBreak/>
+        <w:t>delete the movie "Avatar"</w:t>
+      </w:r>
+    </w:p>
+    <w:p>
+      <w:pPr>
+        <w:pStyle w:val="ListParagraph"/>
+        <w:ind w:left="0"/>
+      </w:pPr>
+      <w:r>
+        <w:rPr>
           <w:noProof/>
-          <w:color w:val="000000"/>
-          <w:szCs w:val="22"/>
-          <w:bdr w:val="none" w:sz="0" w:space="0" w:color="auto" w:frame="1"/>
-          <w:lang w:eastAsia="en-IN"/>
         </w:rPr>
         <w:drawing>
-          <wp:inline distT="0" distB="0" distL="0" distR="0" wp14:anchorId="0CCB974C" wp14:editId="50D1CF52">
-            <wp:extent cx="2857500" cy="1609725"/>
-            <wp:effectExtent l="0" t="0" r="0" b="9525"/>
-            <wp:docPr id="1" name="Picture 1"/>
+          <wp:inline distT="0" distB="0" distL="0" distR="0" wp14:anchorId="3676A813" wp14:editId="17E8E945">
+            <wp:extent cx="5428179" cy="2838893"/>
+            <wp:effectExtent l="0" t="0" r="1270" b="0"/>
+            <wp:docPr id="23" name="Picture 23"/>
             <wp:cNvGraphicFramePr>
               <a:graphicFrameLocks xmlns:a="http://schemas.openxmlformats.org/drawingml/2006/main" noChangeAspect="1"/>
             </wp:cNvGraphicFramePr>
@@ -986,28 +810,26 @@
               <a:graphicData uri="http://schemas.openxmlformats.org/drawingml/2006/picture">
                 <pic:pic xmlns:pic="http://schemas.openxmlformats.org/drawingml/2006/picture">
                   <pic:nvPicPr>
-                    <pic:cNvPr id="0" name="Picture 12"/>
+                    <pic:cNvPr id="0" name="Picture 13"/>
                     <pic:cNvPicPr>
                       <a:picLocks noChangeAspect="1" noChangeArrowheads="1"/>
                     </pic:cNvPicPr>
                   </pic:nvPicPr>
-                  <pic:blipFill>
-                    <a:blip r:embed="rId15" cstate="print">
+                  <pic:blipFill rotWithShape="1">
+                    <a:blip r:embed="rId14">
                       <a:extLst>
                         <a:ext uri="{28A0092B-C50C-407E-A947-70E740481C1C}">
                           <a14:useLocalDpi xmlns:a14="http://schemas.microsoft.com/office/drawing/2010/main" val="0"/>
                         </a:ext>
                       </a:extLst>
                     </a:blip>
-                    <a:srcRect/>
-                    <a:stretch>
-                      <a:fillRect/>
-                    </a:stretch>
+                    <a:srcRect l="18180" t="8251" r="9104" b="24086"/>
+                    <a:stretch/>
                   </pic:blipFill>
                   <pic:spPr bwMode="auto">
                     <a:xfrm>
                       <a:off x="0" y="0"/>
-                      <a:ext cx="2857500" cy="1609725"/>
+                      <a:ext cx="5440445" cy="2845308"/>
                     </a:xfrm>
                     <a:prstGeom prst="rect">
                       <a:avLst/>
@@ -1016,6 +838,11 @@
                     <a:ln>
                       <a:noFill/>
                     </a:ln>
+                    <a:extLst>
+                      <a:ext uri="{53640926-AAD7-44D8-BBD7-CCE9431645EC}">
+                        <a14:shadowObscured xmlns:a14="http://schemas.microsoft.com/office/drawing/2010/main"/>
+                      </a:ext>
+                    </a:extLst>
                   </pic:spPr>
                 </pic:pic>
               </a:graphicData>
@@ -1025,6 +852,110 @@
       </w:r>
     </w:p>
     <w:p>
+      <w:r>
+        <w:t>## Querying related collections</w:t>
+      </w:r>
+    </w:p>
+    <w:p/>
+    <w:p>
+      <w:r>
+        <w:t>1. find all users</w:t>
+      </w:r>
+    </w:p>
+    <w:p>
+      <w:r>
+        <w:t>1. find all posts</w:t>
+      </w:r>
+    </w:p>
+    <w:p>
+      <w:r>
+        <w:t>1. find all posts that was authored by "</w:t>
+      </w:r>
+      <w:proofErr w:type="spellStart"/>
+      <w:r>
+        <w:t>GoodGuyGreg</w:t>
+      </w:r>
+      <w:proofErr w:type="spellEnd"/>
+      <w:r>
+        <w:t>"</w:t>
+      </w:r>
+    </w:p>
+    <w:p>
+      <w:r>
+        <w:t>1. find all posts that was authored by "</w:t>
+      </w:r>
+      <w:proofErr w:type="spellStart"/>
+      <w:r>
+        <w:t>ScumbagSteve</w:t>
+      </w:r>
+      <w:proofErr w:type="spellEnd"/>
+      <w:r>
+        <w:t>"</w:t>
+      </w:r>
+    </w:p>
+    <w:p>
+      <w:r>
+        <w:t>1. find all comments</w:t>
+      </w:r>
+    </w:p>
+    <w:p>
+      <w:r>
+        <w:t>1. find all comments that was authored by "</w:t>
+      </w:r>
+      <w:proofErr w:type="spellStart"/>
+      <w:r>
+        <w:t>GoodGuyGreg</w:t>
+      </w:r>
+      <w:proofErr w:type="spellEnd"/>
+      <w:r>
+        <w:t>"</w:t>
+      </w:r>
+    </w:p>
+    <w:p>
+      <w:r>
+        <w:t>1. find all comments that was authored by "</w:t>
+      </w:r>
+      <w:proofErr w:type="spellStart"/>
+      <w:r>
+        <w:t>ScumbagSteve</w:t>
+      </w:r>
+      <w:proofErr w:type="spellEnd"/>
+      <w:r>
+        <w:t>"</w:t>
+      </w:r>
+    </w:p>
+    <w:p>
+      <w:r>
+        <w:t>1. find all comments belonging to the post "Reports a bug in your code"</w:t>
+      </w:r>
+    </w:p>
+    <w:p>
+      <w:r>
+        <w:br w:type="page"/>
+      </w:r>
+    </w:p>
+    <w:p>
+      <w:pPr>
+        <w:spacing w:after="0" w:line="240" w:lineRule="auto"/>
+        <w:rPr>
+          <w:rFonts w:ascii="Times New Roman" w:eastAsia="Times New Roman" w:hAnsi="Times New Roman" w:cs="Times New Roman"/>
+          <w:sz w:val="24"/>
+          <w:szCs w:val="24"/>
+          <w:lang w:eastAsia="en-IN"/>
+        </w:rPr>
+      </w:pPr>
+      <w:r>
+        <w:rPr>
+          <w:rFonts w:ascii="Arial" w:eastAsia="Times New Roman" w:hAnsi="Arial" w:cs="Arial"/>
+          <w:color w:val="000000"/>
+          <w:szCs w:val="22"/>
+          <w:lang w:eastAsia="en-IN"/>
+        </w:rPr>
+        <w:lastRenderedPageBreak/>
+        <w:t xml:space="preserve">           </w:t>
+      </w:r>
+    </w:p>
+    <w:p>
       <w:pPr>
         <w:spacing w:after="0" w:line="240" w:lineRule="auto"/>
         <w:rPr>
@@ -1425,7 +1356,6 @@
           <w:szCs w:val="22"/>
           <w:lang w:eastAsia="en-IN"/>
         </w:rPr>
-        <w:lastRenderedPageBreak/>
         <w:t>]</w:t>
       </w:r>
     </w:p>
@@ -2421,6 +2351,7 @@
           <w:szCs w:val="22"/>
           <w:lang w:eastAsia="en-IN"/>
         </w:rPr>
+        <w:lastRenderedPageBreak/>
         <w:t>[</w:t>
       </w:r>
     </w:p>
@@ -2832,7 +2763,6 @@
           <w:szCs w:val="22"/>
           <w:lang w:eastAsia="en-IN"/>
         </w:rPr>
-        <w:lastRenderedPageBreak/>
         <w:t>}</w:t>
       </w:r>
     </w:p>
@@ -3799,6 +3729,7 @@
           <w:szCs w:val="22"/>
           <w:lang w:eastAsia="en-IN"/>
         </w:rPr>
+        <w:lastRenderedPageBreak/>
         <w:t>writer: 'Chuck Palahniuk',</w:t>
       </w:r>
     </w:p>
@@ -4241,962 +4172,962 @@
           <w:szCs w:val="22"/>
           <w:lang w:eastAsia="en-IN"/>
         </w:rPr>
+        <w:t>year: 2013,</w:t>
+      </w:r>
+    </w:p>
+    <w:p>
+      <w:pPr>
+        <w:spacing w:after="0" w:line="240" w:lineRule="auto"/>
+        <w:rPr>
+          <w:rFonts w:ascii="Times New Roman" w:eastAsia="Times New Roman" w:hAnsi="Times New Roman" w:cs="Times New Roman"/>
+          <w:sz w:val="24"/>
+          <w:szCs w:val="24"/>
+          <w:lang w:eastAsia="en-IN"/>
+        </w:rPr>
+      </w:pPr>
+      <w:r>
+        <w:rPr>
+          <w:rFonts w:ascii="Arial" w:eastAsia="Times New Roman" w:hAnsi="Arial" w:cs="Arial"/>
+          <w:color w:val="000000"/>
+          <w:szCs w:val="22"/>
+          <w:lang w:eastAsia="en-IN"/>
+        </w:rPr>
+        <w:t>franchise: 'The Hobbit'</w:t>
+      </w:r>
+    </w:p>
+    <w:p>
+      <w:pPr>
+        <w:spacing w:after="0" w:line="240" w:lineRule="auto"/>
+        <w:rPr>
+          <w:rFonts w:ascii="Times New Roman" w:eastAsia="Times New Roman" w:hAnsi="Times New Roman" w:cs="Times New Roman"/>
+          <w:sz w:val="24"/>
+          <w:szCs w:val="24"/>
+          <w:lang w:eastAsia="en-IN"/>
+        </w:rPr>
+      </w:pPr>
+      <w:r>
+        <w:rPr>
+          <w:rFonts w:ascii="Arial" w:eastAsia="Times New Roman" w:hAnsi="Arial" w:cs="Arial"/>
+          <w:color w:val="000000"/>
+          <w:szCs w:val="22"/>
+          <w:lang w:eastAsia="en-IN"/>
+        </w:rPr>
+        <w:t xml:space="preserve">_id: </w:t>
+      </w:r>
+      <w:proofErr w:type="spellStart"/>
+      <w:r>
+        <w:rPr>
+          <w:rFonts w:ascii="Arial" w:eastAsia="Times New Roman" w:hAnsi="Arial" w:cs="Arial"/>
+          <w:color w:val="000000"/>
+          <w:szCs w:val="22"/>
+          <w:lang w:eastAsia="en-IN"/>
+        </w:rPr>
+        <w:t>ObjectId</w:t>
+      </w:r>
+      <w:proofErr w:type="spellEnd"/>
+      <w:r>
+        <w:rPr>
+          <w:rFonts w:ascii="Arial" w:eastAsia="Times New Roman" w:hAnsi="Arial" w:cs="Arial"/>
+          <w:color w:val="000000"/>
+          <w:szCs w:val="22"/>
+          <w:lang w:eastAsia="en-IN"/>
+        </w:rPr>
+        <w:t>("63045f49c56b5437d12c842b"),</w:t>
+      </w:r>
+    </w:p>
+    <w:p>
+      <w:pPr>
+        <w:spacing w:after="0" w:line="240" w:lineRule="auto"/>
+        <w:rPr>
+          <w:rFonts w:ascii="Times New Roman" w:eastAsia="Times New Roman" w:hAnsi="Times New Roman" w:cs="Times New Roman"/>
+          <w:sz w:val="24"/>
+          <w:szCs w:val="24"/>
+          <w:lang w:eastAsia="en-IN"/>
+        </w:rPr>
+      </w:pPr>
+      <w:r>
+        <w:rPr>
+          <w:rFonts w:ascii="Arial" w:eastAsia="Times New Roman" w:hAnsi="Arial" w:cs="Arial"/>
+          <w:color w:val="000000"/>
+          <w:szCs w:val="22"/>
+          <w:lang w:eastAsia="en-IN"/>
+        </w:rPr>
+        <w:t>title: 'The Hobbit: The Battle of the Five Armies',</w:t>
+      </w:r>
+    </w:p>
+    <w:p>
+      <w:pPr>
+        <w:spacing w:after="0" w:line="240" w:lineRule="auto"/>
+        <w:rPr>
+          <w:rFonts w:ascii="Times New Roman" w:eastAsia="Times New Roman" w:hAnsi="Times New Roman" w:cs="Times New Roman"/>
+          <w:sz w:val="24"/>
+          <w:szCs w:val="24"/>
+          <w:lang w:eastAsia="en-IN"/>
+        </w:rPr>
+      </w:pPr>
+      <w:r>
+        <w:rPr>
+          <w:rFonts w:ascii="Arial" w:eastAsia="Times New Roman" w:hAnsi="Arial" w:cs="Arial"/>
+          <w:color w:val="000000"/>
+          <w:szCs w:val="22"/>
+          <w:lang w:eastAsia="en-IN"/>
+        </w:rPr>
+        <w:t xml:space="preserve">writer: 'J.R.R. </w:t>
+      </w:r>
+      <w:proofErr w:type="spellStart"/>
+      <w:r>
+        <w:rPr>
+          <w:rFonts w:ascii="Arial" w:eastAsia="Times New Roman" w:hAnsi="Arial" w:cs="Arial"/>
+          <w:color w:val="000000"/>
+          <w:szCs w:val="22"/>
+          <w:lang w:eastAsia="en-IN"/>
+        </w:rPr>
+        <w:t>Tolkein</w:t>
+      </w:r>
+      <w:proofErr w:type="spellEnd"/>
+      <w:r>
+        <w:rPr>
+          <w:rFonts w:ascii="Arial" w:eastAsia="Times New Roman" w:hAnsi="Arial" w:cs="Arial"/>
+          <w:color w:val="000000"/>
+          <w:szCs w:val="22"/>
+          <w:lang w:eastAsia="en-IN"/>
+        </w:rPr>
+        <w:t>',</w:t>
+      </w:r>
+    </w:p>
+    <w:p>
+      <w:pPr>
+        <w:spacing w:after="0" w:line="240" w:lineRule="auto"/>
+        <w:rPr>
+          <w:rFonts w:ascii="Times New Roman" w:eastAsia="Times New Roman" w:hAnsi="Times New Roman" w:cs="Times New Roman"/>
+          <w:sz w:val="24"/>
+          <w:szCs w:val="24"/>
+          <w:lang w:eastAsia="en-IN"/>
+        </w:rPr>
+      </w:pPr>
+      <w:r>
+        <w:rPr>
+          <w:rFonts w:ascii="Arial" w:eastAsia="Times New Roman" w:hAnsi="Arial" w:cs="Arial"/>
+          <w:color w:val="000000"/>
+          <w:szCs w:val="22"/>
+          <w:lang w:eastAsia="en-IN"/>
+        </w:rPr>
+        <w:t>year: 2012,</w:t>
+      </w:r>
+    </w:p>
+    <w:p>
+      <w:pPr>
+        <w:spacing w:after="0" w:line="240" w:lineRule="auto"/>
+        <w:rPr>
+          <w:rFonts w:ascii="Times New Roman" w:eastAsia="Times New Roman" w:hAnsi="Times New Roman" w:cs="Times New Roman"/>
+          <w:sz w:val="24"/>
+          <w:szCs w:val="24"/>
+          <w:lang w:eastAsia="en-IN"/>
+        </w:rPr>
+      </w:pPr>
+      <w:r>
+        <w:rPr>
+          <w:rFonts w:ascii="Arial" w:eastAsia="Times New Roman" w:hAnsi="Arial" w:cs="Arial"/>
+          <w:color w:val="000000"/>
+          <w:szCs w:val="22"/>
+          <w:lang w:eastAsia="en-IN"/>
+        </w:rPr>
+        <w:t>franchise: 'The Hobbit',</w:t>
+      </w:r>
+    </w:p>
+    <w:p>
+      <w:pPr>
+        <w:spacing w:after="0" w:line="240" w:lineRule="auto"/>
+        <w:rPr>
+          <w:rFonts w:ascii="Times New Roman" w:eastAsia="Times New Roman" w:hAnsi="Times New Roman" w:cs="Times New Roman"/>
+          <w:sz w:val="24"/>
+          <w:szCs w:val="24"/>
+          <w:lang w:eastAsia="en-IN"/>
+        </w:rPr>
+      </w:pPr>
+      <w:r>
+        <w:rPr>
+          <w:rFonts w:ascii="Arial" w:eastAsia="Times New Roman" w:hAnsi="Arial" w:cs="Arial"/>
+          <w:color w:val="000000"/>
+          <w:szCs w:val="22"/>
+          <w:lang w:eastAsia="en-IN"/>
+        </w:rPr>
+        <w:t xml:space="preserve">synopsis: 'Bilbo and Company are forced to engage in a war against an array of combatants and keep the Lonely Mountain from falling into the hands of a rising </w:t>
+      </w:r>
+      <w:proofErr w:type="spellStart"/>
+      <w:r>
+        <w:rPr>
+          <w:rFonts w:ascii="Arial" w:eastAsia="Times New Roman" w:hAnsi="Arial" w:cs="Arial"/>
+          <w:color w:val="000000"/>
+          <w:szCs w:val="22"/>
+          <w:lang w:eastAsia="en-IN"/>
+        </w:rPr>
+        <w:t>darkn</w:t>
+      </w:r>
+      <w:proofErr w:type="spellEnd"/>
+    </w:p>
+    <w:p>
+      <w:pPr>
+        <w:spacing w:after="0" w:line="240" w:lineRule="auto"/>
+        <w:rPr>
+          <w:rFonts w:ascii="Times New Roman" w:eastAsia="Times New Roman" w:hAnsi="Times New Roman" w:cs="Times New Roman"/>
+          <w:sz w:val="24"/>
+          <w:szCs w:val="24"/>
+          <w:lang w:eastAsia="en-IN"/>
+        </w:rPr>
+      </w:pPr>
+      <w:proofErr w:type="spellStart"/>
+      <w:r>
+        <w:rPr>
+          <w:rFonts w:ascii="Arial" w:eastAsia="Times New Roman" w:hAnsi="Arial" w:cs="Arial"/>
+          <w:color w:val="000000"/>
+          <w:szCs w:val="22"/>
+          <w:lang w:eastAsia="en-IN"/>
+        </w:rPr>
+        <w:t>ess</w:t>
+      </w:r>
+      <w:proofErr w:type="spellEnd"/>
+      <w:r>
+        <w:rPr>
+          <w:rFonts w:ascii="Arial" w:eastAsia="Times New Roman" w:hAnsi="Arial" w:cs="Arial"/>
+          <w:color w:val="000000"/>
+          <w:szCs w:val="22"/>
+          <w:lang w:eastAsia="en-IN"/>
+        </w:rPr>
+        <w:t>.</w:t>
+      </w:r>
+    </w:p>
+    <w:p>
+      <w:pPr>
+        <w:spacing w:after="0" w:line="240" w:lineRule="auto"/>
+        <w:rPr>
+          <w:rFonts w:ascii="Times New Roman" w:eastAsia="Times New Roman" w:hAnsi="Times New Roman" w:cs="Times New Roman"/>
+          <w:sz w:val="24"/>
+          <w:szCs w:val="24"/>
+          <w:lang w:eastAsia="en-IN"/>
+        </w:rPr>
+      </w:pPr>
+      <w:r>
+        <w:rPr>
+          <w:rFonts w:ascii="Arial" w:eastAsia="Times New Roman" w:hAnsi="Arial" w:cs="Arial"/>
+          <w:color w:val="000000"/>
+          <w:szCs w:val="22"/>
+          <w:lang w:eastAsia="en-IN"/>
+        </w:rPr>
+        <w:t>}</w:t>
+      </w:r>
+    </w:p>
+    <w:p>
+      <w:pPr>
+        <w:spacing w:after="0" w:line="240" w:lineRule="auto"/>
+        <w:rPr>
+          <w:rFonts w:ascii="Times New Roman" w:eastAsia="Times New Roman" w:hAnsi="Times New Roman" w:cs="Times New Roman"/>
+          <w:sz w:val="24"/>
+          <w:szCs w:val="24"/>
+          <w:lang w:eastAsia="en-IN"/>
+        </w:rPr>
+      </w:pPr>
+      <w:r>
+        <w:rPr>
+          <w:rFonts w:ascii="Arial" w:eastAsia="Times New Roman" w:hAnsi="Arial" w:cs="Arial"/>
+          <w:color w:val="000000"/>
+          <w:szCs w:val="22"/>
+          <w:lang w:eastAsia="en-IN"/>
+        </w:rPr>
+        <w:t>assignment&gt;</w:t>
+      </w:r>
+    </w:p>
+    <w:p>
+      <w:pPr>
+        <w:spacing w:after="0" w:line="240" w:lineRule="auto"/>
+        <w:rPr>
+          <w:rFonts w:ascii="Times New Roman" w:eastAsia="Times New Roman" w:hAnsi="Times New Roman" w:cs="Times New Roman"/>
+          <w:sz w:val="24"/>
+          <w:szCs w:val="24"/>
+          <w:lang w:eastAsia="en-IN"/>
+        </w:rPr>
+      </w:pPr>
+      <w:r>
+        <w:rPr>
+          <w:rFonts w:ascii="Arial" w:eastAsia="Times New Roman" w:hAnsi="Arial" w:cs="Arial"/>
+          <w:color w:val="000000"/>
+          <w:szCs w:val="22"/>
+          <w:lang w:eastAsia="en-IN"/>
+        </w:rPr>
+        <w:t>U:</w:t>
+      </w:r>
+    </w:p>
+    <w:p>
+      <w:pPr>
+        <w:spacing w:after="0" w:line="240" w:lineRule="auto"/>
+        <w:rPr>
+          <w:rFonts w:ascii="Times New Roman" w:eastAsia="Times New Roman" w:hAnsi="Times New Roman" w:cs="Times New Roman"/>
+          <w:sz w:val="24"/>
+          <w:szCs w:val="24"/>
+          <w:lang w:eastAsia="en-IN"/>
+        </w:rPr>
+      </w:pPr>
+      <w:r>
+        <w:rPr>
+          <w:rFonts w:ascii="Arial" w:eastAsia="Times New Roman" w:hAnsi="Arial" w:cs="Arial"/>
+          <w:color w:val="000000"/>
+          <w:szCs w:val="22"/>
+          <w:lang w:eastAsia="en-IN"/>
+        </w:rPr>
+        <w:t>D:</w:t>
+      </w:r>
+    </w:p>
+    <w:p>
+      <w:pPr>
+        <w:spacing w:after="0" w:line="240" w:lineRule="auto"/>
+        <w:rPr>
+          <w:rFonts w:ascii="Times New Roman" w:eastAsia="Times New Roman" w:hAnsi="Times New Roman" w:cs="Times New Roman"/>
+          <w:sz w:val="24"/>
+          <w:szCs w:val="24"/>
+          <w:lang w:eastAsia="en-IN"/>
+        </w:rPr>
+      </w:pPr>
+      <w:r>
+        <w:rPr>
+          <w:rFonts w:ascii="Arial" w:eastAsia="Times New Roman" w:hAnsi="Arial" w:cs="Arial"/>
+          <w:color w:val="000000"/>
+          <w:szCs w:val="22"/>
+          <w:lang w:eastAsia="en-IN"/>
+        </w:rPr>
+        <w:t>0.45 kB/s</w:t>
+      </w:r>
+    </w:p>
+    <w:p>
+      <w:pPr>
+        <w:spacing w:after="0" w:line="240" w:lineRule="auto"/>
+        <w:rPr>
+          <w:rFonts w:ascii="Times New Roman" w:eastAsia="Times New Roman" w:hAnsi="Times New Roman" w:cs="Times New Roman"/>
+          <w:sz w:val="24"/>
+          <w:szCs w:val="24"/>
+          <w:lang w:eastAsia="en-IN"/>
+        </w:rPr>
+      </w:pPr>
+      <w:r>
+        <w:rPr>
+          <w:rFonts w:ascii="Arial" w:eastAsia="Times New Roman" w:hAnsi="Arial" w:cs="Arial"/>
+          <w:color w:val="000000"/>
+          <w:szCs w:val="22"/>
+          <w:lang w:eastAsia="en-IN"/>
+        </w:rPr>
+        <w:t>0.44 kB/s</w:t>
+      </w:r>
+    </w:p>
+    <w:p>
+      <w:pPr>
+        <w:spacing w:after="0" w:line="240" w:lineRule="auto"/>
+        <w:rPr>
+          <w:rFonts w:ascii="Times New Roman" w:eastAsia="Times New Roman" w:hAnsi="Times New Roman" w:cs="Times New Roman"/>
+          <w:sz w:val="24"/>
+          <w:szCs w:val="24"/>
+          <w:lang w:eastAsia="en-IN"/>
+        </w:rPr>
+      </w:pPr>
+      <w:r>
+        <w:rPr>
+          <w:rFonts w:ascii="Arial" w:eastAsia="Times New Roman" w:hAnsi="Arial" w:cs="Arial"/>
+          <w:color w:val="000000"/>
+          <w:szCs w:val="22"/>
+          <w:lang w:eastAsia="en-IN"/>
+        </w:rPr>
+        <w:t>22°C</w:t>
+      </w:r>
+    </w:p>
+    <w:p>
+      <w:pPr>
+        <w:spacing w:after="0" w:line="240" w:lineRule="auto"/>
+        <w:rPr>
+          <w:rFonts w:ascii="Times New Roman" w:eastAsia="Times New Roman" w:hAnsi="Times New Roman" w:cs="Times New Roman"/>
+          <w:sz w:val="24"/>
+          <w:szCs w:val="24"/>
+          <w:lang w:eastAsia="en-IN"/>
+        </w:rPr>
+      </w:pPr>
+      <w:r>
+        <w:rPr>
+          <w:rFonts w:ascii="Arial" w:eastAsia="Times New Roman" w:hAnsi="Arial" w:cs="Arial"/>
+          <w:color w:val="000000"/>
+          <w:szCs w:val="22"/>
+          <w:lang w:eastAsia="en-IN"/>
+        </w:rPr>
+        <w:t>4) ENG</w:t>
+      </w:r>
+    </w:p>
+    <w:p>
+      <w:pPr>
+        <w:spacing w:after="0" w:line="240" w:lineRule="auto"/>
+        <w:rPr>
+          <w:rFonts w:ascii="Times New Roman" w:eastAsia="Times New Roman" w:hAnsi="Times New Roman" w:cs="Times New Roman"/>
+          <w:sz w:val="24"/>
+          <w:szCs w:val="24"/>
+          <w:lang w:eastAsia="en-IN"/>
+        </w:rPr>
+      </w:pPr>
+      <w:r>
+        <w:rPr>
+          <w:rFonts w:ascii="Arial" w:eastAsia="Times New Roman" w:hAnsi="Arial" w:cs="Arial"/>
+          <w:color w:val="000000"/>
+          <w:szCs w:val="22"/>
+          <w:lang w:eastAsia="en-IN"/>
+        </w:rPr>
+        <w:t>10:54 AM</w:t>
+      </w:r>
+    </w:p>
+    <w:p>
+      <w:pPr>
+        <w:spacing w:after="0" w:line="240" w:lineRule="auto"/>
+        <w:rPr>
+          <w:rFonts w:ascii="Times New Roman" w:eastAsia="Times New Roman" w:hAnsi="Times New Roman" w:cs="Times New Roman"/>
+          <w:sz w:val="24"/>
+          <w:szCs w:val="24"/>
+          <w:lang w:eastAsia="en-IN"/>
+        </w:rPr>
+      </w:pPr>
+      <w:r>
+        <w:rPr>
+          <w:rFonts w:ascii="Arial" w:eastAsia="Times New Roman" w:hAnsi="Arial" w:cs="Arial"/>
+          <w:color w:val="000000"/>
+          <w:szCs w:val="22"/>
+          <w:lang w:eastAsia="en-IN"/>
+        </w:rPr>
+        <w:t>23-08-22</w:t>
+      </w:r>
+    </w:p>
+    <w:p>
+      <w:pPr>
+        <w:spacing w:after="0" w:line="240" w:lineRule="auto"/>
+        <w:rPr>
+          <w:rFonts w:ascii="Times New Roman" w:eastAsia="Times New Roman" w:hAnsi="Times New Roman" w:cs="Times New Roman"/>
+          <w:sz w:val="24"/>
+          <w:szCs w:val="24"/>
+          <w:lang w:eastAsia="en-IN"/>
+        </w:rPr>
+      </w:pPr>
+      <w:r>
+        <w:rPr>
+          <w:rFonts w:ascii="Arial" w:eastAsia="Times New Roman" w:hAnsi="Arial" w:cs="Arial"/>
+          <w:color w:val="000000"/>
+          <w:szCs w:val="22"/>
+          <w:lang w:eastAsia="en-IN"/>
+        </w:rPr>
+        <w:t xml:space="preserve">c. </w:t>
+      </w:r>
+      <w:proofErr w:type="spellStart"/>
+      <w:r>
+        <w:rPr>
+          <w:rFonts w:ascii="Arial" w:eastAsia="Times New Roman" w:hAnsi="Arial" w:cs="Arial"/>
+          <w:color w:val="000000"/>
+          <w:szCs w:val="22"/>
+          <w:lang w:eastAsia="en-IN"/>
+        </w:rPr>
+        <w:t>mongosh</w:t>
+      </w:r>
+      <w:proofErr w:type="spellEnd"/>
+      <w:r>
+        <w:rPr>
+          <w:rFonts w:ascii="Arial" w:eastAsia="Times New Roman" w:hAnsi="Arial" w:cs="Arial"/>
+          <w:color w:val="000000"/>
+          <w:szCs w:val="22"/>
+          <w:lang w:eastAsia="en-IN"/>
+        </w:rPr>
+        <w:t xml:space="preserve"> mongodb://127.0.0.1:27017/?directConnection=true&amp;serverSelection </w:t>
+      </w:r>
+      <w:proofErr w:type="spellStart"/>
+      <w:r>
+        <w:rPr>
+          <w:rFonts w:ascii="Arial" w:eastAsia="Times New Roman" w:hAnsi="Arial" w:cs="Arial"/>
+          <w:color w:val="000000"/>
+          <w:szCs w:val="22"/>
+          <w:lang w:eastAsia="en-IN"/>
+        </w:rPr>
+        <w:t>TimeoutMS</w:t>
+      </w:r>
+      <w:proofErr w:type="spellEnd"/>
+      <w:r>
+        <w:rPr>
+          <w:rFonts w:ascii="Arial" w:eastAsia="Times New Roman" w:hAnsi="Arial" w:cs="Arial"/>
+          <w:color w:val="000000"/>
+          <w:szCs w:val="22"/>
+          <w:lang w:eastAsia="en-IN"/>
+        </w:rPr>
+        <w:t>=2000</w:t>
+      </w:r>
+    </w:p>
+    <w:p>
+      <w:pPr>
+        <w:spacing w:after="0" w:line="240" w:lineRule="auto"/>
+        <w:rPr>
+          <w:rFonts w:ascii="Times New Roman" w:eastAsia="Times New Roman" w:hAnsi="Times New Roman" w:cs="Times New Roman"/>
+          <w:sz w:val="24"/>
+          <w:szCs w:val="24"/>
+          <w:lang w:eastAsia="en-IN"/>
+        </w:rPr>
+      </w:pPr>
+      <w:r>
+        <w:rPr>
+          <w:rFonts w:ascii="Arial" w:eastAsia="Times New Roman" w:hAnsi="Arial" w:cs="Arial"/>
+          <w:color w:val="000000"/>
+          <w:szCs w:val="22"/>
+          <w:lang w:eastAsia="en-IN"/>
+        </w:rPr>
+        <w:t>actors: [ 'Brad Pitt', 'Edward Norton</w:t>
+      </w:r>
+      <w:proofErr w:type="gramStart"/>
+      <w:r>
+        <w:rPr>
+          <w:rFonts w:ascii="Arial" w:eastAsia="Times New Roman" w:hAnsi="Arial" w:cs="Arial"/>
+          <w:color w:val="000000"/>
+          <w:szCs w:val="22"/>
+          <w:lang w:eastAsia="en-IN"/>
+        </w:rPr>
+        <w:t>' ]</w:t>
+      </w:r>
+      <w:proofErr w:type="gramEnd"/>
+    </w:p>
+    <w:p>
+      <w:pPr>
+        <w:spacing w:after="0" w:line="240" w:lineRule="auto"/>
+        <w:rPr>
+          <w:rFonts w:ascii="Times New Roman" w:eastAsia="Times New Roman" w:hAnsi="Times New Roman" w:cs="Times New Roman"/>
+          <w:sz w:val="24"/>
+          <w:szCs w:val="24"/>
+          <w:lang w:eastAsia="en-IN"/>
+        </w:rPr>
+      </w:pPr>
+      <w:proofErr w:type="spellStart"/>
+      <w:r>
+        <w:rPr>
+          <w:rFonts w:ascii="Arial" w:eastAsia="Times New Roman" w:hAnsi="Arial" w:cs="Arial"/>
+          <w:color w:val="000000"/>
+          <w:szCs w:val="22"/>
+          <w:lang w:eastAsia="en-IN"/>
+        </w:rPr>
+        <w:t>ess</w:t>
+      </w:r>
+      <w:proofErr w:type="spellEnd"/>
+      <w:r>
+        <w:rPr>
+          <w:rFonts w:ascii="Arial" w:eastAsia="Times New Roman" w:hAnsi="Arial" w:cs="Arial"/>
+          <w:color w:val="000000"/>
+          <w:szCs w:val="22"/>
+          <w:lang w:eastAsia="en-IN"/>
+        </w:rPr>
+        <w:t>.</w:t>
+      </w:r>
+    </w:p>
+    <w:p>
+      <w:pPr>
+        <w:spacing w:after="0" w:line="240" w:lineRule="auto"/>
+        <w:rPr>
+          <w:rFonts w:ascii="Times New Roman" w:eastAsia="Times New Roman" w:hAnsi="Times New Roman" w:cs="Times New Roman"/>
+          <w:sz w:val="24"/>
+          <w:szCs w:val="24"/>
+          <w:lang w:eastAsia="en-IN"/>
+        </w:rPr>
+      </w:pPr>
+      <w:r>
+        <w:rPr>
+          <w:rFonts w:ascii="Arial" w:eastAsia="Times New Roman" w:hAnsi="Arial" w:cs="Arial"/>
+          <w:color w:val="000000"/>
+          <w:szCs w:val="22"/>
+          <w:lang w:eastAsia="en-IN"/>
+        </w:rPr>
+        <w:t>}</w:t>
+      </w:r>
+    </w:p>
+    <w:p>
+      <w:pPr>
+        <w:spacing w:after="0" w:line="240" w:lineRule="auto"/>
+        <w:rPr>
+          <w:rFonts w:ascii="Times New Roman" w:eastAsia="Times New Roman" w:hAnsi="Times New Roman" w:cs="Times New Roman"/>
+          <w:sz w:val="24"/>
+          <w:szCs w:val="24"/>
+          <w:lang w:eastAsia="en-IN"/>
+        </w:rPr>
+      </w:pPr>
+      <w:r>
+        <w:rPr>
+          <w:rFonts w:ascii="Arial" w:eastAsia="Times New Roman" w:hAnsi="Arial" w:cs="Arial"/>
+          <w:color w:val="000000"/>
+          <w:szCs w:val="22"/>
+          <w:lang w:eastAsia="en-IN"/>
+        </w:rPr>
+        <w:t>]</w:t>
+      </w:r>
+    </w:p>
+    <w:p>
+      <w:pPr>
+        <w:spacing w:after="0" w:line="240" w:lineRule="auto"/>
+        <w:rPr>
+          <w:rFonts w:ascii="Times New Roman" w:eastAsia="Times New Roman" w:hAnsi="Times New Roman" w:cs="Times New Roman"/>
+          <w:sz w:val="24"/>
+          <w:szCs w:val="24"/>
+          <w:lang w:eastAsia="en-IN"/>
+        </w:rPr>
+      </w:pPr>
+      <w:r>
+        <w:rPr>
+          <w:rFonts w:ascii="Arial" w:eastAsia="Times New Roman" w:hAnsi="Arial" w:cs="Arial"/>
+          <w:color w:val="000000"/>
+          <w:szCs w:val="22"/>
+          <w:lang w:eastAsia="en-IN"/>
+        </w:rPr>
+        <w:t xml:space="preserve">_id: </w:t>
+      </w:r>
+      <w:proofErr w:type="spellStart"/>
+      <w:r>
+        <w:rPr>
+          <w:rFonts w:ascii="Arial" w:eastAsia="Times New Roman" w:hAnsi="Arial" w:cs="Arial"/>
+          <w:color w:val="000000"/>
+          <w:szCs w:val="22"/>
+          <w:lang w:eastAsia="en-IN"/>
+        </w:rPr>
+        <w:t>ObjectId</w:t>
+      </w:r>
+      <w:proofErr w:type="spellEnd"/>
+      <w:r>
+        <w:rPr>
+          <w:rFonts w:ascii="Arial" w:eastAsia="Times New Roman" w:hAnsi="Arial" w:cs="Arial"/>
+          <w:color w:val="000000"/>
+          <w:szCs w:val="22"/>
+          <w:lang w:eastAsia="en-IN"/>
+        </w:rPr>
+        <w:t>("63045f49c56b5437d12c8427"),</w:t>
+      </w:r>
+    </w:p>
+    <w:p>
+      <w:pPr>
+        <w:spacing w:after="0" w:line="240" w:lineRule="auto"/>
+        <w:rPr>
+          <w:rFonts w:ascii="Times New Roman" w:eastAsia="Times New Roman" w:hAnsi="Times New Roman" w:cs="Times New Roman"/>
+          <w:sz w:val="24"/>
+          <w:szCs w:val="24"/>
+          <w:lang w:eastAsia="en-IN"/>
+        </w:rPr>
+      </w:pPr>
+      <w:r>
+        <w:rPr>
+          <w:rFonts w:ascii="Arial" w:eastAsia="Times New Roman" w:hAnsi="Arial" w:cs="Arial"/>
+          <w:color w:val="000000"/>
+          <w:szCs w:val="22"/>
+          <w:lang w:eastAsia="en-IN"/>
+        </w:rPr>
+        <w:t>title: 'Pulp Fiction',</w:t>
+      </w:r>
+    </w:p>
+    <w:p>
+      <w:pPr>
+        <w:spacing w:after="0" w:line="240" w:lineRule="auto"/>
+        <w:rPr>
+          <w:rFonts w:ascii="Times New Roman" w:eastAsia="Times New Roman" w:hAnsi="Times New Roman" w:cs="Times New Roman"/>
+          <w:sz w:val="24"/>
+          <w:szCs w:val="24"/>
+          <w:lang w:eastAsia="en-IN"/>
+        </w:rPr>
+      </w:pPr>
+      <w:r>
+        <w:rPr>
+          <w:rFonts w:ascii="Arial" w:eastAsia="Times New Roman" w:hAnsi="Arial" w:cs="Arial"/>
+          <w:color w:val="000000"/>
+          <w:szCs w:val="22"/>
+          <w:lang w:eastAsia="en-IN"/>
+        </w:rPr>
+        <w:t>writer: 'Quentin Tarantino',</w:t>
+      </w:r>
+    </w:p>
+    <w:p>
+      <w:pPr>
+        <w:spacing w:after="0" w:line="240" w:lineRule="auto"/>
+        <w:rPr>
+          <w:rFonts w:ascii="Times New Roman" w:eastAsia="Times New Roman" w:hAnsi="Times New Roman" w:cs="Times New Roman"/>
+          <w:sz w:val="24"/>
+          <w:szCs w:val="24"/>
+          <w:lang w:eastAsia="en-IN"/>
+        </w:rPr>
+      </w:pPr>
+      <w:r>
+        <w:rPr>
+          <w:rFonts w:ascii="Arial" w:eastAsia="Times New Roman" w:hAnsi="Arial" w:cs="Arial"/>
+          <w:color w:val="000000"/>
+          <w:szCs w:val="22"/>
+          <w:lang w:eastAsia="en-IN"/>
+        </w:rPr>
+        <w:t>6</w:t>
+      </w:r>
+    </w:p>
+    <w:p>
+      <w:pPr>
+        <w:spacing w:after="0" w:line="240" w:lineRule="auto"/>
+        <w:rPr>
+          <w:rFonts w:ascii="Times New Roman" w:eastAsia="Times New Roman" w:hAnsi="Times New Roman" w:cs="Times New Roman"/>
+          <w:sz w:val="24"/>
+          <w:szCs w:val="24"/>
+          <w:lang w:eastAsia="en-IN"/>
+        </w:rPr>
+      </w:pPr>
+      <w:r>
+        <w:rPr>
+          <w:rFonts w:ascii="Arial" w:eastAsia="Times New Roman" w:hAnsi="Arial" w:cs="Arial"/>
+          <w:color w:val="000000"/>
+          <w:szCs w:val="22"/>
+          <w:lang w:eastAsia="en-IN"/>
+        </w:rPr>
+        <w:t>year: 1994,</w:t>
+      </w:r>
+    </w:p>
+    <w:p>
+      <w:pPr>
+        <w:spacing w:after="0" w:line="240" w:lineRule="auto"/>
+        <w:rPr>
+          <w:rFonts w:ascii="Times New Roman" w:eastAsia="Times New Roman" w:hAnsi="Times New Roman" w:cs="Times New Roman"/>
+          <w:sz w:val="24"/>
+          <w:szCs w:val="24"/>
+          <w:lang w:eastAsia="en-IN"/>
+        </w:rPr>
+      </w:pPr>
+      <w:r>
+        <w:rPr>
+          <w:rFonts w:ascii="Arial" w:eastAsia="Times New Roman" w:hAnsi="Arial" w:cs="Arial"/>
+          <w:color w:val="000000"/>
+          <w:szCs w:val="22"/>
+          <w:lang w:eastAsia="en-IN"/>
+        </w:rPr>
+        <w:t>actors: [ 'John Travolta', 'Uma Thurman</w:t>
+      </w:r>
+      <w:proofErr w:type="gramStart"/>
+      <w:r>
+        <w:rPr>
+          <w:rFonts w:ascii="Arial" w:eastAsia="Times New Roman" w:hAnsi="Arial" w:cs="Arial"/>
+          <w:color w:val="000000"/>
+          <w:szCs w:val="22"/>
+          <w:lang w:eastAsia="en-IN"/>
+        </w:rPr>
+        <w:t>' ]</w:t>
+      </w:r>
+      <w:proofErr w:type="gramEnd"/>
+    </w:p>
+    <w:p>
+      <w:pPr>
+        <w:spacing w:after="0" w:line="240" w:lineRule="auto"/>
+        <w:rPr>
+          <w:rFonts w:ascii="Times New Roman" w:eastAsia="Times New Roman" w:hAnsi="Times New Roman" w:cs="Times New Roman"/>
+          <w:sz w:val="24"/>
+          <w:szCs w:val="24"/>
+          <w:lang w:eastAsia="en-IN"/>
+        </w:rPr>
+      </w:pPr>
+      <w:r>
+        <w:rPr>
+          <w:rFonts w:ascii="Arial" w:eastAsia="Times New Roman" w:hAnsi="Arial" w:cs="Arial"/>
+          <w:color w:val="000000"/>
+          <w:szCs w:val="22"/>
+          <w:lang w:eastAsia="en-IN"/>
+        </w:rPr>
+        <w:t xml:space="preserve">_id: </w:t>
+      </w:r>
+      <w:proofErr w:type="spellStart"/>
+      <w:r>
+        <w:rPr>
+          <w:rFonts w:ascii="Arial" w:eastAsia="Times New Roman" w:hAnsi="Arial" w:cs="Arial"/>
+          <w:color w:val="000000"/>
+          <w:szCs w:val="22"/>
+          <w:lang w:eastAsia="en-IN"/>
+        </w:rPr>
+        <w:t>ObjectId</w:t>
+      </w:r>
+      <w:proofErr w:type="spellEnd"/>
+      <w:r>
+        <w:rPr>
+          <w:rFonts w:ascii="Arial" w:eastAsia="Times New Roman" w:hAnsi="Arial" w:cs="Arial"/>
+          <w:color w:val="000000"/>
+          <w:szCs w:val="22"/>
+          <w:lang w:eastAsia="en-IN"/>
+        </w:rPr>
+        <w:t>("63045f49c56b5437d12c8429"),</w:t>
+      </w:r>
+    </w:p>
+    <w:p>
+      <w:pPr>
+        <w:spacing w:after="0" w:line="240" w:lineRule="auto"/>
+        <w:rPr>
+          <w:rFonts w:ascii="Times New Roman" w:eastAsia="Times New Roman" w:hAnsi="Times New Roman" w:cs="Times New Roman"/>
+          <w:sz w:val="24"/>
+          <w:szCs w:val="24"/>
+          <w:lang w:eastAsia="en-IN"/>
+        </w:rPr>
+      </w:pPr>
+      <w:r>
+        <w:rPr>
+          <w:rFonts w:ascii="Arial" w:eastAsia="Times New Roman" w:hAnsi="Arial" w:cs="Arial"/>
+          <w:color w:val="000000"/>
+          <w:szCs w:val="22"/>
+          <w:lang w:eastAsia="en-IN"/>
+        </w:rPr>
+        <w:t>title: 'The Hobbit: An Unexpected Journey'</w:t>
+      </w:r>
+    </w:p>
+    <w:p>
+      <w:pPr>
+        <w:spacing w:after="0" w:line="240" w:lineRule="auto"/>
+        <w:rPr>
+          <w:rFonts w:ascii="Times New Roman" w:eastAsia="Times New Roman" w:hAnsi="Times New Roman" w:cs="Times New Roman"/>
+          <w:sz w:val="24"/>
+          <w:szCs w:val="24"/>
+          <w:lang w:eastAsia="en-IN"/>
+        </w:rPr>
+      </w:pPr>
+      <w:r>
+        <w:rPr>
+          <w:rFonts w:ascii="Arial" w:eastAsia="Times New Roman" w:hAnsi="Arial" w:cs="Arial"/>
+          <w:color w:val="000000"/>
+          <w:szCs w:val="22"/>
+          <w:lang w:eastAsia="en-IN"/>
+        </w:rPr>
+        <w:t xml:space="preserve">writer: 'J.R.R. </w:t>
+      </w:r>
+      <w:proofErr w:type="spellStart"/>
+      <w:r>
+        <w:rPr>
+          <w:rFonts w:ascii="Arial" w:eastAsia="Times New Roman" w:hAnsi="Arial" w:cs="Arial"/>
+          <w:color w:val="000000"/>
+          <w:szCs w:val="22"/>
+          <w:lang w:eastAsia="en-IN"/>
+        </w:rPr>
+        <w:t>Tolkein</w:t>
+      </w:r>
+      <w:proofErr w:type="spellEnd"/>
+      <w:r>
+        <w:rPr>
+          <w:rFonts w:ascii="Arial" w:eastAsia="Times New Roman" w:hAnsi="Arial" w:cs="Arial"/>
+          <w:color w:val="000000"/>
+          <w:szCs w:val="22"/>
+          <w:lang w:eastAsia="en-IN"/>
+        </w:rPr>
+        <w:t>',</w:t>
+      </w:r>
+    </w:p>
+    <w:p>
+      <w:pPr>
+        <w:spacing w:after="0" w:line="240" w:lineRule="auto"/>
+        <w:rPr>
+          <w:rFonts w:ascii="Times New Roman" w:eastAsia="Times New Roman" w:hAnsi="Times New Roman" w:cs="Times New Roman"/>
+          <w:sz w:val="24"/>
+          <w:szCs w:val="24"/>
+          <w:lang w:eastAsia="en-IN"/>
+        </w:rPr>
+      </w:pPr>
+      <w:r>
+        <w:rPr>
+          <w:rFonts w:ascii="Arial" w:eastAsia="Times New Roman" w:hAnsi="Arial" w:cs="Arial"/>
+          <w:color w:val="000000"/>
+          <w:szCs w:val="22"/>
+          <w:lang w:eastAsia="en-IN"/>
+        </w:rPr>
+        <w:t>year: 2012,</w:t>
+      </w:r>
+    </w:p>
+    <w:p>
+      <w:pPr>
+        <w:spacing w:after="0" w:line="240" w:lineRule="auto"/>
+        <w:rPr>
+          <w:rFonts w:ascii="Times New Roman" w:eastAsia="Times New Roman" w:hAnsi="Times New Roman" w:cs="Times New Roman"/>
+          <w:sz w:val="24"/>
+          <w:szCs w:val="24"/>
+          <w:lang w:eastAsia="en-IN"/>
+        </w:rPr>
+      </w:pPr>
+      <w:r>
+        <w:rPr>
+          <w:rFonts w:ascii="Arial" w:eastAsia="Times New Roman" w:hAnsi="Arial" w:cs="Arial"/>
+          <w:color w:val="000000"/>
+          <w:szCs w:val="22"/>
+          <w:lang w:eastAsia="en-IN"/>
+        </w:rPr>
+        <w:t>franchise: 'The Hobbit'</w:t>
+      </w:r>
+    </w:p>
+    <w:p>
+      <w:pPr>
+        <w:spacing w:after="0" w:line="240" w:lineRule="auto"/>
+        <w:rPr>
+          <w:rFonts w:ascii="Times New Roman" w:eastAsia="Times New Roman" w:hAnsi="Times New Roman" w:cs="Times New Roman"/>
+          <w:sz w:val="24"/>
+          <w:szCs w:val="24"/>
+          <w:lang w:eastAsia="en-IN"/>
+        </w:rPr>
+      </w:pPr>
+      <w:r>
+        <w:rPr>
+          <w:rFonts w:ascii="Arial" w:eastAsia="Times New Roman" w:hAnsi="Arial" w:cs="Arial"/>
+          <w:color w:val="000000"/>
+          <w:szCs w:val="22"/>
+          <w:lang w:eastAsia="en-IN"/>
+        </w:rPr>
+        <w:t xml:space="preserve">_id: </w:t>
+      </w:r>
+      <w:proofErr w:type="spellStart"/>
+      <w:r>
+        <w:rPr>
+          <w:rFonts w:ascii="Arial" w:eastAsia="Times New Roman" w:hAnsi="Arial" w:cs="Arial"/>
+          <w:color w:val="000000"/>
+          <w:szCs w:val="22"/>
+          <w:lang w:eastAsia="en-IN"/>
+        </w:rPr>
+        <w:t>ObjectId</w:t>
+      </w:r>
+      <w:proofErr w:type="spellEnd"/>
+      <w:r>
+        <w:rPr>
+          <w:rFonts w:ascii="Arial" w:eastAsia="Times New Roman" w:hAnsi="Arial" w:cs="Arial"/>
+          <w:color w:val="000000"/>
+          <w:szCs w:val="22"/>
+          <w:lang w:eastAsia="en-IN"/>
+        </w:rPr>
+        <w:t>("63045f49c56b5437d12c842a"),</w:t>
+      </w:r>
+    </w:p>
+    <w:p>
+      <w:pPr>
+        <w:spacing w:after="0" w:line="240" w:lineRule="auto"/>
+        <w:rPr>
+          <w:rFonts w:ascii="Times New Roman" w:eastAsia="Times New Roman" w:hAnsi="Times New Roman" w:cs="Times New Roman"/>
+          <w:sz w:val="24"/>
+          <w:szCs w:val="24"/>
+          <w:lang w:eastAsia="en-IN"/>
+        </w:rPr>
+      </w:pPr>
+      <w:r>
+        <w:rPr>
+          <w:rFonts w:ascii="Arial" w:eastAsia="Times New Roman" w:hAnsi="Arial" w:cs="Arial"/>
+          <w:color w:val="000000"/>
+          <w:szCs w:val="22"/>
+          <w:lang w:eastAsia="en-IN"/>
+        </w:rPr>
+        <w:t>title: 'The Hobbit: The Desolation of Smaug',</w:t>
+      </w:r>
+    </w:p>
+    <w:p>
+      <w:pPr>
+        <w:spacing w:after="0" w:line="240" w:lineRule="auto"/>
+        <w:rPr>
+          <w:rFonts w:ascii="Times New Roman" w:eastAsia="Times New Roman" w:hAnsi="Times New Roman" w:cs="Times New Roman"/>
+          <w:sz w:val="24"/>
+          <w:szCs w:val="24"/>
+          <w:lang w:eastAsia="en-IN"/>
+        </w:rPr>
+      </w:pPr>
+      <w:r>
+        <w:rPr>
+          <w:rFonts w:ascii="Arial" w:eastAsia="Times New Roman" w:hAnsi="Arial" w:cs="Arial"/>
+          <w:color w:val="000000"/>
+          <w:szCs w:val="22"/>
+          <w:lang w:eastAsia="en-IN"/>
+        </w:rPr>
         <w:lastRenderedPageBreak/>
-        <w:t>year: 2013,</w:t>
-      </w:r>
-    </w:p>
-    <w:p>
-      <w:pPr>
-        <w:spacing w:after="0" w:line="240" w:lineRule="auto"/>
-        <w:rPr>
-          <w:rFonts w:ascii="Times New Roman" w:eastAsia="Times New Roman" w:hAnsi="Times New Roman" w:cs="Times New Roman"/>
-          <w:sz w:val="24"/>
-          <w:szCs w:val="24"/>
-          <w:lang w:eastAsia="en-IN"/>
-        </w:rPr>
-      </w:pPr>
-      <w:r>
-        <w:rPr>
-          <w:rFonts w:ascii="Arial" w:eastAsia="Times New Roman" w:hAnsi="Arial" w:cs="Arial"/>
-          <w:color w:val="000000"/>
-          <w:szCs w:val="22"/>
-          <w:lang w:eastAsia="en-IN"/>
-        </w:rPr>
-        <w:t>franchise: 'The Hobbit'</w:t>
-      </w:r>
-    </w:p>
-    <w:p>
-      <w:pPr>
-        <w:spacing w:after="0" w:line="240" w:lineRule="auto"/>
-        <w:rPr>
-          <w:rFonts w:ascii="Times New Roman" w:eastAsia="Times New Roman" w:hAnsi="Times New Roman" w:cs="Times New Roman"/>
-          <w:sz w:val="24"/>
-          <w:szCs w:val="24"/>
-          <w:lang w:eastAsia="en-IN"/>
-        </w:rPr>
-      </w:pPr>
-      <w:r>
-        <w:rPr>
-          <w:rFonts w:ascii="Arial" w:eastAsia="Times New Roman" w:hAnsi="Arial" w:cs="Arial"/>
-          <w:color w:val="000000"/>
-          <w:szCs w:val="22"/>
-          <w:lang w:eastAsia="en-IN"/>
-        </w:rPr>
-        <w:t xml:space="preserve">_id: </w:t>
-      </w:r>
-      <w:proofErr w:type="spellStart"/>
-      <w:r>
-        <w:rPr>
-          <w:rFonts w:ascii="Arial" w:eastAsia="Times New Roman" w:hAnsi="Arial" w:cs="Arial"/>
-          <w:color w:val="000000"/>
-          <w:szCs w:val="22"/>
-          <w:lang w:eastAsia="en-IN"/>
-        </w:rPr>
-        <w:t>ObjectId</w:t>
-      </w:r>
-      <w:proofErr w:type="spellEnd"/>
-      <w:r>
-        <w:rPr>
-          <w:rFonts w:ascii="Arial" w:eastAsia="Times New Roman" w:hAnsi="Arial" w:cs="Arial"/>
-          <w:color w:val="000000"/>
-          <w:szCs w:val="22"/>
-          <w:lang w:eastAsia="en-IN"/>
-        </w:rPr>
-        <w:t>("63045f49c56b5437d12c842b"),</w:t>
-      </w:r>
-    </w:p>
-    <w:p>
-      <w:pPr>
-        <w:spacing w:after="0" w:line="240" w:lineRule="auto"/>
-        <w:rPr>
-          <w:rFonts w:ascii="Times New Roman" w:eastAsia="Times New Roman" w:hAnsi="Times New Roman" w:cs="Times New Roman"/>
-          <w:sz w:val="24"/>
-          <w:szCs w:val="24"/>
-          <w:lang w:eastAsia="en-IN"/>
-        </w:rPr>
-      </w:pPr>
-      <w:r>
-        <w:rPr>
-          <w:rFonts w:ascii="Arial" w:eastAsia="Times New Roman" w:hAnsi="Arial" w:cs="Arial"/>
-          <w:color w:val="000000"/>
-          <w:szCs w:val="22"/>
-          <w:lang w:eastAsia="en-IN"/>
-        </w:rPr>
-        <w:t>title: 'The Hobbit: The Battle of the Five Armies',</w:t>
-      </w:r>
-    </w:p>
-    <w:p>
-      <w:pPr>
-        <w:spacing w:after="0" w:line="240" w:lineRule="auto"/>
-        <w:rPr>
-          <w:rFonts w:ascii="Times New Roman" w:eastAsia="Times New Roman" w:hAnsi="Times New Roman" w:cs="Times New Roman"/>
-          <w:sz w:val="24"/>
-          <w:szCs w:val="24"/>
-          <w:lang w:eastAsia="en-IN"/>
-        </w:rPr>
-      </w:pPr>
-      <w:r>
-        <w:rPr>
-          <w:rFonts w:ascii="Arial" w:eastAsia="Times New Roman" w:hAnsi="Arial" w:cs="Arial"/>
-          <w:color w:val="000000"/>
-          <w:szCs w:val="22"/>
-          <w:lang w:eastAsia="en-IN"/>
-        </w:rPr>
-        <w:t xml:space="preserve">writer: 'J.R.R. </w:t>
-      </w:r>
-      <w:proofErr w:type="spellStart"/>
-      <w:r>
-        <w:rPr>
-          <w:rFonts w:ascii="Arial" w:eastAsia="Times New Roman" w:hAnsi="Arial" w:cs="Arial"/>
-          <w:color w:val="000000"/>
-          <w:szCs w:val="22"/>
-          <w:lang w:eastAsia="en-IN"/>
-        </w:rPr>
-        <w:t>Tolkein</w:t>
-      </w:r>
-      <w:proofErr w:type="spellEnd"/>
-      <w:r>
-        <w:rPr>
-          <w:rFonts w:ascii="Arial" w:eastAsia="Times New Roman" w:hAnsi="Arial" w:cs="Arial"/>
-          <w:color w:val="000000"/>
-          <w:szCs w:val="22"/>
-          <w:lang w:eastAsia="en-IN"/>
-        </w:rPr>
-        <w:t>',</w:t>
-      </w:r>
-    </w:p>
-    <w:p>
-      <w:pPr>
-        <w:spacing w:after="0" w:line="240" w:lineRule="auto"/>
-        <w:rPr>
-          <w:rFonts w:ascii="Times New Roman" w:eastAsia="Times New Roman" w:hAnsi="Times New Roman" w:cs="Times New Roman"/>
-          <w:sz w:val="24"/>
-          <w:szCs w:val="24"/>
-          <w:lang w:eastAsia="en-IN"/>
-        </w:rPr>
-      </w:pPr>
-      <w:r>
-        <w:rPr>
-          <w:rFonts w:ascii="Arial" w:eastAsia="Times New Roman" w:hAnsi="Arial" w:cs="Arial"/>
-          <w:color w:val="000000"/>
-          <w:szCs w:val="22"/>
-          <w:lang w:eastAsia="en-IN"/>
-        </w:rPr>
-        <w:t>year: 2012,</w:t>
-      </w:r>
-    </w:p>
-    <w:p>
-      <w:pPr>
-        <w:spacing w:after="0" w:line="240" w:lineRule="auto"/>
-        <w:rPr>
-          <w:rFonts w:ascii="Times New Roman" w:eastAsia="Times New Roman" w:hAnsi="Times New Roman" w:cs="Times New Roman"/>
-          <w:sz w:val="24"/>
-          <w:szCs w:val="24"/>
-          <w:lang w:eastAsia="en-IN"/>
-        </w:rPr>
-      </w:pPr>
-      <w:r>
-        <w:rPr>
-          <w:rFonts w:ascii="Arial" w:eastAsia="Times New Roman" w:hAnsi="Arial" w:cs="Arial"/>
-          <w:color w:val="000000"/>
-          <w:szCs w:val="22"/>
-          <w:lang w:eastAsia="en-IN"/>
-        </w:rPr>
-        <w:t>franchise: 'The Hobbit',</w:t>
-      </w:r>
-    </w:p>
-    <w:p>
-      <w:pPr>
-        <w:spacing w:after="0" w:line="240" w:lineRule="auto"/>
-        <w:rPr>
-          <w:rFonts w:ascii="Times New Roman" w:eastAsia="Times New Roman" w:hAnsi="Times New Roman" w:cs="Times New Roman"/>
-          <w:sz w:val="24"/>
-          <w:szCs w:val="24"/>
-          <w:lang w:eastAsia="en-IN"/>
-        </w:rPr>
-      </w:pPr>
-      <w:r>
-        <w:rPr>
-          <w:rFonts w:ascii="Arial" w:eastAsia="Times New Roman" w:hAnsi="Arial" w:cs="Arial"/>
-          <w:color w:val="000000"/>
-          <w:szCs w:val="22"/>
-          <w:lang w:eastAsia="en-IN"/>
-        </w:rPr>
-        <w:t xml:space="preserve">synopsis: 'Bilbo and Company are forced to engage in a war against an array of combatants and keep the Lonely Mountain from falling into the hands of a rising </w:t>
-      </w:r>
-      <w:proofErr w:type="spellStart"/>
-      <w:r>
-        <w:rPr>
-          <w:rFonts w:ascii="Arial" w:eastAsia="Times New Roman" w:hAnsi="Arial" w:cs="Arial"/>
-          <w:color w:val="000000"/>
-          <w:szCs w:val="22"/>
-          <w:lang w:eastAsia="en-IN"/>
-        </w:rPr>
-        <w:t>darkn</w:t>
-      </w:r>
-      <w:proofErr w:type="spellEnd"/>
-    </w:p>
-    <w:p>
-      <w:pPr>
-        <w:spacing w:after="0" w:line="240" w:lineRule="auto"/>
-        <w:rPr>
-          <w:rFonts w:ascii="Times New Roman" w:eastAsia="Times New Roman" w:hAnsi="Times New Roman" w:cs="Times New Roman"/>
-          <w:sz w:val="24"/>
-          <w:szCs w:val="24"/>
-          <w:lang w:eastAsia="en-IN"/>
-        </w:rPr>
-      </w:pPr>
-      <w:proofErr w:type="spellStart"/>
-      <w:r>
-        <w:rPr>
-          <w:rFonts w:ascii="Arial" w:eastAsia="Times New Roman" w:hAnsi="Arial" w:cs="Arial"/>
-          <w:color w:val="000000"/>
-          <w:szCs w:val="22"/>
-          <w:lang w:eastAsia="en-IN"/>
-        </w:rPr>
-        <w:t>ess</w:t>
-      </w:r>
-      <w:proofErr w:type="spellEnd"/>
-      <w:r>
-        <w:rPr>
-          <w:rFonts w:ascii="Arial" w:eastAsia="Times New Roman" w:hAnsi="Arial" w:cs="Arial"/>
-          <w:color w:val="000000"/>
-          <w:szCs w:val="22"/>
-          <w:lang w:eastAsia="en-IN"/>
-        </w:rPr>
-        <w:t>.</w:t>
-      </w:r>
-    </w:p>
-    <w:p>
-      <w:pPr>
-        <w:spacing w:after="0" w:line="240" w:lineRule="auto"/>
-        <w:rPr>
-          <w:rFonts w:ascii="Times New Roman" w:eastAsia="Times New Roman" w:hAnsi="Times New Roman" w:cs="Times New Roman"/>
-          <w:sz w:val="24"/>
-          <w:szCs w:val="24"/>
-          <w:lang w:eastAsia="en-IN"/>
-        </w:rPr>
-      </w:pPr>
-      <w:r>
-        <w:rPr>
-          <w:rFonts w:ascii="Arial" w:eastAsia="Times New Roman" w:hAnsi="Arial" w:cs="Arial"/>
-          <w:color w:val="000000"/>
-          <w:szCs w:val="22"/>
-          <w:lang w:eastAsia="en-IN"/>
-        </w:rPr>
-        <w:t>}</w:t>
-      </w:r>
-    </w:p>
-    <w:p>
-      <w:pPr>
-        <w:spacing w:after="0" w:line="240" w:lineRule="auto"/>
-        <w:rPr>
-          <w:rFonts w:ascii="Times New Roman" w:eastAsia="Times New Roman" w:hAnsi="Times New Roman" w:cs="Times New Roman"/>
-          <w:sz w:val="24"/>
-          <w:szCs w:val="24"/>
-          <w:lang w:eastAsia="en-IN"/>
-        </w:rPr>
-      </w:pPr>
-      <w:r>
-        <w:rPr>
-          <w:rFonts w:ascii="Arial" w:eastAsia="Times New Roman" w:hAnsi="Arial" w:cs="Arial"/>
-          <w:color w:val="000000"/>
-          <w:szCs w:val="22"/>
-          <w:lang w:eastAsia="en-IN"/>
-        </w:rPr>
-        <w:t>assignment&gt;</w:t>
-      </w:r>
-    </w:p>
-    <w:p>
-      <w:pPr>
-        <w:spacing w:after="0" w:line="240" w:lineRule="auto"/>
-        <w:rPr>
-          <w:rFonts w:ascii="Times New Roman" w:eastAsia="Times New Roman" w:hAnsi="Times New Roman" w:cs="Times New Roman"/>
-          <w:sz w:val="24"/>
-          <w:szCs w:val="24"/>
-          <w:lang w:eastAsia="en-IN"/>
-        </w:rPr>
-      </w:pPr>
-      <w:r>
-        <w:rPr>
-          <w:rFonts w:ascii="Arial" w:eastAsia="Times New Roman" w:hAnsi="Arial" w:cs="Arial"/>
-          <w:color w:val="000000"/>
-          <w:szCs w:val="22"/>
-          <w:lang w:eastAsia="en-IN"/>
-        </w:rPr>
-        <w:t>U:</w:t>
-      </w:r>
-    </w:p>
-    <w:p>
-      <w:pPr>
-        <w:spacing w:after="0" w:line="240" w:lineRule="auto"/>
-        <w:rPr>
-          <w:rFonts w:ascii="Times New Roman" w:eastAsia="Times New Roman" w:hAnsi="Times New Roman" w:cs="Times New Roman"/>
-          <w:sz w:val="24"/>
-          <w:szCs w:val="24"/>
-          <w:lang w:eastAsia="en-IN"/>
-        </w:rPr>
-      </w:pPr>
-      <w:r>
-        <w:rPr>
-          <w:rFonts w:ascii="Arial" w:eastAsia="Times New Roman" w:hAnsi="Arial" w:cs="Arial"/>
-          <w:color w:val="000000"/>
-          <w:szCs w:val="22"/>
-          <w:lang w:eastAsia="en-IN"/>
-        </w:rPr>
-        <w:t>D:</w:t>
-      </w:r>
-    </w:p>
-    <w:p>
-      <w:pPr>
-        <w:spacing w:after="0" w:line="240" w:lineRule="auto"/>
-        <w:rPr>
-          <w:rFonts w:ascii="Times New Roman" w:eastAsia="Times New Roman" w:hAnsi="Times New Roman" w:cs="Times New Roman"/>
-          <w:sz w:val="24"/>
-          <w:szCs w:val="24"/>
-          <w:lang w:eastAsia="en-IN"/>
-        </w:rPr>
-      </w:pPr>
-      <w:r>
-        <w:rPr>
-          <w:rFonts w:ascii="Arial" w:eastAsia="Times New Roman" w:hAnsi="Arial" w:cs="Arial"/>
-          <w:color w:val="000000"/>
-          <w:szCs w:val="22"/>
-          <w:lang w:eastAsia="en-IN"/>
-        </w:rPr>
-        <w:t>0.45 kB/s</w:t>
-      </w:r>
-    </w:p>
-    <w:p>
-      <w:pPr>
-        <w:spacing w:after="0" w:line="240" w:lineRule="auto"/>
-        <w:rPr>
-          <w:rFonts w:ascii="Times New Roman" w:eastAsia="Times New Roman" w:hAnsi="Times New Roman" w:cs="Times New Roman"/>
-          <w:sz w:val="24"/>
-          <w:szCs w:val="24"/>
-          <w:lang w:eastAsia="en-IN"/>
-        </w:rPr>
-      </w:pPr>
-      <w:r>
-        <w:rPr>
-          <w:rFonts w:ascii="Arial" w:eastAsia="Times New Roman" w:hAnsi="Arial" w:cs="Arial"/>
-          <w:color w:val="000000"/>
-          <w:szCs w:val="22"/>
-          <w:lang w:eastAsia="en-IN"/>
-        </w:rPr>
-        <w:t>0.44 kB/s</w:t>
-      </w:r>
-    </w:p>
-    <w:p>
-      <w:pPr>
-        <w:spacing w:after="0" w:line="240" w:lineRule="auto"/>
-        <w:rPr>
-          <w:rFonts w:ascii="Times New Roman" w:eastAsia="Times New Roman" w:hAnsi="Times New Roman" w:cs="Times New Roman"/>
-          <w:sz w:val="24"/>
-          <w:szCs w:val="24"/>
-          <w:lang w:eastAsia="en-IN"/>
-        </w:rPr>
-      </w:pPr>
-      <w:r>
-        <w:rPr>
-          <w:rFonts w:ascii="Arial" w:eastAsia="Times New Roman" w:hAnsi="Arial" w:cs="Arial"/>
-          <w:color w:val="000000"/>
-          <w:szCs w:val="22"/>
-          <w:lang w:eastAsia="en-IN"/>
-        </w:rPr>
-        <w:t>22°C</w:t>
-      </w:r>
-    </w:p>
-    <w:p>
-      <w:pPr>
-        <w:spacing w:after="0" w:line="240" w:lineRule="auto"/>
-        <w:rPr>
-          <w:rFonts w:ascii="Times New Roman" w:eastAsia="Times New Roman" w:hAnsi="Times New Roman" w:cs="Times New Roman"/>
-          <w:sz w:val="24"/>
-          <w:szCs w:val="24"/>
-          <w:lang w:eastAsia="en-IN"/>
-        </w:rPr>
-      </w:pPr>
-      <w:r>
-        <w:rPr>
-          <w:rFonts w:ascii="Arial" w:eastAsia="Times New Roman" w:hAnsi="Arial" w:cs="Arial"/>
-          <w:color w:val="000000"/>
-          <w:szCs w:val="22"/>
-          <w:lang w:eastAsia="en-IN"/>
-        </w:rPr>
-        <w:t>4) ENG</w:t>
-      </w:r>
-    </w:p>
-    <w:p>
-      <w:pPr>
-        <w:spacing w:after="0" w:line="240" w:lineRule="auto"/>
-        <w:rPr>
-          <w:rFonts w:ascii="Times New Roman" w:eastAsia="Times New Roman" w:hAnsi="Times New Roman" w:cs="Times New Roman"/>
-          <w:sz w:val="24"/>
-          <w:szCs w:val="24"/>
-          <w:lang w:eastAsia="en-IN"/>
-        </w:rPr>
-      </w:pPr>
-      <w:r>
-        <w:rPr>
-          <w:rFonts w:ascii="Arial" w:eastAsia="Times New Roman" w:hAnsi="Arial" w:cs="Arial"/>
-          <w:color w:val="000000"/>
-          <w:szCs w:val="22"/>
-          <w:lang w:eastAsia="en-IN"/>
-        </w:rPr>
-        <w:t>10:54 AM</w:t>
-      </w:r>
-    </w:p>
-    <w:p>
-      <w:pPr>
-        <w:spacing w:after="0" w:line="240" w:lineRule="auto"/>
-        <w:rPr>
-          <w:rFonts w:ascii="Times New Roman" w:eastAsia="Times New Roman" w:hAnsi="Times New Roman" w:cs="Times New Roman"/>
-          <w:sz w:val="24"/>
-          <w:szCs w:val="24"/>
-          <w:lang w:eastAsia="en-IN"/>
-        </w:rPr>
-      </w:pPr>
-      <w:r>
-        <w:rPr>
-          <w:rFonts w:ascii="Arial" w:eastAsia="Times New Roman" w:hAnsi="Arial" w:cs="Arial"/>
-          <w:color w:val="000000"/>
-          <w:szCs w:val="22"/>
-          <w:lang w:eastAsia="en-IN"/>
-        </w:rPr>
-        <w:t>23-08-22</w:t>
-      </w:r>
-    </w:p>
-    <w:p>
-      <w:pPr>
-        <w:spacing w:after="0" w:line="240" w:lineRule="auto"/>
-        <w:rPr>
-          <w:rFonts w:ascii="Times New Roman" w:eastAsia="Times New Roman" w:hAnsi="Times New Roman" w:cs="Times New Roman"/>
-          <w:sz w:val="24"/>
-          <w:szCs w:val="24"/>
-          <w:lang w:eastAsia="en-IN"/>
-        </w:rPr>
-      </w:pPr>
-      <w:r>
-        <w:rPr>
-          <w:rFonts w:ascii="Arial" w:eastAsia="Times New Roman" w:hAnsi="Arial" w:cs="Arial"/>
-          <w:color w:val="000000"/>
-          <w:szCs w:val="22"/>
-          <w:lang w:eastAsia="en-IN"/>
-        </w:rPr>
-        <w:t xml:space="preserve">c. </w:t>
-      </w:r>
-      <w:proofErr w:type="spellStart"/>
-      <w:r>
-        <w:rPr>
-          <w:rFonts w:ascii="Arial" w:eastAsia="Times New Roman" w:hAnsi="Arial" w:cs="Arial"/>
-          <w:color w:val="000000"/>
-          <w:szCs w:val="22"/>
-          <w:lang w:eastAsia="en-IN"/>
-        </w:rPr>
-        <w:t>mongosh</w:t>
-      </w:r>
-      <w:proofErr w:type="spellEnd"/>
-      <w:r>
-        <w:rPr>
-          <w:rFonts w:ascii="Arial" w:eastAsia="Times New Roman" w:hAnsi="Arial" w:cs="Arial"/>
-          <w:color w:val="000000"/>
-          <w:szCs w:val="22"/>
-          <w:lang w:eastAsia="en-IN"/>
-        </w:rPr>
-        <w:t xml:space="preserve"> mongodb://127.0.0.1:27017/?directConnection=true&amp;serverSelection </w:t>
-      </w:r>
-      <w:proofErr w:type="spellStart"/>
-      <w:r>
-        <w:rPr>
-          <w:rFonts w:ascii="Arial" w:eastAsia="Times New Roman" w:hAnsi="Arial" w:cs="Arial"/>
-          <w:color w:val="000000"/>
-          <w:szCs w:val="22"/>
-          <w:lang w:eastAsia="en-IN"/>
-        </w:rPr>
-        <w:t>TimeoutMS</w:t>
-      </w:r>
-      <w:proofErr w:type="spellEnd"/>
-      <w:r>
-        <w:rPr>
-          <w:rFonts w:ascii="Arial" w:eastAsia="Times New Roman" w:hAnsi="Arial" w:cs="Arial"/>
-          <w:color w:val="000000"/>
-          <w:szCs w:val="22"/>
-          <w:lang w:eastAsia="en-IN"/>
-        </w:rPr>
-        <w:t>=2000</w:t>
-      </w:r>
-    </w:p>
-    <w:p>
-      <w:pPr>
-        <w:spacing w:after="0" w:line="240" w:lineRule="auto"/>
-        <w:rPr>
-          <w:rFonts w:ascii="Times New Roman" w:eastAsia="Times New Roman" w:hAnsi="Times New Roman" w:cs="Times New Roman"/>
-          <w:sz w:val="24"/>
-          <w:szCs w:val="24"/>
-          <w:lang w:eastAsia="en-IN"/>
-        </w:rPr>
-      </w:pPr>
-      <w:r>
-        <w:rPr>
-          <w:rFonts w:ascii="Arial" w:eastAsia="Times New Roman" w:hAnsi="Arial" w:cs="Arial"/>
-          <w:color w:val="000000"/>
-          <w:szCs w:val="22"/>
-          <w:lang w:eastAsia="en-IN"/>
-        </w:rPr>
-        <w:t>actors: [ 'Brad Pitt', 'Edward Norton</w:t>
-      </w:r>
-      <w:proofErr w:type="gramStart"/>
-      <w:r>
-        <w:rPr>
-          <w:rFonts w:ascii="Arial" w:eastAsia="Times New Roman" w:hAnsi="Arial" w:cs="Arial"/>
-          <w:color w:val="000000"/>
-          <w:szCs w:val="22"/>
-          <w:lang w:eastAsia="en-IN"/>
-        </w:rPr>
-        <w:t>' ]</w:t>
-      </w:r>
-      <w:proofErr w:type="gramEnd"/>
-    </w:p>
-    <w:p>
-      <w:pPr>
-        <w:spacing w:after="0" w:line="240" w:lineRule="auto"/>
-        <w:rPr>
-          <w:rFonts w:ascii="Times New Roman" w:eastAsia="Times New Roman" w:hAnsi="Times New Roman" w:cs="Times New Roman"/>
-          <w:sz w:val="24"/>
-          <w:szCs w:val="24"/>
-          <w:lang w:eastAsia="en-IN"/>
-        </w:rPr>
-      </w:pPr>
-      <w:proofErr w:type="spellStart"/>
-      <w:r>
-        <w:rPr>
-          <w:rFonts w:ascii="Arial" w:eastAsia="Times New Roman" w:hAnsi="Arial" w:cs="Arial"/>
-          <w:color w:val="000000"/>
-          <w:szCs w:val="22"/>
-          <w:lang w:eastAsia="en-IN"/>
-        </w:rPr>
-        <w:t>ess</w:t>
-      </w:r>
-      <w:proofErr w:type="spellEnd"/>
-      <w:r>
-        <w:rPr>
-          <w:rFonts w:ascii="Arial" w:eastAsia="Times New Roman" w:hAnsi="Arial" w:cs="Arial"/>
-          <w:color w:val="000000"/>
-          <w:szCs w:val="22"/>
-          <w:lang w:eastAsia="en-IN"/>
-        </w:rPr>
-        <w:t>.</w:t>
-      </w:r>
-    </w:p>
-    <w:p>
-      <w:pPr>
-        <w:spacing w:after="0" w:line="240" w:lineRule="auto"/>
-        <w:rPr>
-          <w:rFonts w:ascii="Times New Roman" w:eastAsia="Times New Roman" w:hAnsi="Times New Roman" w:cs="Times New Roman"/>
-          <w:sz w:val="24"/>
-          <w:szCs w:val="24"/>
-          <w:lang w:eastAsia="en-IN"/>
-        </w:rPr>
-      </w:pPr>
-      <w:r>
-        <w:rPr>
-          <w:rFonts w:ascii="Arial" w:eastAsia="Times New Roman" w:hAnsi="Arial" w:cs="Arial"/>
-          <w:color w:val="000000"/>
-          <w:szCs w:val="22"/>
-          <w:lang w:eastAsia="en-IN"/>
-        </w:rPr>
-        <w:t>}</w:t>
-      </w:r>
-    </w:p>
-    <w:p>
-      <w:pPr>
-        <w:spacing w:after="0" w:line="240" w:lineRule="auto"/>
-        <w:rPr>
-          <w:rFonts w:ascii="Times New Roman" w:eastAsia="Times New Roman" w:hAnsi="Times New Roman" w:cs="Times New Roman"/>
-          <w:sz w:val="24"/>
-          <w:szCs w:val="24"/>
-          <w:lang w:eastAsia="en-IN"/>
-        </w:rPr>
-      </w:pPr>
-      <w:r>
-        <w:rPr>
-          <w:rFonts w:ascii="Arial" w:eastAsia="Times New Roman" w:hAnsi="Arial" w:cs="Arial"/>
-          <w:color w:val="000000"/>
-          <w:szCs w:val="22"/>
-          <w:lang w:eastAsia="en-IN"/>
-        </w:rPr>
-        <w:t>]</w:t>
-      </w:r>
-    </w:p>
-    <w:p>
-      <w:pPr>
-        <w:spacing w:after="0" w:line="240" w:lineRule="auto"/>
-        <w:rPr>
-          <w:rFonts w:ascii="Times New Roman" w:eastAsia="Times New Roman" w:hAnsi="Times New Roman" w:cs="Times New Roman"/>
-          <w:sz w:val="24"/>
-          <w:szCs w:val="24"/>
-          <w:lang w:eastAsia="en-IN"/>
-        </w:rPr>
-      </w:pPr>
-      <w:r>
-        <w:rPr>
-          <w:rFonts w:ascii="Arial" w:eastAsia="Times New Roman" w:hAnsi="Arial" w:cs="Arial"/>
-          <w:color w:val="000000"/>
-          <w:szCs w:val="22"/>
-          <w:lang w:eastAsia="en-IN"/>
-        </w:rPr>
-        <w:t xml:space="preserve">_id: </w:t>
-      </w:r>
-      <w:proofErr w:type="spellStart"/>
-      <w:r>
-        <w:rPr>
-          <w:rFonts w:ascii="Arial" w:eastAsia="Times New Roman" w:hAnsi="Arial" w:cs="Arial"/>
-          <w:color w:val="000000"/>
-          <w:szCs w:val="22"/>
-          <w:lang w:eastAsia="en-IN"/>
-        </w:rPr>
-        <w:t>ObjectId</w:t>
-      </w:r>
-      <w:proofErr w:type="spellEnd"/>
-      <w:r>
-        <w:rPr>
-          <w:rFonts w:ascii="Arial" w:eastAsia="Times New Roman" w:hAnsi="Arial" w:cs="Arial"/>
-          <w:color w:val="000000"/>
-          <w:szCs w:val="22"/>
-          <w:lang w:eastAsia="en-IN"/>
-        </w:rPr>
-        <w:t>("63045f49c56b5437d12c8427"),</w:t>
-      </w:r>
-    </w:p>
-    <w:p>
-      <w:pPr>
-        <w:spacing w:after="0" w:line="240" w:lineRule="auto"/>
-        <w:rPr>
-          <w:rFonts w:ascii="Times New Roman" w:eastAsia="Times New Roman" w:hAnsi="Times New Roman" w:cs="Times New Roman"/>
-          <w:sz w:val="24"/>
-          <w:szCs w:val="24"/>
-          <w:lang w:eastAsia="en-IN"/>
-        </w:rPr>
-      </w:pPr>
-      <w:r>
-        <w:rPr>
-          <w:rFonts w:ascii="Arial" w:eastAsia="Times New Roman" w:hAnsi="Arial" w:cs="Arial"/>
-          <w:color w:val="000000"/>
-          <w:szCs w:val="22"/>
-          <w:lang w:eastAsia="en-IN"/>
-        </w:rPr>
-        <w:t>title: 'Pulp Fiction',</w:t>
-      </w:r>
-    </w:p>
-    <w:p>
-      <w:pPr>
-        <w:spacing w:after="0" w:line="240" w:lineRule="auto"/>
-        <w:rPr>
-          <w:rFonts w:ascii="Times New Roman" w:eastAsia="Times New Roman" w:hAnsi="Times New Roman" w:cs="Times New Roman"/>
-          <w:sz w:val="24"/>
-          <w:szCs w:val="24"/>
-          <w:lang w:eastAsia="en-IN"/>
-        </w:rPr>
-      </w:pPr>
-      <w:r>
-        <w:rPr>
-          <w:rFonts w:ascii="Arial" w:eastAsia="Times New Roman" w:hAnsi="Arial" w:cs="Arial"/>
-          <w:color w:val="000000"/>
-          <w:szCs w:val="22"/>
-          <w:lang w:eastAsia="en-IN"/>
-        </w:rPr>
-        <w:t>writer: 'Quentin Tarantino',</w:t>
-      </w:r>
-    </w:p>
-    <w:p>
-      <w:pPr>
-        <w:spacing w:after="0" w:line="240" w:lineRule="auto"/>
-        <w:rPr>
-          <w:rFonts w:ascii="Times New Roman" w:eastAsia="Times New Roman" w:hAnsi="Times New Roman" w:cs="Times New Roman"/>
-          <w:sz w:val="24"/>
-          <w:szCs w:val="24"/>
-          <w:lang w:eastAsia="en-IN"/>
-        </w:rPr>
-      </w:pPr>
-      <w:r>
-        <w:rPr>
-          <w:rFonts w:ascii="Arial" w:eastAsia="Times New Roman" w:hAnsi="Arial" w:cs="Arial"/>
-          <w:color w:val="000000"/>
-          <w:szCs w:val="22"/>
-          <w:lang w:eastAsia="en-IN"/>
-        </w:rPr>
-        <w:t>6</w:t>
-      </w:r>
-    </w:p>
-    <w:p>
-      <w:pPr>
-        <w:spacing w:after="0" w:line="240" w:lineRule="auto"/>
-        <w:rPr>
-          <w:rFonts w:ascii="Times New Roman" w:eastAsia="Times New Roman" w:hAnsi="Times New Roman" w:cs="Times New Roman"/>
-          <w:sz w:val="24"/>
-          <w:szCs w:val="24"/>
-          <w:lang w:eastAsia="en-IN"/>
-        </w:rPr>
-      </w:pPr>
-      <w:r>
-        <w:rPr>
-          <w:rFonts w:ascii="Arial" w:eastAsia="Times New Roman" w:hAnsi="Arial" w:cs="Arial"/>
-          <w:color w:val="000000"/>
-          <w:szCs w:val="22"/>
-          <w:lang w:eastAsia="en-IN"/>
-        </w:rPr>
-        <w:t>year: 1994,</w:t>
-      </w:r>
-    </w:p>
-    <w:p>
-      <w:pPr>
-        <w:spacing w:after="0" w:line="240" w:lineRule="auto"/>
-        <w:rPr>
-          <w:rFonts w:ascii="Times New Roman" w:eastAsia="Times New Roman" w:hAnsi="Times New Roman" w:cs="Times New Roman"/>
-          <w:sz w:val="24"/>
-          <w:szCs w:val="24"/>
-          <w:lang w:eastAsia="en-IN"/>
-        </w:rPr>
-      </w:pPr>
-      <w:r>
-        <w:rPr>
-          <w:rFonts w:ascii="Arial" w:eastAsia="Times New Roman" w:hAnsi="Arial" w:cs="Arial"/>
-          <w:color w:val="000000"/>
-          <w:szCs w:val="22"/>
-          <w:lang w:eastAsia="en-IN"/>
-        </w:rPr>
-        <w:t>actors: [ 'John Travolta', 'Uma Thurman</w:t>
-      </w:r>
-      <w:proofErr w:type="gramStart"/>
-      <w:r>
-        <w:rPr>
-          <w:rFonts w:ascii="Arial" w:eastAsia="Times New Roman" w:hAnsi="Arial" w:cs="Arial"/>
-          <w:color w:val="000000"/>
-          <w:szCs w:val="22"/>
-          <w:lang w:eastAsia="en-IN"/>
-        </w:rPr>
-        <w:t>' ]</w:t>
-      </w:r>
-      <w:proofErr w:type="gramEnd"/>
-    </w:p>
-    <w:p>
-      <w:pPr>
-        <w:spacing w:after="0" w:line="240" w:lineRule="auto"/>
-        <w:rPr>
-          <w:rFonts w:ascii="Times New Roman" w:eastAsia="Times New Roman" w:hAnsi="Times New Roman" w:cs="Times New Roman"/>
-          <w:sz w:val="24"/>
-          <w:szCs w:val="24"/>
-          <w:lang w:eastAsia="en-IN"/>
-        </w:rPr>
-      </w:pPr>
-      <w:r>
-        <w:rPr>
-          <w:rFonts w:ascii="Arial" w:eastAsia="Times New Roman" w:hAnsi="Arial" w:cs="Arial"/>
-          <w:color w:val="000000"/>
-          <w:szCs w:val="22"/>
-          <w:lang w:eastAsia="en-IN"/>
-        </w:rPr>
-        <w:t xml:space="preserve">_id: </w:t>
-      </w:r>
-      <w:proofErr w:type="spellStart"/>
-      <w:r>
-        <w:rPr>
-          <w:rFonts w:ascii="Arial" w:eastAsia="Times New Roman" w:hAnsi="Arial" w:cs="Arial"/>
-          <w:color w:val="000000"/>
-          <w:szCs w:val="22"/>
-          <w:lang w:eastAsia="en-IN"/>
-        </w:rPr>
-        <w:t>ObjectId</w:t>
-      </w:r>
-      <w:proofErr w:type="spellEnd"/>
-      <w:r>
-        <w:rPr>
-          <w:rFonts w:ascii="Arial" w:eastAsia="Times New Roman" w:hAnsi="Arial" w:cs="Arial"/>
-          <w:color w:val="000000"/>
-          <w:szCs w:val="22"/>
-          <w:lang w:eastAsia="en-IN"/>
-        </w:rPr>
-        <w:t>("63045f49c56b5437d12c8429"),</w:t>
-      </w:r>
-    </w:p>
-    <w:p>
-      <w:pPr>
-        <w:spacing w:after="0" w:line="240" w:lineRule="auto"/>
-        <w:rPr>
-          <w:rFonts w:ascii="Times New Roman" w:eastAsia="Times New Roman" w:hAnsi="Times New Roman" w:cs="Times New Roman"/>
-          <w:sz w:val="24"/>
-          <w:szCs w:val="24"/>
-          <w:lang w:eastAsia="en-IN"/>
-        </w:rPr>
-      </w:pPr>
-      <w:r>
-        <w:rPr>
-          <w:rFonts w:ascii="Arial" w:eastAsia="Times New Roman" w:hAnsi="Arial" w:cs="Arial"/>
-          <w:color w:val="000000"/>
-          <w:szCs w:val="22"/>
-          <w:lang w:eastAsia="en-IN"/>
-        </w:rPr>
-        <w:t>title: 'The Hobbit: An Unexpected Journey'</w:t>
-      </w:r>
-    </w:p>
-    <w:p>
-      <w:pPr>
-        <w:spacing w:after="0" w:line="240" w:lineRule="auto"/>
-        <w:rPr>
-          <w:rFonts w:ascii="Times New Roman" w:eastAsia="Times New Roman" w:hAnsi="Times New Roman" w:cs="Times New Roman"/>
-          <w:sz w:val="24"/>
-          <w:szCs w:val="24"/>
-          <w:lang w:eastAsia="en-IN"/>
-        </w:rPr>
-      </w:pPr>
-      <w:r>
-        <w:rPr>
-          <w:rFonts w:ascii="Arial" w:eastAsia="Times New Roman" w:hAnsi="Arial" w:cs="Arial"/>
-          <w:color w:val="000000"/>
-          <w:szCs w:val="22"/>
-          <w:lang w:eastAsia="en-IN"/>
-        </w:rPr>
-        <w:t xml:space="preserve">writer: 'J.R.R. </w:t>
-      </w:r>
-      <w:proofErr w:type="spellStart"/>
-      <w:r>
-        <w:rPr>
-          <w:rFonts w:ascii="Arial" w:eastAsia="Times New Roman" w:hAnsi="Arial" w:cs="Arial"/>
-          <w:color w:val="000000"/>
-          <w:szCs w:val="22"/>
-          <w:lang w:eastAsia="en-IN"/>
-        </w:rPr>
-        <w:t>Tolkein</w:t>
-      </w:r>
-      <w:proofErr w:type="spellEnd"/>
-      <w:r>
-        <w:rPr>
-          <w:rFonts w:ascii="Arial" w:eastAsia="Times New Roman" w:hAnsi="Arial" w:cs="Arial"/>
-          <w:color w:val="000000"/>
-          <w:szCs w:val="22"/>
-          <w:lang w:eastAsia="en-IN"/>
-        </w:rPr>
-        <w:t>',</w:t>
-      </w:r>
-    </w:p>
-    <w:p>
-      <w:pPr>
-        <w:spacing w:after="0" w:line="240" w:lineRule="auto"/>
-        <w:rPr>
-          <w:rFonts w:ascii="Times New Roman" w:eastAsia="Times New Roman" w:hAnsi="Times New Roman" w:cs="Times New Roman"/>
-          <w:sz w:val="24"/>
-          <w:szCs w:val="24"/>
-          <w:lang w:eastAsia="en-IN"/>
-        </w:rPr>
-      </w:pPr>
-      <w:r>
-        <w:rPr>
-          <w:rFonts w:ascii="Arial" w:eastAsia="Times New Roman" w:hAnsi="Arial" w:cs="Arial"/>
-          <w:color w:val="000000"/>
-          <w:szCs w:val="22"/>
-          <w:lang w:eastAsia="en-IN"/>
-        </w:rPr>
-        <w:t>year: 2012,</w:t>
-      </w:r>
-    </w:p>
-    <w:p>
-      <w:pPr>
-        <w:spacing w:after="0" w:line="240" w:lineRule="auto"/>
-        <w:rPr>
-          <w:rFonts w:ascii="Times New Roman" w:eastAsia="Times New Roman" w:hAnsi="Times New Roman" w:cs="Times New Roman"/>
-          <w:sz w:val="24"/>
-          <w:szCs w:val="24"/>
-          <w:lang w:eastAsia="en-IN"/>
-        </w:rPr>
-      </w:pPr>
-      <w:r>
-        <w:rPr>
-          <w:rFonts w:ascii="Arial" w:eastAsia="Times New Roman" w:hAnsi="Arial" w:cs="Arial"/>
-          <w:color w:val="000000"/>
-          <w:szCs w:val="22"/>
-          <w:lang w:eastAsia="en-IN"/>
-        </w:rPr>
-        <w:t>franchise: 'The Hobbit'</w:t>
-      </w:r>
-    </w:p>
-    <w:p>
-      <w:pPr>
-        <w:spacing w:after="0" w:line="240" w:lineRule="auto"/>
-        <w:rPr>
-          <w:rFonts w:ascii="Times New Roman" w:eastAsia="Times New Roman" w:hAnsi="Times New Roman" w:cs="Times New Roman"/>
-          <w:sz w:val="24"/>
-          <w:szCs w:val="24"/>
-          <w:lang w:eastAsia="en-IN"/>
-        </w:rPr>
-      </w:pPr>
-      <w:r>
-        <w:rPr>
-          <w:rFonts w:ascii="Arial" w:eastAsia="Times New Roman" w:hAnsi="Arial" w:cs="Arial"/>
-          <w:color w:val="000000"/>
-          <w:szCs w:val="22"/>
-          <w:lang w:eastAsia="en-IN"/>
-        </w:rPr>
-        <w:t xml:space="preserve">_id: </w:t>
-      </w:r>
-      <w:proofErr w:type="spellStart"/>
-      <w:r>
-        <w:rPr>
-          <w:rFonts w:ascii="Arial" w:eastAsia="Times New Roman" w:hAnsi="Arial" w:cs="Arial"/>
-          <w:color w:val="000000"/>
-          <w:szCs w:val="22"/>
-          <w:lang w:eastAsia="en-IN"/>
-        </w:rPr>
-        <w:t>ObjectId</w:t>
-      </w:r>
-      <w:proofErr w:type="spellEnd"/>
-      <w:r>
-        <w:rPr>
-          <w:rFonts w:ascii="Arial" w:eastAsia="Times New Roman" w:hAnsi="Arial" w:cs="Arial"/>
-          <w:color w:val="000000"/>
-          <w:szCs w:val="22"/>
-          <w:lang w:eastAsia="en-IN"/>
-        </w:rPr>
-        <w:t>("63045f49c56b5437d12c842a"),</w:t>
-      </w:r>
-    </w:p>
-    <w:p>
-      <w:pPr>
-        <w:spacing w:after="0" w:line="240" w:lineRule="auto"/>
-        <w:rPr>
-          <w:rFonts w:ascii="Times New Roman" w:eastAsia="Times New Roman" w:hAnsi="Times New Roman" w:cs="Times New Roman"/>
-          <w:sz w:val="24"/>
-          <w:szCs w:val="24"/>
-          <w:lang w:eastAsia="en-IN"/>
-        </w:rPr>
-      </w:pPr>
-      <w:r>
-        <w:rPr>
-          <w:rFonts w:ascii="Arial" w:eastAsia="Times New Roman" w:hAnsi="Arial" w:cs="Arial"/>
-          <w:color w:val="000000"/>
-          <w:szCs w:val="22"/>
-          <w:lang w:eastAsia="en-IN"/>
-        </w:rPr>
-        <w:t>title: 'The Hobbit: The Desolation of Smaug',</w:t>
-      </w:r>
-    </w:p>
-    <w:p>
-      <w:pPr>
-        <w:spacing w:after="0" w:line="240" w:lineRule="auto"/>
-        <w:rPr>
-          <w:rFonts w:ascii="Times New Roman" w:eastAsia="Times New Roman" w:hAnsi="Times New Roman" w:cs="Times New Roman"/>
-          <w:sz w:val="24"/>
-          <w:szCs w:val="24"/>
-          <w:lang w:eastAsia="en-IN"/>
-        </w:rPr>
-      </w:pPr>
-      <w:r>
-        <w:rPr>
-          <w:rFonts w:ascii="Arial" w:eastAsia="Times New Roman" w:hAnsi="Arial" w:cs="Arial"/>
-          <w:color w:val="000000"/>
-          <w:szCs w:val="22"/>
-          <w:lang w:eastAsia="en-IN"/>
-        </w:rPr>
         <w:t xml:space="preserve">writer: 'J.R.R. </w:t>
       </w:r>
       <w:proofErr w:type="spellStart"/>
@@ -5619,7 +5550,6 @@
           <w:szCs w:val="22"/>
           <w:lang w:eastAsia="en-IN"/>
         </w:rPr>
-        <w:lastRenderedPageBreak/>
         <w:t>3.68 kB/s</w:t>
       </w:r>
     </w:p>
@@ -6606,6 +6536,7 @@
           <w:szCs w:val="22"/>
           <w:lang w:eastAsia="en-IN"/>
         </w:rPr>
+        <w:lastRenderedPageBreak/>
         <w:t>acknowledged: true,</w:t>
       </w:r>
     </w:p>
@@ -6981,7 +6912,6 @@
           <w:szCs w:val="22"/>
           <w:lang w:eastAsia="en-IN"/>
         </w:rPr>
-        <w:lastRenderedPageBreak/>
         <w:t xml:space="preserve">writer: 'J.R.R. </w:t>
       </w:r>
       <w:proofErr w:type="spellStart"/>
@@ -8001,6 +7931,7 @@
           <w:szCs w:val="22"/>
           <w:lang w:eastAsia="en-IN"/>
         </w:rPr>
+        <w:lastRenderedPageBreak/>
         <w:t>0.00 kB/s</w:t>
       </w:r>
     </w:p>
@@ -8414,29 +8345,1084 @@
           <w:szCs w:val="22"/>
           <w:lang w:eastAsia="en-IN"/>
         </w:rPr>
+        <w:t>year: 2013,</w:t>
+      </w:r>
+    </w:p>
+    <w:p>
+      <w:pPr>
+        <w:spacing w:after="0" w:line="240" w:lineRule="auto"/>
+        <w:rPr>
+          <w:rFonts w:ascii="Times New Roman" w:eastAsia="Times New Roman" w:hAnsi="Times New Roman" w:cs="Times New Roman"/>
+          <w:sz w:val="24"/>
+          <w:szCs w:val="24"/>
+          <w:lang w:eastAsia="en-IN"/>
+        </w:rPr>
+      </w:pPr>
+      <w:r>
+        <w:rPr>
+          <w:rFonts w:ascii="Arial" w:eastAsia="Times New Roman" w:hAnsi="Arial" w:cs="Arial"/>
+          <w:color w:val="000000"/>
+          <w:szCs w:val="22"/>
+          <w:lang w:eastAsia="en-IN"/>
+        </w:rPr>
+        <w:t>franchise: 'The Hobbit'</w:t>
+      </w:r>
+    </w:p>
+    <w:p>
+      <w:pPr>
+        <w:spacing w:after="0" w:line="240" w:lineRule="auto"/>
+        <w:rPr>
+          <w:rFonts w:ascii="Times New Roman" w:eastAsia="Times New Roman" w:hAnsi="Times New Roman" w:cs="Times New Roman"/>
+          <w:sz w:val="24"/>
+          <w:szCs w:val="24"/>
+          <w:lang w:eastAsia="en-IN"/>
+        </w:rPr>
+      </w:pPr>
+      <w:r>
+        <w:rPr>
+          <w:rFonts w:ascii="Arial" w:eastAsia="Times New Roman" w:hAnsi="Arial" w:cs="Arial"/>
+          <w:color w:val="000000"/>
+          <w:szCs w:val="22"/>
+          <w:lang w:eastAsia="en-IN"/>
+        </w:rPr>
+        <w:t xml:space="preserve">_id: </w:t>
+      </w:r>
+      <w:proofErr w:type="spellStart"/>
+      <w:r>
+        <w:rPr>
+          <w:rFonts w:ascii="Arial" w:eastAsia="Times New Roman" w:hAnsi="Arial" w:cs="Arial"/>
+          <w:color w:val="000000"/>
+          <w:szCs w:val="22"/>
+          <w:lang w:eastAsia="en-IN"/>
+        </w:rPr>
+        <w:t>ObjectId</w:t>
+      </w:r>
+      <w:proofErr w:type="spellEnd"/>
+      <w:r>
+        <w:rPr>
+          <w:rFonts w:ascii="Arial" w:eastAsia="Times New Roman" w:hAnsi="Arial" w:cs="Arial"/>
+          <w:color w:val="000000"/>
+          <w:szCs w:val="22"/>
+          <w:lang w:eastAsia="en-IN"/>
+        </w:rPr>
+        <w:t>("63045f49c56b5437d12c8429"),</w:t>
+      </w:r>
+    </w:p>
+    <w:p>
+      <w:pPr>
+        <w:spacing w:after="0" w:line="240" w:lineRule="auto"/>
+        <w:rPr>
+          <w:rFonts w:ascii="Times New Roman" w:eastAsia="Times New Roman" w:hAnsi="Times New Roman" w:cs="Times New Roman"/>
+          <w:sz w:val="24"/>
+          <w:szCs w:val="24"/>
+          <w:lang w:eastAsia="en-IN"/>
+        </w:rPr>
+      </w:pPr>
+      <w:r>
+        <w:rPr>
+          <w:rFonts w:ascii="Arial" w:eastAsia="Times New Roman" w:hAnsi="Arial" w:cs="Arial"/>
+          <w:color w:val="000000"/>
+          <w:szCs w:val="22"/>
+          <w:lang w:eastAsia="en-IN"/>
+        </w:rPr>
+        <w:t>title: The Hobbit: An Unexpected Journey',</w:t>
+      </w:r>
+    </w:p>
+    <w:p>
+      <w:pPr>
+        <w:spacing w:after="0" w:line="240" w:lineRule="auto"/>
+        <w:rPr>
+          <w:rFonts w:ascii="Times New Roman" w:eastAsia="Times New Roman" w:hAnsi="Times New Roman" w:cs="Times New Roman"/>
+          <w:sz w:val="24"/>
+          <w:szCs w:val="24"/>
+          <w:lang w:eastAsia="en-IN"/>
+        </w:rPr>
+      </w:pPr>
+      <w:r>
+        <w:rPr>
+          <w:rFonts w:ascii="Arial" w:eastAsia="Times New Roman" w:hAnsi="Arial" w:cs="Arial"/>
+          <w:color w:val="000000"/>
+          <w:szCs w:val="22"/>
+          <w:lang w:eastAsia="en-IN"/>
+        </w:rPr>
+        <w:t xml:space="preserve">writer: 'J.R.R. </w:t>
+      </w:r>
+      <w:proofErr w:type="spellStart"/>
+      <w:r>
+        <w:rPr>
+          <w:rFonts w:ascii="Arial" w:eastAsia="Times New Roman" w:hAnsi="Arial" w:cs="Arial"/>
+          <w:color w:val="000000"/>
+          <w:szCs w:val="22"/>
+          <w:lang w:eastAsia="en-IN"/>
+        </w:rPr>
+        <w:t>Tolkein</w:t>
+      </w:r>
+      <w:proofErr w:type="spellEnd"/>
+      <w:r>
+        <w:rPr>
+          <w:rFonts w:ascii="Arial" w:eastAsia="Times New Roman" w:hAnsi="Arial" w:cs="Arial"/>
+          <w:color w:val="000000"/>
+          <w:szCs w:val="22"/>
+          <w:lang w:eastAsia="en-IN"/>
+        </w:rPr>
+        <w:t>',</w:t>
+      </w:r>
+    </w:p>
+    <w:p>
+      <w:pPr>
+        <w:spacing w:after="0" w:line="240" w:lineRule="auto"/>
+        <w:rPr>
+          <w:rFonts w:ascii="Times New Roman" w:eastAsia="Times New Roman" w:hAnsi="Times New Roman" w:cs="Times New Roman"/>
+          <w:sz w:val="24"/>
+          <w:szCs w:val="24"/>
+          <w:lang w:eastAsia="en-IN"/>
+        </w:rPr>
+      </w:pPr>
+      <w:r>
+        <w:rPr>
+          <w:rFonts w:ascii="Arial" w:eastAsia="Times New Roman" w:hAnsi="Arial" w:cs="Arial"/>
+          <w:color w:val="000000"/>
+          <w:szCs w:val="22"/>
+          <w:lang w:eastAsia="en-IN"/>
+        </w:rPr>
+        <w:t>year: 2012,</w:t>
+      </w:r>
+    </w:p>
+    <w:p>
+      <w:pPr>
+        <w:spacing w:after="0" w:line="240" w:lineRule="auto"/>
+        <w:rPr>
+          <w:rFonts w:ascii="Times New Roman" w:eastAsia="Times New Roman" w:hAnsi="Times New Roman" w:cs="Times New Roman"/>
+          <w:sz w:val="24"/>
+          <w:szCs w:val="24"/>
+          <w:lang w:eastAsia="en-IN"/>
+        </w:rPr>
+      </w:pPr>
+      <w:r>
+        <w:rPr>
+          <w:rFonts w:ascii="Arial" w:eastAsia="Times New Roman" w:hAnsi="Arial" w:cs="Arial"/>
+          <w:color w:val="000000"/>
+          <w:szCs w:val="22"/>
+          <w:lang w:eastAsia="en-IN"/>
+        </w:rPr>
+        <w:t>franchise: 'The Hobbit'</w:t>
+      </w:r>
+    </w:p>
+    <w:p>
+      <w:pPr>
+        <w:spacing w:after="0" w:line="240" w:lineRule="auto"/>
+        <w:rPr>
+          <w:rFonts w:ascii="Times New Roman" w:eastAsia="Times New Roman" w:hAnsi="Times New Roman" w:cs="Times New Roman"/>
+          <w:sz w:val="24"/>
+          <w:szCs w:val="24"/>
+          <w:lang w:eastAsia="en-IN"/>
+        </w:rPr>
+      </w:pPr>
+      <w:r>
+        <w:rPr>
+          <w:rFonts w:ascii="Arial" w:eastAsia="Times New Roman" w:hAnsi="Arial" w:cs="Arial"/>
+          <w:color w:val="000000"/>
+          <w:szCs w:val="22"/>
+          <w:lang w:eastAsia="en-IN"/>
+        </w:rPr>
+        <w:t xml:space="preserve">_id: </w:t>
+      </w:r>
+      <w:proofErr w:type="spellStart"/>
+      <w:r>
+        <w:rPr>
+          <w:rFonts w:ascii="Arial" w:eastAsia="Times New Roman" w:hAnsi="Arial" w:cs="Arial"/>
+          <w:color w:val="000000"/>
+          <w:szCs w:val="22"/>
+          <w:lang w:eastAsia="en-IN"/>
+        </w:rPr>
+        <w:t>ObjectId</w:t>
+      </w:r>
+      <w:proofErr w:type="spellEnd"/>
+      <w:r>
+        <w:rPr>
+          <w:rFonts w:ascii="Arial" w:eastAsia="Times New Roman" w:hAnsi="Arial" w:cs="Arial"/>
+          <w:color w:val="000000"/>
+          <w:szCs w:val="22"/>
+          <w:lang w:eastAsia="en-IN"/>
+        </w:rPr>
+        <w:t>("63045f49c56b5437d12c842b"),</w:t>
+      </w:r>
+    </w:p>
+    <w:p>
+      <w:pPr>
+        <w:spacing w:after="0" w:line="240" w:lineRule="auto"/>
+        <w:rPr>
+          <w:rFonts w:ascii="Times New Roman" w:eastAsia="Times New Roman" w:hAnsi="Times New Roman" w:cs="Times New Roman"/>
+          <w:sz w:val="24"/>
+          <w:szCs w:val="24"/>
+          <w:lang w:eastAsia="en-IN"/>
+        </w:rPr>
+      </w:pPr>
+      <w:r>
+        <w:rPr>
+          <w:rFonts w:ascii="Arial" w:eastAsia="Times New Roman" w:hAnsi="Arial" w:cs="Arial"/>
+          <w:color w:val="000000"/>
+          <w:szCs w:val="22"/>
+          <w:lang w:eastAsia="en-IN"/>
+        </w:rPr>
+        <w:t>title: 'The Hobbit: The Battle of the Five Armies',</w:t>
+      </w:r>
+    </w:p>
+    <w:p>
+      <w:pPr>
+        <w:spacing w:after="0" w:line="240" w:lineRule="auto"/>
+        <w:rPr>
+          <w:rFonts w:ascii="Times New Roman" w:eastAsia="Times New Roman" w:hAnsi="Times New Roman" w:cs="Times New Roman"/>
+          <w:sz w:val="24"/>
+          <w:szCs w:val="24"/>
+          <w:lang w:eastAsia="en-IN"/>
+        </w:rPr>
+      </w:pPr>
+      <w:r>
+        <w:rPr>
+          <w:rFonts w:ascii="Arial" w:eastAsia="Times New Roman" w:hAnsi="Arial" w:cs="Arial"/>
+          <w:color w:val="000000"/>
+          <w:szCs w:val="22"/>
+          <w:lang w:eastAsia="en-IN"/>
+        </w:rPr>
+        <w:t xml:space="preserve">writer: 'J.R.R. </w:t>
+      </w:r>
+      <w:proofErr w:type="spellStart"/>
+      <w:r>
+        <w:rPr>
+          <w:rFonts w:ascii="Arial" w:eastAsia="Times New Roman" w:hAnsi="Arial" w:cs="Arial"/>
+          <w:color w:val="000000"/>
+          <w:szCs w:val="22"/>
+          <w:lang w:eastAsia="en-IN"/>
+        </w:rPr>
+        <w:t>Tolkein</w:t>
+      </w:r>
+      <w:proofErr w:type="spellEnd"/>
+      <w:r>
+        <w:rPr>
+          <w:rFonts w:ascii="Arial" w:eastAsia="Times New Roman" w:hAnsi="Arial" w:cs="Arial"/>
+          <w:color w:val="000000"/>
+          <w:szCs w:val="22"/>
+          <w:lang w:eastAsia="en-IN"/>
+        </w:rPr>
+        <w:t>',</w:t>
+      </w:r>
+    </w:p>
+    <w:p>
+      <w:pPr>
+        <w:spacing w:after="0" w:line="240" w:lineRule="auto"/>
+        <w:rPr>
+          <w:rFonts w:ascii="Times New Roman" w:eastAsia="Times New Roman" w:hAnsi="Times New Roman" w:cs="Times New Roman"/>
+          <w:sz w:val="24"/>
+          <w:szCs w:val="24"/>
+          <w:lang w:eastAsia="en-IN"/>
+        </w:rPr>
+      </w:pPr>
+      <w:r>
+        <w:rPr>
+          <w:rFonts w:ascii="Arial" w:eastAsia="Times New Roman" w:hAnsi="Arial" w:cs="Arial"/>
+          <w:color w:val="000000"/>
+          <w:szCs w:val="22"/>
+          <w:lang w:eastAsia="en-IN"/>
+        </w:rPr>
+        <w:t>year: 2012,</w:t>
+      </w:r>
+    </w:p>
+    <w:p>
+      <w:pPr>
+        <w:spacing w:after="0" w:line="240" w:lineRule="auto"/>
+        <w:rPr>
+          <w:rFonts w:ascii="Times New Roman" w:eastAsia="Times New Roman" w:hAnsi="Times New Roman" w:cs="Times New Roman"/>
+          <w:sz w:val="24"/>
+          <w:szCs w:val="24"/>
+          <w:lang w:eastAsia="en-IN"/>
+        </w:rPr>
+      </w:pPr>
+      <w:r>
+        <w:rPr>
+          <w:rFonts w:ascii="Arial" w:eastAsia="Times New Roman" w:hAnsi="Arial" w:cs="Arial"/>
+          <w:color w:val="000000"/>
+          <w:szCs w:val="22"/>
+          <w:lang w:eastAsia="en-IN"/>
+        </w:rPr>
+        <w:t>franchise: 'The Hobbit',</w:t>
+      </w:r>
+    </w:p>
+    <w:p>
+      <w:pPr>
+        <w:spacing w:after="0" w:line="240" w:lineRule="auto"/>
+        <w:rPr>
+          <w:rFonts w:ascii="Times New Roman" w:eastAsia="Times New Roman" w:hAnsi="Times New Roman" w:cs="Times New Roman"/>
+          <w:sz w:val="24"/>
+          <w:szCs w:val="24"/>
+          <w:lang w:eastAsia="en-IN"/>
+        </w:rPr>
+      </w:pPr>
+      <w:r>
+        <w:rPr>
+          <w:rFonts w:ascii="Arial" w:eastAsia="Times New Roman" w:hAnsi="Arial" w:cs="Arial"/>
+          <w:color w:val="000000"/>
+          <w:szCs w:val="22"/>
+          <w:lang w:eastAsia="en-IN"/>
+        </w:rPr>
+        <w:t xml:space="preserve">synopsis: 'Bilbo and Company are forced to engage in a war against an array of combatants and keep the Lonely Mountain from falling into the hands of a rising </w:t>
+      </w:r>
+      <w:proofErr w:type="spellStart"/>
+      <w:r>
+        <w:rPr>
+          <w:rFonts w:ascii="Arial" w:eastAsia="Times New Roman" w:hAnsi="Arial" w:cs="Arial"/>
+          <w:color w:val="000000"/>
+          <w:szCs w:val="22"/>
+          <w:lang w:eastAsia="en-IN"/>
+        </w:rPr>
+        <w:t>darkn</w:t>
+      </w:r>
+      <w:proofErr w:type="spellEnd"/>
+    </w:p>
+    <w:p>
+      <w:pPr>
+        <w:spacing w:after="0" w:line="240" w:lineRule="auto"/>
+        <w:rPr>
+          <w:rFonts w:ascii="Times New Roman" w:eastAsia="Times New Roman" w:hAnsi="Times New Roman" w:cs="Times New Roman"/>
+          <w:sz w:val="24"/>
+          <w:szCs w:val="24"/>
+          <w:lang w:eastAsia="en-IN"/>
+        </w:rPr>
+      </w:pPr>
+      <w:r>
+        <w:rPr>
+          <w:rFonts w:ascii="Arial" w:eastAsia="Times New Roman" w:hAnsi="Arial" w:cs="Arial"/>
+          <w:color w:val="000000"/>
+          <w:szCs w:val="22"/>
+          <w:lang w:eastAsia="en-IN"/>
+        </w:rPr>
+        <w:t xml:space="preserve">_id: </w:t>
+      </w:r>
+      <w:proofErr w:type="spellStart"/>
+      <w:r>
+        <w:rPr>
+          <w:rFonts w:ascii="Arial" w:eastAsia="Times New Roman" w:hAnsi="Arial" w:cs="Arial"/>
+          <w:color w:val="000000"/>
+          <w:szCs w:val="22"/>
+          <w:lang w:eastAsia="en-IN"/>
+        </w:rPr>
+        <w:t>ObjectId</w:t>
+      </w:r>
+      <w:proofErr w:type="spellEnd"/>
+      <w:r>
+        <w:rPr>
+          <w:rFonts w:ascii="Arial" w:eastAsia="Times New Roman" w:hAnsi="Arial" w:cs="Arial"/>
+          <w:color w:val="000000"/>
+          <w:szCs w:val="22"/>
+          <w:lang w:eastAsia="en-IN"/>
+        </w:rPr>
+        <w:t>("63045f49c56b5437d12c8428"),</w:t>
+      </w:r>
+    </w:p>
+    <w:p>
+      <w:pPr>
+        <w:spacing w:after="0" w:line="240" w:lineRule="auto"/>
+        <w:rPr>
+          <w:rFonts w:ascii="Times New Roman" w:eastAsia="Times New Roman" w:hAnsi="Times New Roman" w:cs="Times New Roman"/>
+          <w:sz w:val="24"/>
+          <w:szCs w:val="24"/>
+          <w:lang w:eastAsia="en-IN"/>
+        </w:rPr>
+      </w:pPr>
+      <w:r>
+        <w:rPr>
+          <w:rFonts w:ascii="Arial" w:eastAsia="Times New Roman" w:hAnsi="Arial" w:cs="Arial"/>
+          <w:color w:val="000000"/>
+          <w:szCs w:val="22"/>
+          <w:lang w:eastAsia="en-IN"/>
+        </w:rPr>
+        <w:t>title: 'Inglorious Basterds'</w:t>
+      </w:r>
+    </w:p>
+    <w:p>
+      <w:pPr>
+        <w:spacing w:after="0" w:line="240" w:lineRule="auto"/>
+        <w:rPr>
+          <w:rFonts w:ascii="Times New Roman" w:eastAsia="Times New Roman" w:hAnsi="Times New Roman" w:cs="Times New Roman"/>
+          <w:sz w:val="24"/>
+          <w:szCs w:val="24"/>
+          <w:lang w:eastAsia="en-IN"/>
+        </w:rPr>
+      </w:pPr>
+      <w:r>
+        <w:rPr>
+          <w:rFonts w:ascii="Arial" w:eastAsia="Times New Roman" w:hAnsi="Arial" w:cs="Arial"/>
+          <w:color w:val="000000"/>
+          <w:szCs w:val="22"/>
+          <w:lang w:eastAsia="en-IN"/>
+        </w:rPr>
+        <w:t>writer: 'Quentin Tarantino',</w:t>
+      </w:r>
+    </w:p>
+    <w:p>
+      <w:pPr>
+        <w:spacing w:after="0" w:line="240" w:lineRule="auto"/>
+        <w:rPr>
+          <w:rFonts w:ascii="Times New Roman" w:eastAsia="Times New Roman" w:hAnsi="Times New Roman" w:cs="Times New Roman"/>
+          <w:sz w:val="24"/>
+          <w:szCs w:val="24"/>
+          <w:lang w:eastAsia="en-IN"/>
+        </w:rPr>
+      </w:pPr>
+      <w:r>
+        <w:rPr>
+          <w:rFonts w:ascii="Arial" w:eastAsia="Times New Roman" w:hAnsi="Arial" w:cs="Arial"/>
+          <w:color w:val="000000"/>
+          <w:szCs w:val="22"/>
+          <w:lang w:eastAsia="en-IN"/>
+        </w:rPr>
+        <w:t>year: 2009,</w:t>
+      </w:r>
+    </w:p>
+    <w:p>
+      <w:pPr>
+        <w:spacing w:after="0" w:line="240" w:lineRule="auto"/>
+        <w:rPr>
+          <w:rFonts w:ascii="Times New Roman" w:eastAsia="Times New Roman" w:hAnsi="Times New Roman" w:cs="Times New Roman"/>
+          <w:sz w:val="24"/>
+          <w:szCs w:val="24"/>
+          <w:lang w:eastAsia="en-IN"/>
+        </w:rPr>
+      </w:pPr>
+      <w:r>
+        <w:rPr>
+          <w:rFonts w:ascii="Arial" w:eastAsia="Times New Roman" w:hAnsi="Arial" w:cs="Arial"/>
+          <w:color w:val="000000"/>
+          <w:szCs w:val="22"/>
+          <w:lang w:eastAsia="en-IN"/>
+        </w:rPr>
+        <w:t>actors: ['Brad Pitt', 'Diane Kruger', 'Eli Roth']</w:t>
+      </w:r>
+    </w:p>
+    <w:p>
+      <w:pPr>
+        <w:spacing w:after="0" w:line="240" w:lineRule="auto"/>
+        <w:rPr>
+          <w:rFonts w:ascii="Times New Roman" w:eastAsia="Times New Roman" w:hAnsi="Times New Roman" w:cs="Times New Roman"/>
+          <w:sz w:val="24"/>
+          <w:szCs w:val="24"/>
+          <w:lang w:eastAsia="en-IN"/>
+        </w:rPr>
+      </w:pPr>
+      <w:r>
+        <w:rPr>
+          <w:rFonts w:ascii="Arial" w:eastAsia="Times New Roman" w:hAnsi="Arial" w:cs="Arial"/>
+          <w:color w:val="000000"/>
+          <w:szCs w:val="22"/>
+          <w:lang w:eastAsia="en-IN"/>
+        </w:rPr>
+        <w:t xml:space="preserve">_id: </w:t>
+      </w:r>
+      <w:proofErr w:type="spellStart"/>
+      <w:r>
+        <w:rPr>
+          <w:rFonts w:ascii="Arial" w:eastAsia="Times New Roman" w:hAnsi="Arial" w:cs="Arial"/>
+          <w:color w:val="000000"/>
+          <w:szCs w:val="22"/>
+          <w:lang w:eastAsia="en-IN"/>
+        </w:rPr>
+        <w:t>ObjectId</w:t>
+      </w:r>
+      <w:proofErr w:type="spellEnd"/>
+      <w:r>
+        <w:rPr>
+          <w:rFonts w:ascii="Arial" w:eastAsia="Times New Roman" w:hAnsi="Arial" w:cs="Arial"/>
+          <w:color w:val="000000"/>
+          <w:szCs w:val="22"/>
+          <w:lang w:eastAsia="en-IN"/>
+        </w:rPr>
+        <w:t>("63045ef9c56b5437d12c8426"),</w:t>
+      </w:r>
+    </w:p>
+    <w:p>
+      <w:pPr>
+        <w:spacing w:after="0" w:line="240" w:lineRule="auto"/>
+        <w:rPr>
+          <w:rFonts w:ascii="Times New Roman" w:eastAsia="Times New Roman" w:hAnsi="Times New Roman" w:cs="Times New Roman"/>
+          <w:sz w:val="24"/>
+          <w:szCs w:val="24"/>
+          <w:lang w:eastAsia="en-IN"/>
+        </w:rPr>
+      </w:pPr>
+      <w:r>
+        <w:rPr>
+          <w:rFonts w:ascii="Arial" w:eastAsia="Times New Roman" w:hAnsi="Arial" w:cs="Arial"/>
+          <w:color w:val="000000"/>
+          <w:szCs w:val="22"/>
+          <w:lang w:eastAsia="en-IN"/>
+        </w:rPr>
+        <w:t>title: 'Fight Club',</w:t>
+      </w:r>
+    </w:p>
+    <w:p>
+      <w:pPr>
+        <w:spacing w:after="0" w:line="240" w:lineRule="auto"/>
+        <w:rPr>
+          <w:rFonts w:ascii="Times New Roman" w:eastAsia="Times New Roman" w:hAnsi="Times New Roman" w:cs="Times New Roman"/>
+          <w:sz w:val="24"/>
+          <w:szCs w:val="24"/>
+          <w:lang w:eastAsia="en-IN"/>
+        </w:rPr>
+      </w:pPr>
+      <w:r>
+        <w:rPr>
+          <w:rFonts w:ascii="Arial" w:eastAsia="Times New Roman" w:hAnsi="Arial" w:cs="Arial"/>
+          <w:color w:val="000000"/>
+          <w:szCs w:val="22"/>
+          <w:lang w:eastAsia="en-IN"/>
+        </w:rPr>
+        <w:t>writer: 'Chuck Palahniuk',</w:t>
+      </w:r>
+    </w:p>
+    <w:p>
+      <w:pPr>
+        <w:spacing w:after="0" w:line="240" w:lineRule="auto"/>
+        <w:rPr>
+          <w:rFonts w:ascii="Times New Roman" w:eastAsia="Times New Roman" w:hAnsi="Times New Roman" w:cs="Times New Roman"/>
+          <w:sz w:val="24"/>
+          <w:szCs w:val="24"/>
+          <w:lang w:eastAsia="en-IN"/>
+        </w:rPr>
+      </w:pPr>
+      <w:r>
+        <w:rPr>
+          <w:rFonts w:ascii="Arial" w:eastAsia="Times New Roman" w:hAnsi="Arial" w:cs="Arial"/>
+          <w:color w:val="000000"/>
+          <w:szCs w:val="22"/>
+          <w:lang w:eastAsia="en-IN"/>
+        </w:rPr>
+        <w:t>year: 1999,</w:t>
+      </w:r>
+    </w:p>
+    <w:p>
+      <w:pPr>
+        <w:spacing w:after="0" w:line="240" w:lineRule="auto"/>
+        <w:rPr>
+          <w:rFonts w:ascii="Times New Roman" w:eastAsia="Times New Roman" w:hAnsi="Times New Roman" w:cs="Times New Roman"/>
+          <w:sz w:val="24"/>
+          <w:szCs w:val="24"/>
+          <w:lang w:eastAsia="en-IN"/>
+        </w:rPr>
+      </w:pPr>
+      <w:r>
+        <w:rPr>
+          <w:rFonts w:ascii="Arial" w:eastAsia="Times New Roman" w:hAnsi="Arial" w:cs="Arial"/>
+          <w:color w:val="000000"/>
+          <w:szCs w:val="22"/>
+          <w:lang w:eastAsia="en-IN"/>
+        </w:rPr>
+        <w:t>actors: [ 'Brad Pitt', 'Edward Norton</w:t>
+      </w:r>
+      <w:proofErr w:type="gramStart"/>
+      <w:r>
+        <w:rPr>
+          <w:rFonts w:ascii="Arial" w:eastAsia="Times New Roman" w:hAnsi="Arial" w:cs="Arial"/>
+          <w:color w:val="000000"/>
+          <w:szCs w:val="22"/>
+          <w:lang w:eastAsia="en-IN"/>
+        </w:rPr>
+        <w:t>' ]</w:t>
+      </w:r>
+      <w:proofErr w:type="gramEnd"/>
+    </w:p>
+    <w:p>
+      <w:pPr>
+        <w:spacing w:after="0" w:line="240" w:lineRule="auto"/>
+        <w:rPr>
+          <w:rFonts w:ascii="Times New Roman" w:eastAsia="Times New Roman" w:hAnsi="Times New Roman" w:cs="Times New Roman"/>
+          <w:sz w:val="24"/>
+          <w:szCs w:val="24"/>
+          <w:lang w:eastAsia="en-IN"/>
+        </w:rPr>
+      </w:pPr>
+      <w:r>
+        <w:rPr>
+          <w:rFonts w:ascii="Arial" w:eastAsia="Times New Roman" w:hAnsi="Arial" w:cs="Arial"/>
+          <w:color w:val="000000"/>
+          <w:szCs w:val="22"/>
+          <w:lang w:eastAsia="en-IN"/>
+        </w:rPr>
+        <w:t xml:space="preserve">_id: </w:t>
+      </w:r>
+      <w:proofErr w:type="spellStart"/>
+      <w:r>
+        <w:rPr>
+          <w:rFonts w:ascii="Arial" w:eastAsia="Times New Roman" w:hAnsi="Arial" w:cs="Arial"/>
+          <w:color w:val="000000"/>
+          <w:szCs w:val="22"/>
+          <w:lang w:eastAsia="en-IN"/>
+        </w:rPr>
+        <w:t>ObjectId</w:t>
+      </w:r>
+      <w:proofErr w:type="spellEnd"/>
+      <w:r>
+        <w:rPr>
+          <w:rFonts w:ascii="Arial" w:eastAsia="Times New Roman" w:hAnsi="Arial" w:cs="Arial"/>
+          <w:color w:val="000000"/>
+          <w:szCs w:val="22"/>
+          <w:lang w:eastAsia="en-IN"/>
+        </w:rPr>
+        <w:t>("63045f49c56b5437d12c8427"),</w:t>
+      </w:r>
+    </w:p>
+    <w:p>
+      <w:pPr>
+        <w:spacing w:after="0" w:line="240" w:lineRule="auto"/>
+        <w:rPr>
+          <w:rFonts w:ascii="Times New Roman" w:eastAsia="Times New Roman" w:hAnsi="Times New Roman" w:cs="Times New Roman"/>
+          <w:sz w:val="24"/>
+          <w:szCs w:val="24"/>
+          <w:lang w:eastAsia="en-IN"/>
+        </w:rPr>
+      </w:pPr>
+      <w:r>
+        <w:rPr>
+          <w:rFonts w:ascii="Arial" w:eastAsia="Times New Roman" w:hAnsi="Arial" w:cs="Arial"/>
+          <w:color w:val="000000"/>
+          <w:szCs w:val="22"/>
+          <w:lang w:eastAsia="en-IN"/>
+        </w:rPr>
+        <w:t>title: 'Pulp Fiction',</w:t>
+      </w:r>
+    </w:p>
+    <w:p>
+      <w:pPr>
+        <w:spacing w:after="0" w:line="240" w:lineRule="auto"/>
+        <w:rPr>
+          <w:rFonts w:ascii="Times New Roman" w:eastAsia="Times New Roman" w:hAnsi="Times New Roman" w:cs="Times New Roman"/>
+          <w:sz w:val="24"/>
+          <w:szCs w:val="24"/>
+          <w:lang w:eastAsia="en-IN"/>
+        </w:rPr>
+      </w:pPr>
+      <w:r>
+        <w:rPr>
+          <w:rFonts w:ascii="Arial" w:eastAsia="Times New Roman" w:hAnsi="Arial" w:cs="Arial"/>
+          <w:color w:val="000000"/>
+          <w:szCs w:val="22"/>
+          <w:lang w:eastAsia="en-IN"/>
+        </w:rPr>
+        <w:t>writer: 'Quentin Tarantino',</w:t>
+      </w:r>
+    </w:p>
+    <w:p>
+      <w:pPr>
+        <w:spacing w:after="0" w:line="240" w:lineRule="auto"/>
+        <w:rPr>
+          <w:rFonts w:ascii="Times New Roman" w:eastAsia="Times New Roman" w:hAnsi="Times New Roman" w:cs="Times New Roman"/>
+          <w:sz w:val="24"/>
+          <w:szCs w:val="24"/>
+          <w:lang w:eastAsia="en-IN"/>
+        </w:rPr>
+      </w:pPr>
+      <w:r>
+        <w:rPr>
+          <w:rFonts w:ascii="Arial" w:eastAsia="Times New Roman" w:hAnsi="Arial" w:cs="Arial"/>
+          <w:color w:val="000000"/>
+          <w:szCs w:val="22"/>
+          <w:lang w:eastAsia="en-IN"/>
+        </w:rPr>
+        <w:t>year: 1994,</w:t>
+      </w:r>
+    </w:p>
+    <w:p>
+      <w:pPr>
+        <w:spacing w:after="0" w:line="240" w:lineRule="auto"/>
+        <w:rPr>
+          <w:rFonts w:ascii="Times New Roman" w:eastAsia="Times New Roman" w:hAnsi="Times New Roman" w:cs="Times New Roman"/>
+          <w:sz w:val="24"/>
+          <w:szCs w:val="24"/>
+          <w:lang w:eastAsia="en-IN"/>
+        </w:rPr>
+      </w:pPr>
+      <w:r>
+        <w:rPr>
+          <w:rFonts w:ascii="Arial" w:eastAsia="Times New Roman" w:hAnsi="Arial" w:cs="Arial"/>
+          <w:color w:val="000000"/>
+          <w:szCs w:val="22"/>
+          <w:lang w:eastAsia="en-IN"/>
+        </w:rPr>
+        <w:t>}</w:t>
+      </w:r>
+    </w:p>
+    <w:p>
+      <w:pPr>
+        <w:spacing w:after="0" w:line="240" w:lineRule="auto"/>
+        <w:rPr>
+          <w:rFonts w:ascii="Times New Roman" w:eastAsia="Times New Roman" w:hAnsi="Times New Roman" w:cs="Times New Roman"/>
+          <w:sz w:val="24"/>
+          <w:szCs w:val="24"/>
+          <w:lang w:eastAsia="en-IN"/>
+        </w:rPr>
+      </w:pPr>
+      <w:r>
+        <w:rPr>
+          <w:rFonts w:ascii="Arial" w:eastAsia="Times New Roman" w:hAnsi="Arial" w:cs="Arial"/>
+          <w:color w:val="000000"/>
+          <w:szCs w:val="22"/>
+          <w:lang w:eastAsia="en-IN"/>
+        </w:rPr>
+        <w:t>U:</w:t>
+      </w:r>
+    </w:p>
+    <w:p>
+      <w:pPr>
+        <w:spacing w:after="0" w:line="240" w:lineRule="auto"/>
+        <w:rPr>
+          <w:rFonts w:ascii="Times New Roman" w:eastAsia="Times New Roman" w:hAnsi="Times New Roman" w:cs="Times New Roman"/>
+          <w:sz w:val="24"/>
+          <w:szCs w:val="24"/>
+          <w:lang w:eastAsia="en-IN"/>
+        </w:rPr>
+      </w:pPr>
+      <w:r>
+        <w:rPr>
+          <w:rFonts w:ascii="Arial" w:eastAsia="Times New Roman" w:hAnsi="Arial" w:cs="Arial"/>
+          <w:color w:val="000000"/>
+          <w:szCs w:val="22"/>
+          <w:lang w:eastAsia="en-IN"/>
+        </w:rPr>
+        <w:t>D:</w:t>
+      </w:r>
+    </w:p>
+    <w:p>
+      <w:pPr>
+        <w:spacing w:after="0" w:line="240" w:lineRule="auto"/>
+        <w:rPr>
+          <w:rFonts w:ascii="Times New Roman" w:eastAsia="Times New Roman" w:hAnsi="Times New Roman" w:cs="Times New Roman"/>
+          <w:sz w:val="24"/>
+          <w:szCs w:val="24"/>
+          <w:lang w:eastAsia="en-IN"/>
+        </w:rPr>
+      </w:pPr>
+      <w:r>
+        <w:rPr>
+          <w:rFonts w:ascii="Arial" w:eastAsia="Times New Roman" w:hAnsi="Arial" w:cs="Arial"/>
+          <w:color w:val="000000"/>
+          <w:szCs w:val="22"/>
+          <w:lang w:eastAsia="en-IN"/>
+        </w:rPr>
+        <w:t>0.15 kB/s</w:t>
+      </w:r>
+    </w:p>
+    <w:p>
+      <w:pPr>
+        <w:spacing w:after="0" w:line="240" w:lineRule="auto"/>
+        <w:rPr>
+          <w:rFonts w:ascii="Times New Roman" w:eastAsia="Times New Roman" w:hAnsi="Times New Roman" w:cs="Times New Roman"/>
+          <w:sz w:val="24"/>
+          <w:szCs w:val="24"/>
+          <w:lang w:eastAsia="en-IN"/>
+        </w:rPr>
+      </w:pPr>
+      <w:r>
+        <w:rPr>
+          <w:rFonts w:ascii="Arial" w:eastAsia="Times New Roman" w:hAnsi="Arial" w:cs="Arial"/>
+          <w:color w:val="000000"/>
+          <w:szCs w:val="22"/>
+          <w:lang w:eastAsia="en-IN"/>
+        </w:rPr>
+        <w:t>0.16 kB/s</w:t>
+      </w:r>
+    </w:p>
+    <w:p>
+      <w:pPr>
+        <w:spacing w:after="0" w:line="240" w:lineRule="auto"/>
+        <w:rPr>
+          <w:rFonts w:ascii="Times New Roman" w:eastAsia="Times New Roman" w:hAnsi="Times New Roman" w:cs="Times New Roman"/>
+          <w:sz w:val="24"/>
+          <w:szCs w:val="24"/>
+          <w:lang w:eastAsia="en-IN"/>
+        </w:rPr>
+      </w:pPr>
+      <w:r>
+        <w:rPr>
+          <w:rFonts w:ascii="Arial" w:eastAsia="Times New Roman" w:hAnsi="Arial" w:cs="Arial"/>
+          <w:color w:val="000000"/>
+          <w:szCs w:val="22"/>
+          <w:lang w:eastAsia="en-IN"/>
+        </w:rPr>
+        <w:t>22°C</w:t>
+      </w:r>
+    </w:p>
+    <w:p>
+      <w:pPr>
+        <w:spacing w:after="0" w:line="240" w:lineRule="auto"/>
+        <w:rPr>
+          <w:rFonts w:ascii="Times New Roman" w:eastAsia="Times New Roman" w:hAnsi="Times New Roman" w:cs="Times New Roman"/>
+          <w:sz w:val="24"/>
+          <w:szCs w:val="24"/>
+          <w:lang w:eastAsia="en-IN"/>
+        </w:rPr>
+      </w:pPr>
+      <w:r>
+        <w:rPr>
+          <w:rFonts w:ascii="Arial" w:eastAsia="Times New Roman" w:hAnsi="Arial" w:cs="Arial"/>
+          <w:color w:val="000000"/>
+          <w:szCs w:val="22"/>
+          <w:lang w:eastAsia="en-IN"/>
+        </w:rPr>
+        <w:t>4) ENG</w:t>
+      </w:r>
+    </w:p>
+    <w:p>
+      <w:pPr>
+        <w:spacing w:after="0" w:line="240" w:lineRule="auto"/>
+        <w:rPr>
+          <w:rFonts w:ascii="Times New Roman" w:eastAsia="Times New Roman" w:hAnsi="Times New Roman" w:cs="Times New Roman"/>
+          <w:sz w:val="24"/>
+          <w:szCs w:val="24"/>
+          <w:lang w:eastAsia="en-IN"/>
+        </w:rPr>
+      </w:pPr>
+      <w:r>
+        <w:rPr>
+          <w:rFonts w:ascii="Arial" w:eastAsia="Times New Roman" w:hAnsi="Arial" w:cs="Arial"/>
+          <w:color w:val="000000"/>
+          <w:szCs w:val="22"/>
+          <w:lang w:eastAsia="en-IN"/>
+        </w:rPr>
+        <w:t>11:12 AM</w:t>
+      </w:r>
+    </w:p>
+    <w:p>
+      <w:pPr>
+        <w:spacing w:after="0" w:line="240" w:lineRule="auto"/>
+        <w:rPr>
+          <w:rFonts w:ascii="Times New Roman" w:eastAsia="Times New Roman" w:hAnsi="Times New Roman" w:cs="Times New Roman"/>
+          <w:sz w:val="24"/>
+          <w:szCs w:val="24"/>
+          <w:lang w:eastAsia="en-IN"/>
+        </w:rPr>
+      </w:pPr>
+      <w:r>
+        <w:rPr>
+          <w:rFonts w:ascii="Arial" w:eastAsia="Times New Roman" w:hAnsi="Arial" w:cs="Arial"/>
+          <w:color w:val="000000"/>
+          <w:szCs w:val="22"/>
+          <w:lang w:eastAsia="en-IN"/>
+        </w:rPr>
+        <w:t>23-08-22</w:t>
+      </w:r>
+    </w:p>
+    <w:p>
+      <w:pPr>
+        <w:spacing w:after="0" w:line="240" w:lineRule="auto"/>
+        <w:rPr>
+          <w:rFonts w:ascii="Times New Roman" w:eastAsia="Times New Roman" w:hAnsi="Times New Roman" w:cs="Times New Roman"/>
+          <w:sz w:val="24"/>
+          <w:szCs w:val="24"/>
+          <w:lang w:eastAsia="en-IN"/>
+        </w:rPr>
+      </w:pPr>
+      <w:proofErr w:type="spellStart"/>
+      <w:r>
+        <w:rPr>
+          <w:rFonts w:ascii="Arial" w:eastAsia="Times New Roman" w:hAnsi="Arial" w:cs="Arial"/>
+          <w:color w:val="000000"/>
+          <w:szCs w:val="22"/>
+          <w:lang w:eastAsia="en-IN"/>
+        </w:rPr>
+        <w:t>ess</w:t>
+      </w:r>
+      <w:proofErr w:type="spellEnd"/>
+      <w:r>
+        <w:rPr>
+          <w:rFonts w:ascii="Arial" w:eastAsia="Times New Roman" w:hAnsi="Arial" w:cs="Arial"/>
+          <w:color w:val="000000"/>
+          <w:szCs w:val="22"/>
+          <w:lang w:eastAsia="en-IN"/>
+        </w:rPr>
+        <w:t>.</w:t>
+      </w:r>
+    </w:p>
+    <w:p>
+      <w:pPr>
+        <w:spacing w:after="0" w:line="240" w:lineRule="auto"/>
+        <w:rPr>
+          <w:rFonts w:ascii="Times New Roman" w:eastAsia="Times New Roman" w:hAnsi="Times New Roman" w:cs="Times New Roman"/>
+          <w:sz w:val="24"/>
+          <w:szCs w:val="24"/>
+          <w:lang w:eastAsia="en-IN"/>
+        </w:rPr>
+      </w:pPr>
+      <w:r>
+        <w:rPr>
+          <w:rFonts w:ascii="Arial" w:eastAsia="Times New Roman" w:hAnsi="Arial" w:cs="Arial"/>
+          <w:color w:val="000000"/>
+          <w:szCs w:val="22"/>
+          <w:lang w:eastAsia="en-IN"/>
+        </w:rPr>
+        <w:t>},</w:t>
+      </w:r>
+    </w:p>
+    <w:p>
+      <w:pPr>
+        <w:spacing w:after="0" w:line="240" w:lineRule="auto"/>
+        <w:rPr>
+          <w:rFonts w:ascii="Times New Roman" w:eastAsia="Times New Roman" w:hAnsi="Times New Roman" w:cs="Times New Roman"/>
+          <w:sz w:val="24"/>
+          <w:szCs w:val="24"/>
+          <w:lang w:eastAsia="en-IN"/>
+        </w:rPr>
+      </w:pPr>
+      <w:r>
+        <w:rPr>
+          <w:rFonts w:ascii="Arial" w:eastAsia="Times New Roman" w:hAnsi="Arial" w:cs="Arial"/>
+          <w:color w:val="000000"/>
+          <w:szCs w:val="22"/>
+          <w:lang w:eastAsia="en-IN"/>
+        </w:rPr>
         <w:lastRenderedPageBreak/>
-        <w:t>year: 2013,</w:t>
-      </w:r>
-    </w:p>
-    <w:p>
-      <w:pPr>
-        <w:spacing w:after="0" w:line="240" w:lineRule="auto"/>
-        <w:rPr>
-          <w:rFonts w:ascii="Times New Roman" w:eastAsia="Times New Roman" w:hAnsi="Times New Roman" w:cs="Times New Roman"/>
-          <w:sz w:val="24"/>
-          <w:szCs w:val="24"/>
-          <w:lang w:eastAsia="en-IN"/>
-        </w:rPr>
-      </w:pPr>
-      <w:r>
-        <w:rPr>
-          <w:rFonts w:ascii="Arial" w:eastAsia="Times New Roman" w:hAnsi="Arial" w:cs="Arial"/>
-          <w:color w:val="000000"/>
-          <w:szCs w:val="22"/>
-          <w:lang w:eastAsia="en-IN"/>
-        </w:rPr>
-        <w:t>franchise: 'The Hobbit'</w:t>
-      </w:r>
+        <w:t>{</w:t>
+      </w:r>
+    </w:p>
+    <w:p>
+      <w:pPr>
+        <w:spacing w:after="0" w:line="240" w:lineRule="auto"/>
+        <w:rPr>
+          <w:rFonts w:ascii="Times New Roman" w:eastAsia="Times New Roman" w:hAnsi="Times New Roman" w:cs="Times New Roman"/>
+          <w:sz w:val="24"/>
+          <w:szCs w:val="24"/>
+          <w:lang w:eastAsia="en-IN"/>
+        </w:rPr>
+      </w:pPr>
+      <w:r>
+        <w:rPr>
+          <w:rFonts w:ascii="Arial" w:eastAsia="Times New Roman" w:hAnsi="Arial" w:cs="Arial"/>
+          <w:color w:val="000000"/>
+          <w:szCs w:val="22"/>
+          <w:lang w:eastAsia="en-IN"/>
+        </w:rPr>
+        <w:t>]</w:t>
+      </w:r>
+    </w:p>
+    <w:p>
+      <w:pPr>
+        <w:spacing w:after="0" w:line="240" w:lineRule="auto"/>
+        <w:rPr>
+          <w:rFonts w:ascii="Times New Roman" w:eastAsia="Times New Roman" w:hAnsi="Times New Roman" w:cs="Times New Roman"/>
+          <w:sz w:val="24"/>
+          <w:szCs w:val="24"/>
+          <w:lang w:eastAsia="en-IN"/>
+        </w:rPr>
+      </w:pPr>
+      <w:r>
+        <w:rPr>
+          <w:rFonts w:ascii="Arial" w:eastAsia="Times New Roman" w:hAnsi="Arial" w:cs="Arial"/>
+          <w:color w:val="000000"/>
+          <w:szCs w:val="22"/>
+          <w:lang w:eastAsia="en-IN"/>
+        </w:rPr>
+        <w:t>[</w:t>
+      </w:r>
+    </w:p>
+    <w:p>
+      <w:pPr>
+        <w:spacing w:after="0" w:line="240" w:lineRule="auto"/>
+        <w:rPr>
+          <w:rFonts w:ascii="Times New Roman" w:eastAsia="Times New Roman" w:hAnsi="Times New Roman" w:cs="Times New Roman"/>
+          <w:sz w:val="24"/>
+          <w:szCs w:val="24"/>
+          <w:lang w:eastAsia="en-IN"/>
+        </w:rPr>
+      </w:pPr>
+      <w:proofErr w:type="spellStart"/>
+      <w:r>
+        <w:rPr>
+          <w:rFonts w:ascii="Arial" w:eastAsia="Times New Roman" w:hAnsi="Arial" w:cs="Arial"/>
+          <w:color w:val="000000"/>
+          <w:szCs w:val="22"/>
+          <w:lang w:eastAsia="en-IN"/>
+        </w:rPr>
+        <w:t>mongosh</w:t>
+      </w:r>
+      <w:proofErr w:type="spellEnd"/>
+      <w:r>
+        <w:rPr>
+          <w:rFonts w:ascii="Arial" w:eastAsia="Times New Roman" w:hAnsi="Arial" w:cs="Arial"/>
+          <w:color w:val="000000"/>
+          <w:szCs w:val="22"/>
+          <w:lang w:eastAsia="en-IN"/>
+        </w:rPr>
+        <w:t xml:space="preserve"> mongodb://127.0.0.1:27017/?directConnection=true&amp;serverSelection </w:t>
+      </w:r>
+      <w:proofErr w:type="spellStart"/>
+      <w:r>
+        <w:rPr>
+          <w:rFonts w:ascii="Arial" w:eastAsia="Times New Roman" w:hAnsi="Arial" w:cs="Arial"/>
+          <w:color w:val="000000"/>
+          <w:szCs w:val="22"/>
+          <w:lang w:eastAsia="en-IN"/>
+        </w:rPr>
+        <w:t>TimeoutMS</w:t>
+      </w:r>
+      <w:proofErr w:type="spellEnd"/>
+      <w:r>
+        <w:rPr>
+          <w:rFonts w:ascii="Arial" w:eastAsia="Times New Roman" w:hAnsi="Arial" w:cs="Arial"/>
+          <w:color w:val="000000"/>
+          <w:szCs w:val="22"/>
+          <w:lang w:eastAsia="en-IN"/>
+        </w:rPr>
+        <w:t>=2000</w:t>
+      </w:r>
+    </w:p>
+    <w:p>
+      <w:pPr>
+        <w:spacing w:after="0" w:line="240" w:lineRule="auto"/>
+        <w:rPr>
+          <w:rFonts w:ascii="Times New Roman" w:eastAsia="Times New Roman" w:hAnsi="Times New Roman" w:cs="Times New Roman"/>
+          <w:sz w:val="24"/>
+          <w:szCs w:val="24"/>
+          <w:lang w:eastAsia="en-IN"/>
+        </w:rPr>
+      </w:pPr>
+      <w:r>
+        <w:rPr>
+          <w:rFonts w:ascii="Arial" w:eastAsia="Times New Roman" w:hAnsi="Arial" w:cs="Arial"/>
+          <w:color w:val="000000"/>
+          <w:szCs w:val="22"/>
+          <w:lang w:eastAsia="en-IN"/>
+        </w:rPr>
+        <w:t>franchise: 'The Hobbit',</w:t>
+      </w:r>
+    </w:p>
+    <w:p>
+      <w:pPr>
+        <w:spacing w:after="0" w:line="240" w:lineRule="auto"/>
+        <w:rPr>
+          <w:rFonts w:ascii="Times New Roman" w:eastAsia="Times New Roman" w:hAnsi="Times New Roman" w:cs="Times New Roman"/>
+          <w:sz w:val="24"/>
+          <w:szCs w:val="24"/>
+          <w:lang w:eastAsia="en-IN"/>
+        </w:rPr>
+      </w:pPr>
+      <w:r>
+        <w:rPr>
+          <w:rFonts w:ascii="Arial" w:eastAsia="Times New Roman" w:hAnsi="Arial" w:cs="Arial"/>
+          <w:color w:val="000000"/>
+          <w:szCs w:val="22"/>
+          <w:lang w:eastAsia="en-IN"/>
+        </w:rPr>
+        <w:t xml:space="preserve">synopsis: 'Bilbo and Company are forced to engage in a war against an array of combatants and keep the Lonely Mountain from falling into the hands of a rising </w:t>
+      </w:r>
+      <w:proofErr w:type="spellStart"/>
+      <w:r>
+        <w:rPr>
+          <w:rFonts w:ascii="Arial" w:eastAsia="Times New Roman" w:hAnsi="Arial" w:cs="Arial"/>
+          <w:color w:val="000000"/>
+          <w:szCs w:val="22"/>
+          <w:lang w:eastAsia="en-IN"/>
+        </w:rPr>
+        <w:t>darkn</w:t>
+      </w:r>
+      <w:proofErr w:type="spellEnd"/>
     </w:p>
     <w:p>
       <w:pPr>
@@ -8475,47 +9461,127 @@
           <w:szCs w:val="22"/>
           <w:lang w:eastAsia="en-IN"/>
         </w:rPr>
-        <w:t>("63045f49c56b5437d12c8429"),</w:t>
-      </w:r>
-    </w:p>
-    <w:p>
-      <w:pPr>
-        <w:spacing w:after="0" w:line="240" w:lineRule="auto"/>
-        <w:rPr>
-          <w:rFonts w:ascii="Times New Roman" w:eastAsia="Times New Roman" w:hAnsi="Times New Roman" w:cs="Times New Roman"/>
-          <w:sz w:val="24"/>
-          <w:szCs w:val="24"/>
-          <w:lang w:eastAsia="en-IN"/>
-        </w:rPr>
-      </w:pPr>
-      <w:r>
-        <w:rPr>
-          <w:rFonts w:ascii="Arial" w:eastAsia="Times New Roman" w:hAnsi="Arial" w:cs="Arial"/>
-          <w:color w:val="000000"/>
-          <w:szCs w:val="22"/>
-          <w:lang w:eastAsia="en-IN"/>
-        </w:rPr>
-        <w:t>title: The Hobbit: An Unexpected Journey',</w:t>
-      </w:r>
-    </w:p>
-    <w:p>
-      <w:pPr>
-        <w:spacing w:after="0" w:line="240" w:lineRule="auto"/>
-        <w:rPr>
-          <w:rFonts w:ascii="Times New Roman" w:eastAsia="Times New Roman" w:hAnsi="Times New Roman" w:cs="Times New Roman"/>
-          <w:sz w:val="24"/>
-          <w:szCs w:val="24"/>
-          <w:lang w:eastAsia="en-IN"/>
-        </w:rPr>
-      </w:pPr>
-      <w:r>
-        <w:rPr>
-          <w:rFonts w:ascii="Arial" w:eastAsia="Times New Roman" w:hAnsi="Arial" w:cs="Arial"/>
-          <w:color w:val="000000"/>
-          <w:szCs w:val="22"/>
-          <w:lang w:eastAsia="en-IN"/>
-        </w:rPr>
-        <w:t xml:space="preserve">writer: 'J.R.R. </w:t>
+        <w:t>("63045f49c56b5437d12c8428"),</w:t>
+      </w:r>
+    </w:p>
+    <w:p>
+      <w:pPr>
+        <w:spacing w:after="0" w:line="240" w:lineRule="auto"/>
+        <w:rPr>
+          <w:rFonts w:ascii="Times New Roman" w:eastAsia="Times New Roman" w:hAnsi="Times New Roman" w:cs="Times New Roman"/>
+          <w:sz w:val="24"/>
+          <w:szCs w:val="24"/>
+          <w:lang w:eastAsia="en-IN"/>
+        </w:rPr>
+      </w:pPr>
+      <w:r>
+        <w:rPr>
+          <w:rFonts w:ascii="Arial" w:eastAsia="Times New Roman" w:hAnsi="Arial" w:cs="Arial"/>
+          <w:color w:val="000000"/>
+          <w:szCs w:val="22"/>
+          <w:lang w:eastAsia="en-IN"/>
+        </w:rPr>
+        <w:t>title: 'Inglorious Basterds'</w:t>
+      </w:r>
+    </w:p>
+    <w:p>
+      <w:pPr>
+        <w:spacing w:after="0" w:line="240" w:lineRule="auto"/>
+        <w:rPr>
+          <w:rFonts w:ascii="Times New Roman" w:eastAsia="Times New Roman" w:hAnsi="Times New Roman" w:cs="Times New Roman"/>
+          <w:sz w:val="24"/>
+          <w:szCs w:val="24"/>
+          <w:lang w:eastAsia="en-IN"/>
+        </w:rPr>
+      </w:pPr>
+      <w:r>
+        <w:rPr>
+          <w:rFonts w:ascii="Arial" w:eastAsia="Times New Roman" w:hAnsi="Arial" w:cs="Arial"/>
+          <w:color w:val="000000"/>
+          <w:szCs w:val="22"/>
+          <w:lang w:eastAsia="en-IN"/>
+        </w:rPr>
+        <w:t>writer: 'Quentin Tarantino',</w:t>
+      </w:r>
+    </w:p>
+    <w:p>
+      <w:pPr>
+        <w:spacing w:after="0" w:line="240" w:lineRule="auto"/>
+        <w:rPr>
+          <w:rFonts w:ascii="Times New Roman" w:eastAsia="Times New Roman" w:hAnsi="Times New Roman" w:cs="Times New Roman"/>
+          <w:sz w:val="24"/>
+          <w:szCs w:val="24"/>
+          <w:lang w:eastAsia="en-IN"/>
+        </w:rPr>
+      </w:pPr>
+      <w:r>
+        <w:rPr>
+          <w:rFonts w:ascii="Arial" w:eastAsia="Times New Roman" w:hAnsi="Arial" w:cs="Arial"/>
+          <w:color w:val="000000"/>
+          <w:szCs w:val="22"/>
+          <w:lang w:eastAsia="en-IN"/>
+        </w:rPr>
+        <w:t>]</w:t>
+      </w:r>
+    </w:p>
+    <w:p>
+      <w:pPr>
+        <w:spacing w:after="0" w:line="240" w:lineRule="auto"/>
+        <w:rPr>
+          <w:rFonts w:ascii="Times New Roman" w:eastAsia="Times New Roman" w:hAnsi="Times New Roman" w:cs="Times New Roman"/>
+          <w:sz w:val="24"/>
+          <w:szCs w:val="24"/>
+          <w:lang w:eastAsia="en-IN"/>
+        </w:rPr>
+      </w:pPr>
+      <w:r>
+        <w:rPr>
+          <w:rFonts w:ascii="Arial" w:eastAsia="Times New Roman" w:hAnsi="Arial" w:cs="Arial"/>
+          <w:color w:val="000000"/>
+          <w:szCs w:val="22"/>
+          <w:lang w:eastAsia="en-IN"/>
+        </w:rPr>
+        <w:t>year: 2009,</w:t>
+      </w:r>
+    </w:p>
+    <w:p>
+      <w:pPr>
+        <w:spacing w:after="0" w:line="240" w:lineRule="auto"/>
+        <w:rPr>
+          <w:rFonts w:ascii="Times New Roman" w:eastAsia="Times New Roman" w:hAnsi="Times New Roman" w:cs="Times New Roman"/>
+          <w:sz w:val="24"/>
+          <w:szCs w:val="24"/>
+          <w:lang w:eastAsia="en-IN"/>
+        </w:rPr>
+      </w:pPr>
+      <w:r>
+        <w:rPr>
+          <w:rFonts w:ascii="Arial" w:eastAsia="Times New Roman" w:hAnsi="Arial" w:cs="Arial"/>
+          <w:color w:val="000000"/>
+          <w:szCs w:val="22"/>
+          <w:lang w:eastAsia="en-IN"/>
+        </w:rPr>
+        <w:t>actors: ['Brad Pitt', 'Diane Kruger', 'Eli Roth']</w:t>
+      </w:r>
+    </w:p>
+    <w:p>
+      <w:pPr>
+        <w:spacing w:after="0" w:line="240" w:lineRule="auto"/>
+        <w:rPr>
+          <w:rFonts w:ascii="Times New Roman" w:eastAsia="Times New Roman" w:hAnsi="Times New Roman" w:cs="Times New Roman"/>
+          <w:sz w:val="24"/>
+          <w:szCs w:val="24"/>
+          <w:lang w:eastAsia="en-IN"/>
+        </w:rPr>
+      </w:pPr>
+      <w:r>
+        <w:rPr>
+          <w:rFonts w:ascii="Arial" w:eastAsia="Times New Roman" w:hAnsi="Arial" w:cs="Arial"/>
+          <w:color w:val="000000"/>
+          <w:szCs w:val="22"/>
+          <w:lang w:eastAsia="en-IN"/>
+        </w:rPr>
+        <w:t xml:space="preserve">_id: </w:t>
       </w:r>
       <w:proofErr w:type="spellStart"/>
       <w:r>
@@ -8525,7 +9591,7 @@
           <w:szCs w:val="22"/>
           <w:lang w:eastAsia="en-IN"/>
         </w:rPr>
-        <w:t>Tolkein</w:t>
+        <w:t>ObjectId</w:t>
       </w:r>
       <w:proofErr w:type="spellEnd"/>
       <w:r>
@@ -8535,377 +9601,6 @@
           <w:szCs w:val="22"/>
           <w:lang w:eastAsia="en-IN"/>
         </w:rPr>
-        <w:t>',</w:t>
-      </w:r>
-    </w:p>
-    <w:p>
-      <w:pPr>
-        <w:spacing w:after="0" w:line="240" w:lineRule="auto"/>
-        <w:rPr>
-          <w:rFonts w:ascii="Times New Roman" w:eastAsia="Times New Roman" w:hAnsi="Times New Roman" w:cs="Times New Roman"/>
-          <w:sz w:val="24"/>
-          <w:szCs w:val="24"/>
-          <w:lang w:eastAsia="en-IN"/>
-        </w:rPr>
-      </w:pPr>
-      <w:r>
-        <w:rPr>
-          <w:rFonts w:ascii="Arial" w:eastAsia="Times New Roman" w:hAnsi="Arial" w:cs="Arial"/>
-          <w:color w:val="000000"/>
-          <w:szCs w:val="22"/>
-          <w:lang w:eastAsia="en-IN"/>
-        </w:rPr>
-        <w:t>year: 2012,</w:t>
-      </w:r>
-    </w:p>
-    <w:p>
-      <w:pPr>
-        <w:spacing w:after="0" w:line="240" w:lineRule="auto"/>
-        <w:rPr>
-          <w:rFonts w:ascii="Times New Roman" w:eastAsia="Times New Roman" w:hAnsi="Times New Roman" w:cs="Times New Roman"/>
-          <w:sz w:val="24"/>
-          <w:szCs w:val="24"/>
-          <w:lang w:eastAsia="en-IN"/>
-        </w:rPr>
-      </w:pPr>
-      <w:r>
-        <w:rPr>
-          <w:rFonts w:ascii="Arial" w:eastAsia="Times New Roman" w:hAnsi="Arial" w:cs="Arial"/>
-          <w:color w:val="000000"/>
-          <w:szCs w:val="22"/>
-          <w:lang w:eastAsia="en-IN"/>
-        </w:rPr>
-        <w:t>franchise: 'The Hobbit'</w:t>
-      </w:r>
-    </w:p>
-    <w:p>
-      <w:pPr>
-        <w:spacing w:after="0" w:line="240" w:lineRule="auto"/>
-        <w:rPr>
-          <w:rFonts w:ascii="Times New Roman" w:eastAsia="Times New Roman" w:hAnsi="Times New Roman" w:cs="Times New Roman"/>
-          <w:sz w:val="24"/>
-          <w:szCs w:val="24"/>
-          <w:lang w:eastAsia="en-IN"/>
-        </w:rPr>
-      </w:pPr>
-      <w:r>
-        <w:rPr>
-          <w:rFonts w:ascii="Arial" w:eastAsia="Times New Roman" w:hAnsi="Arial" w:cs="Arial"/>
-          <w:color w:val="000000"/>
-          <w:szCs w:val="22"/>
-          <w:lang w:eastAsia="en-IN"/>
-        </w:rPr>
-        <w:t xml:space="preserve">_id: </w:t>
-      </w:r>
-      <w:proofErr w:type="spellStart"/>
-      <w:r>
-        <w:rPr>
-          <w:rFonts w:ascii="Arial" w:eastAsia="Times New Roman" w:hAnsi="Arial" w:cs="Arial"/>
-          <w:color w:val="000000"/>
-          <w:szCs w:val="22"/>
-          <w:lang w:eastAsia="en-IN"/>
-        </w:rPr>
-        <w:t>ObjectId</w:t>
-      </w:r>
-      <w:proofErr w:type="spellEnd"/>
-      <w:r>
-        <w:rPr>
-          <w:rFonts w:ascii="Arial" w:eastAsia="Times New Roman" w:hAnsi="Arial" w:cs="Arial"/>
-          <w:color w:val="000000"/>
-          <w:szCs w:val="22"/>
-          <w:lang w:eastAsia="en-IN"/>
-        </w:rPr>
-        <w:t>("63045f49c56b5437d12c842b"),</w:t>
-      </w:r>
-    </w:p>
-    <w:p>
-      <w:pPr>
-        <w:spacing w:after="0" w:line="240" w:lineRule="auto"/>
-        <w:rPr>
-          <w:rFonts w:ascii="Times New Roman" w:eastAsia="Times New Roman" w:hAnsi="Times New Roman" w:cs="Times New Roman"/>
-          <w:sz w:val="24"/>
-          <w:szCs w:val="24"/>
-          <w:lang w:eastAsia="en-IN"/>
-        </w:rPr>
-      </w:pPr>
-      <w:r>
-        <w:rPr>
-          <w:rFonts w:ascii="Arial" w:eastAsia="Times New Roman" w:hAnsi="Arial" w:cs="Arial"/>
-          <w:color w:val="000000"/>
-          <w:szCs w:val="22"/>
-          <w:lang w:eastAsia="en-IN"/>
-        </w:rPr>
-        <w:t>title: 'The Hobbit: The Battle of the Five Armies',</w:t>
-      </w:r>
-    </w:p>
-    <w:p>
-      <w:pPr>
-        <w:spacing w:after="0" w:line="240" w:lineRule="auto"/>
-        <w:rPr>
-          <w:rFonts w:ascii="Times New Roman" w:eastAsia="Times New Roman" w:hAnsi="Times New Roman" w:cs="Times New Roman"/>
-          <w:sz w:val="24"/>
-          <w:szCs w:val="24"/>
-          <w:lang w:eastAsia="en-IN"/>
-        </w:rPr>
-      </w:pPr>
-      <w:r>
-        <w:rPr>
-          <w:rFonts w:ascii="Arial" w:eastAsia="Times New Roman" w:hAnsi="Arial" w:cs="Arial"/>
-          <w:color w:val="000000"/>
-          <w:szCs w:val="22"/>
-          <w:lang w:eastAsia="en-IN"/>
-        </w:rPr>
-        <w:t xml:space="preserve">writer: 'J.R.R. </w:t>
-      </w:r>
-      <w:proofErr w:type="spellStart"/>
-      <w:r>
-        <w:rPr>
-          <w:rFonts w:ascii="Arial" w:eastAsia="Times New Roman" w:hAnsi="Arial" w:cs="Arial"/>
-          <w:color w:val="000000"/>
-          <w:szCs w:val="22"/>
-          <w:lang w:eastAsia="en-IN"/>
-        </w:rPr>
-        <w:t>Tolkein</w:t>
-      </w:r>
-      <w:proofErr w:type="spellEnd"/>
-      <w:r>
-        <w:rPr>
-          <w:rFonts w:ascii="Arial" w:eastAsia="Times New Roman" w:hAnsi="Arial" w:cs="Arial"/>
-          <w:color w:val="000000"/>
-          <w:szCs w:val="22"/>
-          <w:lang w:eastAsia="en-IN"/>
-        </w:rPr>
-        <w:t>',</w:t>
-      </w:r>
-    </w:p>
-    <w:p>
-      <w:pPr>
-        <w:spacing w:after="0" w:line="240" w:lineRule="auto"/>
-        <w:rPr>
-          <w:rFonts w:ascii="Times New Roman" w:eastAsia="Times New Roman" w:hAnsi="Times New Roman" w:cs="Times New Roman"/>
-          <w:sz w:val="24"/>
-          <w:szCs w:val="24"/>
-          <w:lang w:eastAsia="en-IN"/>
-        </w:rPr>
-      </w:pPr>
-      <w:r>
-        <w:rPr>
-          <w:rFonts w:ascii="Arial" w:eastAsia="Times New Roman" w:hAnsi="Arial" w:cs="Arial"/>
-          <w:color w:val="000000"/>
-          <w:szCs w:val="22"/>
-          <w:lang w:eastAsia="en-IN"/>
-        </w:rPr>
-        <w:t>year: 2012,</w:t>
-      </w:r>
-    </w:p>
-    <w:p>
-      <w:pPr>
-        <w:spacing w:after="0" w:line="240" w:lineRule="auto"/>
-        <w:rPr>
-          <w:rFonts w:ascii="Times New Roman" w:eastAsia="Times New Roman" w:hAnsi="Times New Roman" w:cs="Times New Roman"/>
-          <w:sz w:val="24"/>
-          <w:szCs w:val="24"/>
-          <w:lang w:eastAsia="en-IN"/>
-        </w:rPr>
-      </w:pPr>
-      <w:r>
-        <w:rPr>
-          <w:rFonts w:ascii="Arial" w:eastAsia="Times New Roman" w:hAnsi="Arial" w:cs="Arial"/>
-          <w:color w:val="000000"/>
-          <w:szCs w:val="22"/>
-          <w:lang w:eastAsia="en-IN"/>
-        </w:rPr>
-        <w:t>franchise: 'The Hobbit',</w:t>
-      </w:r>
-    </w:p>
-    <w:p>
-      <w:pPr>
-        <w:spacing w:after="0" w:line="240" w:lineRule="auto"/>
-        <w:rPr>
-          <w:rFonts w:ascii="Times New Roman" w:eastAsia="Times New Roman" w:hAnsi="Times New Roman" w:cs="Times New Roman"/>
-          <w:sz w:val="24"/>
-          <w:szCs w:val="24"/>
-          <w:lang w:eastAsia="en-IN"/>
-        </w:rPr>
-      </w:pPr>
-      <w:r>
-        <w:rPr>
-          <w:rFonts w:ascii="Arial" w:eastAsia="Times New Roman" w:hAnsi="Arial" w:cs="Arial"/>
-          <w:color w:val="000000"/>
-          <w:szCs w:val="22"/>
-          <w:lang w:eastAsia="en-IN"/>
-        </w:rPr>
-        <w:t xml:space="preserve">synopsis: 'Bilbo and Company are forced to engage in a war against an array of combatants and keep the Lonely Mountain from falling into the hands of a rising </w:t>
-      </w:r>
-      <w:proofErr w:type="spellStart"/>
-      <w:r>
-        <w:rPr>
-          <w:rFonts w:ascii="Arial" w:eastAsia="Times New Roman" w:hAnsi="Arial" w:cs="Arial"/>
-          <w:color w:val="000000"/>
-          <w:szCs w:val="22"/>
-          <w:lang w:eastAsia="en-IN"/>
-        </w:rPr>
-        <w:t>darkn</w:t>
-      </w:r>
-      <w:proofErr w:type="spellEnd"/>
-    </w:p>
-    <w:p>
-      <w:pPr>
-        <w:spacing w:after="0" w:line="240" w:lineRule="auto"/>
-        <w:rPr>
-          <w:rFonts w:ascii="Times New Roman" w:eastAsia="Times New Roman" w:hAnsi="Times New Roman" w:cs="Times New Roman"/>
-          <w:sz w:val="24"/>
-          <w:szCs w:val="24"/>
-          <w:lang w:eastAsia="en-IN"/>
-        </w:rPr>
-      </w:pPr>
-      <w:r>
-        <w:rPr>
-          <w:rFonts w:ascii="Arial" w:eastAsia="Times New Roman" w:hAnsi="Arial" w:cs="Arial"/>
-          <w:color w:val="000000"/>
-          <w:szCs w:val="22"/>
-          <w:lang w:eastAsia="en-IN"/>
-        </w:rPr>
-        <w:t xml:space="preserve">_id: </w:t>
-      </w:r>
-      <w:proofErr w:type="spellStart"/>
-      <w:r>
-        <w:rPr>
-          <w:rFonts w:ascii="Arial" w:eastAsia="Times New Roman" w:hAnsi="Arial" w:cs="Arial"/>
-          <w:color w:val="000000"/>
-          <w:szCs w:val="22"/>
-          <w:lang w:eastAsia="en-IN"/>
-        </w:rPr>
-        <w:t>ObjectId</w:t>
-      </w:r>
-      <w:proofErr w:type="spellEnd"/>
-      <w:r>
-        <w:rPr>
-          <w:rFonts w:ascii="Arial" w:eastAsia="Times New Roman" w:hAnsi="Arial" w:cs="Arial"/>
-          <w:color w:val="000000"/>
-          <w:szCs w:val="22"/>
-          <w:lang w:eastAsia="en-IN"/>
-        </w:rPr>
-        <w:t>("63045f49c56b5437d12c8428"),</w:t>
-      </w:r>
-    </w:p>
-    <w:p>
-      <w:pPr>
-        <w:spacing w:after="0" w:line="240" w:lineRule="auto"/>
-        <w:rPr>
-          <w:rFonts w:ascii="Times New Roman" w:eastAsia="Times New Roman" w:hAnsi="Times New Roman" w:cs="Times New Roman"/>
-          <w:sz w:val="24"/>
-          <w:szCs w:val="24"/>
-          <w:lang w:eastAsia="en-IN"/>
-        </w:rPr>
-      </w:pPr>
-      <w:r>
-        <w:rPr>
-          <w:rFonts w:ascii="Arial" w:eastAsia="Times New Roman" w:hAnsi="Arial" w:cs="Arial"/>
-          <w:color w:val="000000"/>
-          <w:szCs w:val="22"/>
-          <w:lang w:eastAsia="en-IN"/>
-        </w:rPr>
-        <w:t>title: 'Inglorious Basterds'</w:t>
-      </w:r>
-    </w:p>
-    <w:p>
-      <w:pPr>
-        <w:spacing w:after="0" w:line="240" w:lineRule="auto"/>
-        <w:rPr>
-          <w:rFonts w:ascii="Times New Roman" w:eastAsia="Times New Roman" w:hAnsi="Times New Roman" w:cs="Times New Roman"/>
-          <w:sz w:val="24"/>
-          <w:szCs w:val="24"/>
-          <w:lang w:eastAsia="en-IN"/>
-        </w:rPr>
-      </w:pPr>
-      <w:r>
-        <w:rPr>
-          <w:rFonts w:ascii="Arial" w:eastAsia="Times New Roman" w:hAnsi="Arial" w:cs="Arial"/>
-          <w:color w:val="000000"/>
-          <w:szCs w:val="22"/>
-          <w:lang w:eastAsia="en-IN"/>
-        </w:rPr>
-        <w:t>writer: 'Quentin Tarantino',</w:t>
-      </w:r>
-    </w:p>
-    <w:p>
-      <w:pPr>
-        <w:spacing w:after="0" w:line="240" w:lineRule="auto"/>
-        <w:rPr>
-          <w:rFonts w:ascii="Times New Roman" w:eastAsia="Times New Roman" w:hAnsi="Times New Roman" w:cs="Times New Roman"/>
-          <w:sz w:val="24"/>
-          <w:szCs w:val="24"/>
-          <w:lang w:eastAsia="en-IN"/>
-        </w:rPr>
-      </w:pPr>
-      <w:r>
-        <w:rPr>
-          <w:rFonts w:ascii="Arial" w:eastAsia="Times New Roman" w:hAnsi="Arial" w:cs="Arial"/>
-          <w:color w:val="000000"/>
-          <w:szCs w:val="22"/>
-          <w:lang w:eastAsia="en-IN"/>
-        </w:rPr>
-        <w:t>year: 2009,</w:t>
-      </w:r>
-    </w:p>
-    <w:p>
-      <w:pPr>
-        <w:spacing w:after="0" w:line="240" w:lineRule="auto"/>
-        <w:rPr>
-          <w:rFonts w:ascii="Times New Roman" w:eastAsia="Times New Roman" w:hAnsi="Times New Roman" w:cs="Times New Roman"/>
-          <w:sz w:val="24"/>
-          <w:szCs w:val="24"/>
-          <w:lang w:eastAsia="en-IN"/>
-        </w:rPr>
-      </w:pPr>
-      <w:r>
-        <w:rPr>
-          <w:rFonts w:ascii="Arial" w:eastAsia="Times New Roman" w:hAnsi="Arial" w:cs="Arial"/>
-          <w:color w:val="000000"/>
-          <w:szCs w:val="22"/>
-          <w:lang w:eastAsia="en-IN"/>
-        </w:rPr>
-        <w:t>actors: ['Brad Pitt', 'Diane Kruger', 'Eli Roth']</w:t>
-      </w:r>
-    </w:p>
-    <w:p>
-      <w:pPr>
-        <w:spacing w:after="0" w:line="240" w:lineRule="auto"/>
-        <w:rPr>
-          <w:rFonts w:ascii="Times New Roman" w:eastAsia="Times New Roman" w:hAnsi="Times New Roman" w:cs="Times New Roman"/>
-          <w:sz w:val="24"/>
-          <w:szCs w:val="24"/>
-          <w:lang w:eastAsia="en-IN"/>
-        </w:rPr>
-      </w:pPr>
-      <w:r>
-        <w:rPr>
-          <w:rFonts w:ascii="Arial" w:eastAsia="Times New Roman" w:hAnsi="Arial" w:cs="Arial"/>
-          <w:color w:val="000000"/>
-          <w:szCs w:val="22"/>
-          <w:lang w:eastAsia="en-IN"/>
-        </w:rPr>
-        <w:t xml:space="preserve">_id: </w:t>
-      </w:r>
-      <w:proofErr w:type="spellStart"/>
-      <w:r>
-        <w:rPr>
-          <w:rFonts w:ascii="Arial" w:eastAsia="Times New Roman" w:hAnsi="Arial" w:cs="Arial"/>
-          <w:color w:val="000000"/>
-          <w:szCs w:val="22"/>
-          <w:lang w:eastAsia="en-IN"/>
-        </w:rPr>
-        <w:t>ObjectId</w:t>
-      </w:r>
-      <w:proofErr w:type="spellEnd"/>
-      <w:r>
-        <w:rPr>
-          <w:rFonts w:ascii="Arial" w:eastAsia="Times New Roman" w:hAnsi="Arial" w:cs="Arial"/>
-          <w:color w:val="000000"/>
-          <w:szCs w:val="22"/>
-          <w:lang w:eastAsia="en-IN"/>
-        </w:rPr>
         <w:t>("63045ef9c56b5437d12c8426"),</w:t>
       </w:r>
     </w:p>
@@ -8946,771 +9641,6 @@
           <w:szCs w:val="22"/>
           <w:lang w:eastAsia="en-IN"/>
         </w:rPr>
-        <w:t>writer: 'Chuck Palahniuk',</w:t>
-      </w:r>
-    </w:p>
-    <w:p>
-      <w:pPr>
-        <w:spacing w:after="0" w:line="240" w:lineRule="auto"/>
-        <w:rPr>
-          <w:rFonts w:ascii="Times New Roman" w:eastAsia="Times New Roman" w:hAnsi="Times New Roman" w:cs="Times New Roman"/>
-          <w:sz w:val="24"/>
-          <w:szCs w:val="24"/>
-          <w:lang w:eastAsia="en-IN"/>
-        </w:rPr>
-      </w:pPr>
-      <w:r>
-        <w:rPr>
-          <w:rFonts w:ascii="Arial" w:eastAsia="Times New Roman" w:hAnsi="Arial" w:cs="Arial"/>
-          <w:color w:val="000000"/>
-          <w:szCs w:val="22"/>
-          <w:lang w:eastAsia="en-IN"/>
-        </w:rPr>
-        <w:t>year: 1999,</w:t>
-      </w:r>
-    </w:p>
-    <w:p>
-      <w:pPr>
-        <w:spacing w:after="0" w:line="240" w:lineRule="auto"/>
-        <w:rPr>
-          <w:rFonts w:ascii="Times New Roman" w:eastAsia="Times New Roman" w:hAnsi="Times New Roman" w:cs="Times New Roman"/>
-          <w:sz w:val="24"/>
-          <w:szCs w:val="24"/>
-          <w:lang w:eastAsia="en-IN"/>
-        </w:rPr>
-      </w:pPr>
-      <w:r>
-        <w:rPr>
-          <w:rFonts w:ascii="Arial" w:eastAsia="Times New Roman" w:hAnsi="Arial" w:cs="Arial"/>
-          <w:color w:val="000000"/>
-          <w:szCs w:val="22"/>
-          <w:lang w:eastAsia="en-IN"/>
-        </w:rPr>
-        <w:t>actors: [ 'Brad Pitt', 'Edward Norton</w:t>
-      </w:r>
-      <w:proofErr w:type="gramStart"/>
-      <w:r>
-        <w:rPr>
-          <w:rFonts w:ascii="Arial" w:eastAsia="Times New Roman" w:hAnsi="Arial" w:cs="Arial"/>
-          <w:color w:val="000000"/>
-          <w:szCs w:val="22"/>
-          <w:lang w:eastAsia="en-IN"/>
-        </w:rPr>
-        <w:t>' ]</w:t>
-      </w:r>
-      <w:proofErr w:type="gramEnd"/>
-    </w:p>
-    <w:p>
-      <w:pPr>
-        <w:spacing w:after="0" w:line="240" w:lineRule="auto"/>
-        <w:rPr>
-          <w:rFonts w:ascii="Times New Roman" w:eastAsia="Times New Roman" w:hAnsi="Times New Roman" w:cs="Times New Roman"/>
-          <w:sz w:val="24"/>
-          <w:szCs w:val="24"/>
-          <w:lang w:eastAsia="en-IN"/>
-        </w:rPr>
-      </w:pPr>
-      <w:r>
-        <w:rPr>
-          <w:rFonts w:ascii="Arial" w:eastAsia="Times New Roman" w:hAnsi="Arial" w:cs="Arial"/>
-          <w:color w:val="000000"/>
-          <w:szCs w:val="22"/>
-          <w:lang w:eastAsia="en-IN"/>
-        </w:rPr>
-        <w:t xml:space="preserve">_id: </w:t>
-      </w:r>
-      <w:proofErr w:type="spellStart"/>
-      <w:r>
-        <w:rPr>
-          <w:rFonts w:ascii="Arial" w:eastAsia="Times New Roman" w:hAnsi="Arial" w:cs="Arial"/>
-          <w:color w:val="000000"/>
-          <w:szCs w:val="22"/>
-          <w:lang w:eastAsia="en-IN"/>
-        </w:rPr>
-        <w:t>ObjectId</w:t>
-      </w:r>
-      <w:proofErr w:type="spellEnd"/>
-      <w:r>
-        <w:rPr>
-          <w:rFonts w:ascii="Arial" w:eastAsia="Times New Roman" w:hAnsi="Arial" w:cs="Arial"/>
-          <w:color w:val="000000"/>
-          <w:szCs w:val="22"/>
-          <w:lang w:eastAsia="en-IN"/>
-        </w:rPr>
-        <w:t>("63045f49c56b5437d12c8427"),</w:t>
-      </w:r>
-    </w:p>
-    <w:p>
-      <w:pPr>
-        <w:spacing w:after="0" w:line="240" w:lineRule="auto"/>
-        <w:rPr>
-          <w:rFonts w:ascii="Times New Roman" w:eastAsia="Times New Roman" w:hAnsi="Times New Roman" w:cs="Times New Roman"/>
-          <w:sz w:val="24"/>
-          <w:szCs w:val="24"/>
-          <w:lang w:eastAsia="en-IN"/>
-        </w:rPr>
-      </w:pPr>
-      <w:r>
-        <w:rPr>
-          <w:rFonts w:ascii="Arial" w:eastAsia="Times New Roman" w:hAnsi="Arial" w:cs="Arial"/>
-          <w:color w:val="000000"/>
-          <w:szCs w:val="22"/>
-          <w:lang w:eastAsia="en-IN"/>
-        </w:rPr>
-        <w:t>title: 'Pulp Fiction',</w:t>
-      </w:r>
-    </w:p>
-    <w:p>
-      <w:pPr>
-        <w:spacing w:after="0" w:line="240" w:lineRule="auto"/>
-        <w:rPr>
-          <w:rFonts w:ascii="Times New Roman" w:eastAsia="Times New Roman" w:hAnsi="Times New Roman" w:cs="Times New Roman"/>
-          <w:sz w:val="24"/>
-          <w:szCs w:val="24"/>
-          <w:lang w:eastAsia="en-IN"/>
-        </w:rPr>
-      </w:pPr>
-      <w:r>
-        <w:rPr>
-          <w:rFonts w:ascii="Arial" w:eastAsia="Times New Roman" w:hAnsi="Arial" w:cs="Arial"/>
-          <w:color w:val="000000"/>
-          <w:szCs w:val="22"/>
-          <w:lang w:eastAsia="en-IN"/>
-        </w:rPr>
-        <w:t>writer: 'Quentin Tarantino',</w:t>
-      </w:r>
-    </w:p>
-    <w:p>
-      <w:pPr>
-        <w:spacing w:after="0" w:line="240" w:lineRule="auto"/>
-        <w:rPr>
-          <w:rFonts w:ascii="Times New Roman" w:eastAsia="Times New Roman" w:hAnsi="Times New Roman" w:cs="Times New Roman"/>
-          <w:sz w:val="24"/>
-          <w:szCs w:val="24"/>
-          <w:lang w:eastAsia="en-IN"/>
-        </w:rPr>
-      </w:pPr>
-      <w:r>
-        <w:rPr>
-          <w:rFonts w:ascii="Arial" w:eastAsia="Times New Roman" w:hAnsi="Arial" w:cs="Arial"/>
-          <w:color w:val="000000"/>
-          <w:szCs w:val="22"/>
-          <w:lang w:eastAsia="en-IN"/>
-        </w:rPr>
-        <w:t>year: 1994,</w:t>
-      </w:r>
-    </w:p>
-    <w:p>
-      <w:pPr>
-        <w:spacing w:after="0" w:line="240" w:lineRule="auto"/>
-        <w:rPr>
-          <w:rFonts w:ascii="Times New Roman" w:eastAsia="Times New Roman" w:hAnsi="Times New Roman" w:cs="Times New Roman"/>
-          <w:sz w:val="24"/>
-          <w:szCs w:val="24"/>
-          <w:lang w:eastAsia="en-IN"/>
-        </w:rPr>
-      </w:pPr>
-      <w:r>
-        <w:rPr>
-          <w:rFonts w:ascii="Arial" w:eastAsia="Times New Roman" w:hAnsi="Arial" w:cs="Arial"/>
-          <w:color w:val="000000"/>
-          <w:szCs w:val="22"/>
-          <w:lang w:eastAsia="en-IN"/>
-        </w:rPr>
-        <w:t>}</w:t>
-      </w:r>
-    </w:p>
-    <w:p>
-      <w:pPr>
-        <w:spacing w:after="0" w:line="240" w:lineRule="auto"/>
-        <w:rPr>
-          <w:rFonts w:ascii="Times New Roman" w:eastAsia="Times New Roman" w:hAnsi="Times New Roman" w:cs="Times New Roman"/>
-          <w:sz w:val="24"/>
-          <w:szCs w:val="24"/>
-          <w:lang w:eastAsia="en-IN"/>
-        </w:rPr>
-      </w:pPr>
-      <w:r>
-        <w:rPr>
-          <w:rFonts w:ascii="Arial" w:eastAsia="Times New Roman" w:hAnsi="Arial" w:cs="Arial"/>
-          <w:color w:val="000000"/>
-          <w:szCs w:val="22"/>
-          <w:lang w:eastAsia="en-IN"/>
-        </w:rPr>
-        <w:t>U:</w:t>
-      </w:r>
-    </w:p>
-    <w:p>
-      <w:pPr>
-        <w:spacing w:after="0" w:line="240" w:lineRule="auto"/>
-        <w:rPr>
-          <w:rFonts w:ascii="Times New Roman" w:eastAsia="Times New Roman" w:hAnsi="Times New Roman" w:cs="Times New Roman"/>
-          <w:sz w:val="24"/>
-          <w:szCs w:val="24"/>
-          <w:lang w:eastAsia="en-IN"/>
-        </w:rPr>
-      </w:pPr>
-      <w:r>
-        <w:rPr>
-          <w:rFonts w:ascii="Arial" w:eastAsia="Times New Roman" w:hAnsi="Arial" w:cs="Arial"/>
-          <w:color w:val="000000"/>
-          <w:szCs w:val="22"/>
-          <w:lang w:eastAsia="en-IN"/>
-        </w:rPr>
-        <w:t>D:</w:t>
-      </w:r>
-    </w:p>
-    <w:p>
-      <w:pPr>
-        <w:spacing w:after="0" w:line="240" w:lineRule="auto"/>
-        <w:rPr>
-          <w:rFonts w:ascii="Times New Roman" w:eastAsia="Times New Roman" w:hAnsi="Times New Roman" w:cs="Times New Roman"/>
-          <w:sz w:val="24"/>
-          <w:szCs w:val="24"/>
-          <w:lang w:eastAsia="en-IN"/>
-        </w:rPr>
-      </w:pPr>
-      <w:r>
-        <w:rPr>
-          <w:rFonts w:ascii="Arial" w:eastAsia="Times New Roman" w:hAnsi="Arial" w:cs="Arial"/>
-          <w:color w:val="000000"/>
-          <w:szCs w:val="22"/>
-          <w:lang w:eastAsia="en-IN"/>
-        </w:rPr>
-        <w:t>0.15 kB/s</w:t>
-      </w:r>
-    </w:p>
-    <w:p>
-      <w:pPr>
-        <w:spacing w:after="0" w:line="240" w:lineRule="auto"/>
-        <w:rPr>
-          <w:rFonts w:ascii="Times New Roman" w:eastAsia="Times New Roman" w:hAnsi="Times New Roman" w:cs="Times New Roman"/>
-          <w:sz w:val="24"/>
-          <w:szCs w:val="24"/>
-          <w:lang w:eastAsia="en-IN"/>
-        </w:rPr>
-      </w:pPr>
-      <w:r>
-        <w:rPr>
-          <w:rFonts w:ascii="Arial" w:eastAsia="Times New Roman" w:hAnsi="Arial" w:cs="Arial"/>
-          <w:color w:val="000000"/>
-          <w:szCs w:val="22"/>
-          <w:lang w:eastAsia="en-IN"/>
-        </w:rPr>
-        <w:t>0.16 kB/s</w:t>
-      </w:r>
-    </w:p>
-    <w:p>
-      <w:pPr>
-        <w:spacing w:after="0" w:line="240" w:lineRule="auto"/>
-        <w:rPr>
-          <w:rFonts w:ascii="Times New Roman" w:eastAsia="Times New Roman" w:hAnsi="Times New Roman" w:cs="Times New Roman"/>
-          <w:sz w:val="24"/>
-          <w:szCs w:val="24"/>
-          <w:lang w:eastAsia="en-IN"/>
-        </w:rPr>
-      </w:pPr>
-      <w:r>
-        <w:rPr>
-          <w:rFonts w:ascii="Arial" w:eastAsia="Times New Roman" w:hAnsi="Arial" w:cs="Arial"/>
-          <w:color w:val="000000"/>
-          <w:szCs w:val="22"/>
-          <w:lang w:eastAsia="en-IN"/>
-        </w:rPr>
-        <w:t>22°C</w:t>
-      </w:r>
-    </w:p>
-    <w:p>
-      <w:pPr>
-        <w:spacing w:after="0" w:line="240" w:lineRule="auto"/>
-        <w:rPr>
-          <w:rFonts w:ascii="Times New Roman" w:eastAsia="Times New Roman" w:hAnsi="Times New Roman" w:cs="Times New Roman"/>
-          <w:sz w:val="24"/>
-          <w:szCs w:val="24"/>
-          <w:lang w:eastAsia="en-IN"/>
-        </w:rPr>
-      </w:pPr>
-      <w:r>
-        <w:rPr>
-          <w:rFonts w:ascii="Arial" w:eastAsia="Times New Roman" w:hAnsi="Arial" w:cs="Arial"/>
-          <w:color w:val="000000"/>
-          <w:szCs w:val="22"/>
-          <w:lang w:eastAsia="en-IN"/>
-        </w:rPr>
-        <w:t>4) ENG</w:t>
-      </w:r>
-    </w:p>
-    <w:p>
-      <w:pPr>
-        <w:spacing w:after="0" w:line="240" w:lineRule="auto"/>
-        <w:rPr>
-          <w:rFonts w:ascii="Times New Roman" w:eastAsia="Times New Roman" w:hAnsi="Times New Roman" w:cs="Times New Roman"/>
-          <w:sz w:val="24"/>
-          <w:szCs w:val="24"/>
-          <w:lang w:eastAsia="en-IN"/>
-        </w:rPr>
-      </w:pPr>
-      <w:r>
-        <w:rPr>
-          <w:rFonts w:ascii="Arial" w:eastAsia="Times New Roman" w:hAnsi="Arial" w:cs="Arial"/>
-          <w:color w:val="000000"/>
-          <w:szCs w:val="22"/>
-          <w:lang w:eastAsia="en-IN"/>
-        </w:rPr>
-        <w:t>11:12 AM</w:t>
-      </w:r>
-    </w:p>
-    <w:p>
-      <w:pPr>
-        <w:spacing w:after="0" w:line="240" w:lineRule="auto"/>
-        <w:rPr>
-          <w:rFonts w:ascii="Times New Roman" w:eastAsia="Times New Roman" w:hAnsi="Times New Roman" w:cs="Times New Roman"/>
-          <w:sz w:val="24"/>
-          <w:szCs w:val="24"/>
-          <w:lang w:eastAsia="en-IN"/>
-        </w:rPr>
-      </w:pPr>
-      <w:r>
-        <w:rPr>
-          <w:rFonts w:ascii="Arial" w:eastAsia="Times New Roman" w:hAnsi="Arial" w:cs="Arial"/>
-          <w:color w:val="000000"/>
-          <w:szCs w:val="22"/>
-          <w:lang w:eastAsia="en-IN"/>
-        </w:rPr>
-        <w:t>23-08-22</w:t>
-      </w:r>
-    </w:p>
-    <w:p>
-      <w:pPr>
-        <w:spacing w:after="0" w:line="240" w:lineRule="auto"/>
-        <w:rPr>
-          <w:rFonts w:ascii="Times New Roman" w:eastAsia="Times New Roman" w:hAnsi="Times New Roman" w:cs="Times New Roman"/>
-          <w:sz w:val="24"/>
-          <w:szCs w:val="24"/>
-          <w:lang w:eastAsia="en-IN"/>
-        </w:rPr>
-      </w:pPr>
-      <w:proofErr w:type="spellStart"/>
-      <w:r>
-        <w:rPr>
-          <w:rFonts w:ascii="Arial" w:eastAsia="Times New Roman" w:hAnsi="Arial" w:cs="Arial"/>
-          <w:color w:val="000000"/>
-          <w:szCs w:val="22"/>
-          <w:lang w:eastAsia="en-IN"/>
-        </w:rPr>
-        <w:t>ess</w:t>
-      </w:r>
-      <w:proofErr w:type="spellEnd"/>
-      <w:r>
-        <w:rPr>
-          <w:rFonts w:ascii="Arial" w:eastAsia="Times New Roman" w:hAnsi="Arial" w:cs="Arial"/>
-          <w:color w:val="000000"/>
-          <w:szCs w:val="22"/>
-          <w:lang w:eastAsia="en-IN"/>
-        </w:rPr>
-        <w:t>.</w:t>
-      </w:r>
-    </w:p>
-    <w:p>
-      <w:pPr>
-        <w:spacing w:after="0" w:line="240" w:lineRule="auto"/>
-        <w:rPr>
-          <w:rFonts w:ascii="Times New Roman" w:eastAsia="Times New Roman" w:hAnsi="Times New Roman" w:cs="Times New Roman"/>
-          <w:sz w:val="24"/>
-          <w:szCs w:val="24"/>
-          <w:lang w:eastAsia="en-IN"/>
-        </w:rPr>
-      </w:pPr>
-      <w:r>
-        <w:rPr>
-          <w:rFonts w:ascii="Arial" w:eastAsia="Times New Roman" w:hAnsi="Arial" w:cs="Arial"/>
-          <w:color w:val="000000"/>
-          <w:szCs w:val="22"/>
-          <w:lang w:eastAsia="en-IN"/>
-        </w:rPr>
-        <w:t>},</w:t>
-      </w:r>
-    </w:p>
-    <w:p>
-      <w:pPr>
-        <w:spacing w:after="0" w:line="240" w:lineRule="auto"/>
-        <w:rPr>
-          <w:rFonts w:ascii="Times New Roman" w:eastAsia="Times New Roman" w:hAnsi="Times New Roman" w:cs="Times New Roman"/>
-          <w:sz w:val="24"/>
-          <w:szCs w:val="24"/>
-          <w:lang w:eastAsia="en-IN"/>
-        </w:rPr>
-      </w:pPr>
-      <w:r>
-        <w:rPr>
-          <w:rFonts w:ascii="Arial" w:eastAsia="Times New Roman" w:hAnsi="Arial" w:cs="Arial"/>
-          <w:color w:val="000000"/>
-          <w:szCs w:val="22"/>
-          <w:lang w:eastAsia="en-IN"/>
-        </w:rPr>
-        <w:t>{</w:t>
-      </w:r>
-    </w:p>
-    <w:p>
-      <w:pPr>
-        <w:spacing w:after="0" w:line="240" w:lineRule="auto"/>
-        <w:rPr>
-          <w:rFonts w:ascii="Times New Roman" w:eastAsia="Times New Roman" w:hAnsi="Times New Roman" w:cs="Times New Roman"/>
-          <w:sz w:val="24"/>
-          <w:szCs w:val="24"/>
-          <w:lang w:eastAsia="en-IN"/>
-        </w:rPr>
-      </w:pPr>
-      <w:r>
-        <w:rPr>
-          <w:rFonts w:ascii="Arial" w:eastAsia="Times New Roman" w:hAnsi="Arial" w:cs="Arial"/>
-          <w:color w:val="000000"/>
-          <w:szCs w:val="22"/>
-          <w:lang w:eastAsia="en-IN"/>
-        </w:rPr>
-        <w:t>]</w:t>
-      </w:r>
-    </w:p>
-    <w:p>
-      <w:pPr>
-        <w:spacing w:after="0" w:line="240" w:lineRule="auto"/>
-        <w:rPr>
-          <w:rFonts w:ascii="Times New Roman" w:eastAsia="Times New Roman" w:hAnsi="Times New Roman" w:cs="Times New Roman"/>
-          <w:sz w:val="24"/>
-          <w:szCs w:val="24"/>
-          <w:lang w:eastAsia="en-IN"/>
-        </w:rPr>
-      </w:pPr>
-      <w:r>
-        <w:rPr>
-          <w:rFonts w:ascii="Arial" w:eastAsia="Times New Roman" w:hAnsi="Arial" w:cs="Arial"/>
-          <w:color w:val="000000"/>
-          <w:szCs w:val="22"/>
-          <w:lang w:eastAsia="en-IN"/>
-        </w:rPr>
-        <w:t>[</w:t>
-      </w:r>
-    </w:p>
-    <w:p>
-      <w:pPr>
-        <w:spacing w:after="0" w:line="240" w:lineRule="auto"/>
-        <w:rPr>
-          <w:rFonts w:ascii="Times New Roman" w:eastAsia="Times New Roman" w:hAnsi="Times New Roman" w:cs="Times New Roman"/>
-          <w:sz w:val="24"/>
-          <w:szCs w:val="24"/>
-          <w:lang w:eastAsia="en-IN"/>
-        </w:rPr>
-      </w:pPr>
-      <w:proofErr w:type="spellStart"/>
-      <w:r>
-        <w:rPr>
-          <w:rFonts w:ascii="Arial" w:eastAsia="Times New Roman" w:hAnsi="Arial" w:cs="Arial"/>
-          <w:color w:val="000000"/>
-          <w:szCs w:val="22"/>
-          <w:lang w:eastAsia="en-IN"/>
-        </w:rPr>
-        <w:t>mongosh</w:t>
-      </w:r>
-      <w:proofErr w:type="spellEnd"/>
-      <w:r>
-        <w:rPr>
-          <w:rFonts w:ascii="Arial" w:eastAsia="Times New Roman" w:hAnsi="Arial" w:cs="Arial"/>
-          <w:color w:val="000000"/>
-          <w:szCs w:val="22"/>
-          <w:lang w:eastAsia="en-IN"/>
-        </w:rPr>
-        <w:t xml:space="preserve"> mongodb://127.0.0.1:27017/?directConnection=true&amp;serverSelection </w:t>
-      </w:r>
-      <w:proofErr w:type="spellStart"/>
-      <w:r>
-        <w:rPr>
-          <w:rFonts w:ascii="Arial" w:eastAsia="Times New Roman" w:hAnsi="Arial" w:cs="Arial"/>
-          <w:color w:val="000000"/>
-          <w:szCs w:val="22"/>
-          <w:lang w:eastAsia="en-IN"/>
-        </w:rPr>
-        <w:t>TimeoutMS</w:t>
-      </w:r>
-      <w:proofErr w:type="spellEnd"/>
-      <w:r>
-        <w:rPr>
-          <w:rFonts w:ascii="Arial" w:eastAsia="Times New Roman" w:hAnsi="Arial" w:cs="Arial"/>
-          <w:color w:val="000000"/>
-          <w:szCs w:val="22"/>
-          <w:lang w:eastAsia="en-IN"/>
-        </w:rPr>
-        <w:t>=2000</w:t>
-      </w:r>
-    </w:p>
-    <w:p>
-      <w:pPr>
-        <w:spacing w:after="0" w:line="240" w:lineRule="auto"/>
-        <w:rPr>
-          <w:rFonts w:ascii="Times New Roman" w:eastAsia="Times New Roman" w:hAnsi="Times New Roman" w:cs="Times New Roman"/>
-          <w:sz w:val="24"/>
-          <w:szCs w:val="24"/>
-          <w:lang w:eastAsia="en-IN"/>
-        </w:rPr>
-      </w:pPr>
-      <w:r>
-        <w:rPr>
-          <w:rFonts w:ascii="Arial" w:eastAsia="Times New Roman" w:hAnsi="Arial" w:cs="Arial"/>
-          <w:color w:val="000000"/>
-          <w:szCs w:val="22"/>
-          <w:lang w:eastAsia="en-IN"/>
-        </w:rPr>
-        <w:t>franchise: 'The Hobbit',</w:t>
-      </w:r>
-    </w:p>
-    <w:p>
-      <w:pPr>
-        <w:spacing w:after="0" w:line="240" w:lineRule="auto"/>
-        <w:rPr>
-          <w:rFonts w:ascii="Times New Roman" w:eastAsia="Times New Roman" w:hAnsi="Times New Roman" w:cs="Times New Roman"/>
-          <w:sz w:val="24"/>
-          <w:szCs w:val="24"/>
-          <w:lang w:eastAsia="en-IN"/>
-        </w:rPr>
-      </w:pPr>
-      <w:r>
-        <w:rPr>
-          <w:rFonts w:ascii="Arial" w:eastAsia="Times New Roman" w:hAnsi="Arial" w:cs="Arial"/>
-          <w:color w:val="000000"/>
-          <w:szCs w:val="22"/>
-          <w:lang w:eastAsia="en-IN"/>
-        </w:rPr>
-        <w:t xml:space="preserve">synopsis: 'Bilbo and Company are forced to engage in a war against an array of combatants and keep the Lonely Mountain from falling into the hands of a rising </w:t>
-      </w:r>
-      <w:proofErr w:type="spellStart"/>
-      <w:r>
-        <w:rPr>
-          <w:rFonts w:ascii="Arial" w:eastAsia="Times New Roman" w:hAnsi="Arial" w:cs="Arial"/>
-          <w:color w:val="000000"/>
-          <w:szCs w:val="22"/>
-          <w:lang w:eastAsia="en-IN"/>
-        </w:rPr>
-        <w:t>darkn</w:t>
-      </w:r>
-      <w:proofErr w:type="spellEnd"/>
-    </w:p>
-    <w:p>
-      <w:pPr>
-        <w:spacing w:after="0" w:line="240" w:lineRule="auto"/>
-        <w:rPr>
-          <w:rFonts w:ascii="Times New Roman" w:eastAsia="Times New Roman" w:hAnsi="Times New Roman" w:cs="Times New Roman"/>
-          <w:sz w:val="24"/>
-          <w:szCs w:val="24"/>
-          <w:lang w:eastAsia="en-IN"/>
-        </w:rPr>
-      </w:pPr>
-      <w:r>
-        <w:rPr>
-          <w:rFonts w:ascii="Arial" w:eastAsia="Times New Roman" w:hAnsi="Arial" w:cs="Arial"/>
-          <w:color w:val="000000"/>
-          <w:szCs w:val="22"/>
-          <w:lang w:eastAsia="en-IN"/>
-        </w:rPr>
-        <w:t xml:space="preserve">_id: </w:t>
-      </w:r>
-      <w:proofErr w:type="spellStart"/>
-      <w:r>
-        <w:rPr>
-          <w:rFonts w:ascii="Arial" w:eastAsia="Times New Roman" w:hAnsi="Arial" w:cs="Arial"/>
-          <w:color w:val="000000"/>
-          <w:szCs w:val="22"/>
-          <w:lang w:eastAsia="en-IN"/>
-        </w:rPr>
-        <w:t>ObjectId</w:t>
-      </w:r>
-      <w:proofErr w:type="spellEnd"/>
-      <w:r>
-        <w:rPr>
-          <w:rFonts w:ascii="Arial" w:eastAsia="Times New Roman" w:hAnsi="Arial" w:cs="Arial"/>
-          <w:color w:val="000000"/>
-          <w:szCs w:val="22"/>
-          <w:lang w:eastAsia="en-IN"/>
-        </w:rPr>
-        <w:t>("63045f49c56b5437d12c8428"),</w:t>
-      </w:r>
-    </w:p>
-    <w:p>
-      <w:pPr>
-        <w:spacing w:after="0" w:line="240" w:lineRule="auto"/>
-        <w:rPr>
-          <w:rFonts w:ascii="Times New Roman" w:eastAsia="Times New Roman" w:hAnsi="Times New Roman" w:cs="Times New Roman"/>
-          <w:sz w:val="24"/>
-          <w:szCs w:val="24"/>
-          <w:lang w:eastAsia="en-IN"/>
-        </w:rPr>
-      </w:pPr>
-      <w:r>
-        <w:rPr>
-          <w:rFonts w:ascii="Arial" w:eastAsia="Times New Roman" w:hAnsi="Arial" w:cs="Arial"/>
-          <w:color w:val="000000"/>
-          <w:szCs w:val="22"/>
-          <w:lang w:eastAsia="en-IN"/>
-        </w:rPr>
-        <w:t>title: 'Inglorious Basterds'</w:t>
-      </w:r>
-    </w:p>
-    <w:p>
-      <w:pPr>
-        <w:spacing w:after="0" w:line="240" w:lineRule="auto"/>
-        <w:rPr>
-          <w:rFonts w:ascii="Times New Roman" w:eastAsia="Times New Roman" w:hAnsi="Times New Roman" w:cs="Times New Roman"/>
-          <w:sz w:val="24"/>
-          <w:szCs w:val="24"/>
-          <w:lang w:eastAsia="en-IN"/>
-        </w:rPr>
-      </w:pPr>
-      <w:r>
-        <w:rPr>
-          <w:rFonts w:ascii="Arial" w:eastAsia="Times New Roman" w:hAnsi="Arial" w:cs="Arial"/>
-          <w:color w:val="000000"/>
-          <w:szCs w:val="22"/>
-          <w:lang w:eastAsia="en-IN"/>
-        </w:rPr>
-        <w:t>writer: 'Quentin Tarantino',</w:t>
-      </w:r>
-    </w:p>
-    <w:p>
-      <w:pPr>
-        <w:spacing w:after="0" w:line="240" w:lineRule="auto"/>
-        <w:rPr>
-          <w:rFonts w:ascii="Times New Roman" w:eastAsia="Times New Roman" w:hAnsi="Times New Roman" w:cs="Times New Roman"/>
-          <w:sz w:val="24"/>
-          <w:szCs w:val="24"/>
-          <w:lang w:eastAsia="en-IN"/>
-        </w:rPr>
-      </w:pPr>
-      <w:r>
-        <w:rPr>
-          <w:rFonts w:ascii="Arial" w:eastAsia="Times New Roman" w:hAnsi="Arial" w:cs="Arial"/>
-          <w:color w:val="000000"/>
-          <w:szCs w:val="22"/>
-          <w:lang w:eastAsia="en-IN"/>
-        </w:rPr>
-        <w:t>]</w:t>
-      </w:r>
-    </w:p>
-    <w:p>
-      <w:pPr>
-        <w:spacing w:after="0" w:line="240" w:lineRule="auto"/>
-        <w:rPr>
-          <w:rFonts w:ascii="Times New Roman" w:eastAsia="Times New Roman" w:hAnsi="Times New Roman" w:cs="Times New Roman"/>
-          <w:sz w:val="24"/>
-          <w:szCs w:val="24"/>
-          <w:lang w:eastAsia="en-IN"/>
-        </w:rPr>
-      </w:pPr>
-      <w:r>
-        <w:rPr>
-          <w:rFonts w:ascii="Arial" w:eastAsia="Times New Roman" w:hAnsi="Arial" w:cs="Arial"/>
-          <w:color w:val="000000"/>
-          <w:szCs w:val="22"/>
-          <w:lang w:eastAsia="en-IN"/>
-        </w:rPr>
-        <w:t>year: 2009,</w:t>
-      </w:r>
-    </w:p>
-    <w:p>
-      <w:pPr>
-        <w:spacing w:after="0" w:line="240" w:lineRule="auto"/>
-        <w:rPr>
-          <w:rFonts w:ascii="Times New Roman" w:eastAsia="Times New Roman" w:hAnsi="Times New Roman" w:cs="Times New Roman"/>
-          <w:sz w:val="24"/>
-          <w:szCs w:val="24"/>
-          <w:lang w:eastAsia="en-IN"/>
-        </w:rPr>
-      </w:pPr>
-      <w:r>
-        <w:rPr>
-          <w:rFonts w:ascii="Arial" w:eastAsia="Times New Roman" w:hAnsi="Arial" w:cs="Arial"/>
-          <w:color w:val="000000"/>
-          <w:szCs w:val="22"/>
-          <w:lang w:eastAsia="en-IN"/>
-        </w:rPr>
-        <w:t>actors: ['Brad Pitt', 'Diane Kruger', 'Eli Roth']</w:t>
-      </w:r>
-    </w:p>
-    <w:p>
-      <w:pPr>
-        <w:spacing w:after="0" w:line="240" w:lineRule="auto"/>
-        <w:rPr>
-          <w:rFonts w:ascii="Times New Roman" w:eastAsia="Times New Roman" w:hAnsi="Times New Roman" w:cs="Times New Roman"/>
-          <w:sz w:val="24"/>
-          <w:szCs w:val="24"/>
-          <w:lang w:eastAsia="en-IN"/>
-        </w:rPr>
-      </w:pPr>
-      <w:r>
-        <w:rPr>
-          <w:rFonts w:ascii="Arial" w:eastAsia="Times New Roman" w:hAnsi="Arial" w:cs="Arial"/>
-          <w:color w:val="000000"/>
-          <w:szCs w:val="22"/>
-          <w:lang w:eastAsia="en-IN"/>
-        </w:rPr>
-        <w:t xml:space="preserve">_id: </w:t>
-      </w:r>
-      <w:proofErr w:type="spellStart"/>
-      <w:r>
-        <w:rPr>
-          <w:rFonts w:ascii="Arial" w:eastAsia="Times New Roman" w:hAnsi="Arial" w:cs="Arial"/>
-          <w:color w:val="000000"/>
-          <w:szCs w:val="22"/>
-          <w:lang w:eastAsia="en-IN"/>
-        </w:rPr>
-        <w:t>ObjectId</w:t>
-      </w:r>
-      <w:proofErr w:type="spellEnd"/>
-      <w:r>
-        <w:rPr>
-          <w:rFonts w:ascii="Arial" w:eastAsia="Times New Roman" w:hAnsi="Arial" w:cs="Arial"/>
-          <w:color w:val="000000"/>
-          <w:szCs w:val="22"/>
-          <w:lang w:eastAsia="en-IN"/>
-        </w:rPr>
-        <w:t>("63045ef9c56b5437d12c8426"),</w:t>
-      </w:r>
-    </w:p>
-    <w:p>
-      <w:pPr>
-        <w:spacing w:after="0" w:line="240" w:lineRule="auto"/>
-        <w:rPr>
-          <w:rFonts w:ascii="Times New Roman" w:eastAsia="Times New Roman" w:hAnsi="Times New Roman" w:cs="Times New Roman"/>
-          <w:sz w:val="24"/>
-          <w:szCs w:val="24"/>
-          <w:lang w:eastAsia="en-IN"/>
-        </w:rPr>
-      </w:pPr>
-      <w:r>
-        <w:rPr>
-          <w:rFonts w:ascii="Arial" w:eastAsia="Times New Roman" w:hAnsi="Arial" w:cs="Arial"/>
-          <w:color w:val="000000"/>
-          <w:szCs w:val="22"/>
-          <w:lang w:eastAsia="en-IN"/>
-        </w:rPr>
-        <w:t>title: 'Fight Club',</w:t>
-      </w:r>
-    </w:p>
-    <w:p>
-      <w:pPr>
-        <w:spacing w:after="0" w:line="240" w:lineRule="auto"/>
-        <w:rPr>
-          <w:rFonts w:ascii="Times New Roman" w:eastAsia="Times New Roman" w:hAnsi="Times New Roman" w:cs="Times New Roman"/>
-          <w:sz w:val="24"/>
-          <w:szCs w:val="24"/>
-          <w:lang w:eastAsia="en-IN"/>
-        </w:rPr>
-      </w:pPr>
-      <w:r>
-        <w:rPr>
-          <w:rFonts w:ascii="Arial" w:eastAsia="Times New Roman" w:hAnsi="Arial" w:cs="Arial"/>
-          <w:color w:val="000000"/>
-          <w:szCs w:val="22"/>
-          <w:lang w:eastAsia="en-IN"/>
-        </w:rPr>
-        <w:lastRenderedPageBreak/>
         <w:t>writer: 'Chuck Palahniuk',</w:t>
       </w:r>
     </w:p>
@@ -10706,6 +10636,7 @@
           <w:szCs w:val="22"/>
           <w:lang w:eastAsia="en-IN"/>
         </w:rPr>
+        <w:lastRenderedPageBreak/>
         <w:t>title: 'Fight Club',</w:t>
       </w:r>
     </w:p>
@@ -11119,7 +11050,6 @@
           <w:szCs w:val="22"/>
           <w:lang w:eastAsia="en-IN"/>
         </w:rPr>
-        <w:lastRenderedPageBreak/>
         <w:t xml:space="preserve">writer: 'J.R.R. </w:t>
       </w:r>
       <w:proofErr w:type="spellStart"/>
@@ -12084,6 +12014,7 @@
           <w:szCs w:val="22"/>
           <w:lang w:eastAsia="en-IN"/>
         </w:rPr>
+        <w:lastRenderedPageBreak/>
         <w:t>year: 1994,</w:t>
       </w:r>
     </w:p>
@@ -12526,7 +12457,6 @@
           <w:szCs w:val="22"/>
           <w:lang w:eastAsia="en-IN"/>
         </w:rPr>
-        <w:lastRenderedPageBreak/>
         <w:t>franchise: 'The Hobbit'</w:t>
       </w:r>
     </w:p>
@@ -13502,6 +13432,7 @@
           <w:szCs w:val="22"/>
           <w:lang w:eastAsia="en-IN"/>
         </w:rPr>
+        <w:lastRenderedPageBreak/>
         <w:t>year: 2012,</w:t>
       </w:r>
     </w:p>
@@ -13875,7 +13806,6 @@
           <w:szCs w:val="22"/>
           <w:lang w:eastAsia="en-IN"/>
         </w:rPr>
-        <w:lastRenderedPageBreak/>
         <w:t>1</w:t>
       </w:r>
     </w:p>
@@ -14740,6 +14670,7 @@
           <w:szCs w:val="22"/>
           <w:lang w:eastAsia="en-IN"/>
         </w:rPr>
+        <w:lastRenderedPageBreak/>
         <w:t xml:space="preserve">_id: </w:t>
       </w:r>
       <w:proofErr w:type="spellStart"/>
@@ -15043,6 +14974,931 @@
     </w:sectPr>
   </w:body>
 </w:document>
+</file>
+
+<file path=word/numbering.xml><?xml version="1.0" encoding="utf-8"?>
+<w:numbering xmlns:wpc="http://schemas.microsoft.com/office/word/2010/wordprocessingCanvas" xmlns:cx="http://schemas.microsoft.com/office/drawing/2014/chartex" xmlns:cx1="http://schemas.microsoft.com/office/drawing/2015/9/8/chartex" xmlns:cx2="http://schemas.microsoft.com/office/drawing/2015/10/21/chartex" xmlns:cx3="http://schemas.microsoft.com/office/drawing/2016/5/9/chartex" xmlns:cx4="http://schemas.microsoft.com/office/drawing/2016/5/10/chartex" xmlns:cx5="http://schemas.microsoft.com/office/drawing/2016/5/11/chartex" xmlns:cx6="http://schemas.microsoft.com/office/drawing/2016/5/12/chartex" xmlns:cx7="http://schemas.microsoft.com/office/drawing/2016/5/13/chartex" xmlns:cx8="http://schemas.microsoft.com/office/drawing/2016/5/14/chartex" xmlns:mc="http://schemas.openxmlformats.org/markup-compatibility/2006" xmlns:aink="http://schemas.microsoft.com/office/drawing/2016/ink" xmlns:am3d="http://schemas.microsoft.com/office/drawing/2017/model3d" xmlns:o="urn:schemas-microsoft-com:office:office" xmlns:r="http://schemas.openxmlformats.org/officeDocument/2006/relationships" xmlns:m="http://schemas.openxmlformats.org/officeDocument/2006/math" xmlns:v="urn:schemas-microsoft-com:vml" xmlns:wp14="http://schemas.microsoft.com/office/word/2010/wordprocessingDrawing" xmlns:wp="http://schemas.openxmlformats.org/drawingml/2006/wordprocessingDrawing" xmlns:w10="urn:schemas-microsoft-com:office:word" xmlns:w="http://schemas.openxmlformats.org/wordprocessingml/2006/main" xmlns:w14="http://schemas.microsoft.com/office/word/2010/wordml" xmlns:w15="http://schemas.microsoft.com/office/word/2012/wordml" xmlns:w16cex="http://schemas.microsoft.com/office/word/2018/wordml/cex" xmlns:w16cid="http://schemas.microsoft.com/office/word/2016/wordml/cid" xmlns:w16="http://schemas.microsoft.com/office/word/2018/wordml" xmlns:w16sdtdh="http://schemas.microsoft.com/office/word/2020/wordml/sdtdatahash" xmlns:w16se="http://schemas.microsoft.com/office/word/2015/wordml/symex" xmlns:wpg="http://schemas.microsoft.com/office/word/2010/wordprocessingGroup" xmlns:wpi="http://schemas.microsoft.com/office/word/2010/wordprocessingInk" xmlns:wne="http://schemas.microsoft.com/office/word/2006/wordml" xmlns:wps="http://schemas.microsoft.com/office/word/2010/wordprocessingShape" mc:Ignorable="w14 w15 w16se w16cid w16 w16cex w16sdtdh wp14">
+  <w:abstractNum w:abstractNumId="0" w15:restartNumberingAfterBreak="0">
+    <w:nsid w:val="04E20673"/>
+    <w:multiLevelType w:val="hybridMultilevel"/>
+    <w:tmpl w:val="C8F2A428"/>
+    <w:lvl w:ilvl="0" w:tplc="4009000F">
+      <w:start w:val="1"/>
+      <w:numFmt w:val="decimal"/>
+      <w:lvlText w:val="%1."/>
+      <w:lvlJc w:val="left"/>
+      <w:pPr>
+        <w:ind w:left="720" w:hanging="360"/>
+      </w:pPr>
+      <w:rPr>
+        <w:rFonts w:hint="default"/>
+      </w:rPr>
+    </w:lvl>
+    <w:lvl w:ilvl="1" w:tplc="40090019" w:tentative="1">
+      <w:start w:val="1"/>
+      <w:numFmt w:val="lowerLetter"/>
+      <w:lvlText w:val="%2."/>
+      <w:lvlJc w:val="left"/>
+      <w:pPr>
+        <w:ind w:left="1440" w:hanging="360"/>
+      </w:pPr>
+    </w:lvl>
+    <w:lvl w:ilvl="2" w:tplc="4009001B" w:tentative="1">
+      <w:start w:val="1"/>
+      <w:numFmt w:val="lowerRoman"/>
+      <w:lvlText w:val="%3."/>
+      <w:lvlJc w:val="right"/>
+      <w:pPr>
+        <w:ind w:left="2160" w:hanging="180"/>
+      </w:pPr>
+    </w:lvl>
+    <w:lvl w:ilvl="3" w:tplc="4009000F" w:tentative="1">
+      <w:start w:val="1"/>
+      <w:numFmt w:val="decimal"/>
+      <w:lvlText w:val="%4."/>
+      <w:lvlJc w:val="left"/>
+      <w:pPr>
+        <w:ind w:left="2880" w:hanging="360"/>
+      </w:pPr>
+    </w:lvl>
+    <w:lvl w:ilvl="4" w:tplc="40090019" w:tentative="1">
+      <w:start w:val="1"/>
+      <w:numFmt w:val="lowerLetter"/>
+      <w:lvlText w:val="%5."/>
+      <w:lvlJc w:val="left"/>
+      <w:pPr>
+        <w:ind w:left="3600" w:hanging="360"/>
+      </w:pPr>
+    </w:lvl>
+    <w:lvl w:ilvl="5" w:tplc="4009001B" w:tentative="1">
+      <w:start w:val="1"/>
+      <w:numFmt w:val="lowerRoman"/>
+      <w:lvlText w:val="%6."/>
+      <w:lvlJc w:val="right"/>
+      <w:pPr>
+        <w:ind w:left="4320" w:hanging="180"/>
+      </w:pPr>
+    </w:lvl>
+    <w:lvl w:ilvl="6" w:tplc="4009000F" w:tentative="1">
+      <w:start w:val="1"/>
+      <w:numFmt w:val="decimal"/>
+      <w:lvlText w:val="%7."/>
+      <w:lvlJc w:val="left"/>
+      <w:pPr>
+        <w:ind w:left="5040" w:hanging="360"/>
+      </w:pPr>
+    </w:lvl>
+    <w:lvl w:ilvl="7" w:tplc="40090019" w:tentative="1">
+      <w:start w:val="1"/>
+      <w:numFmt w:val="lowerLetter"/>
+      <w:lvlText w:val="%8."/>
+      <w:lvlJc w:val="left"/>
+      <w:pPr>
+        <w:ind w:left="5760" w:hanging="360"/>
+      </w:pPr>
+    </w:lvl>
+    <w:lvl w:ilvl="8" w:tplc="4009001B" w:tentative="1">
+      <w:start w:val="1"/>
+      <w:numFmt w:val="lowerRoman"/>
+      <w:lvlText w:val="%9."/>
+      <w:lvlJc w:val="right"/>
+      <w:pPr>
+        <w:ind w:left="6480" w:hanging="180"/>
+      </w:pPr>
+    </w:lvl>
+  </w:abstractNum>
+  <w:abstractNum w:abstractNumId="1" w15:restartNumberingAfterBreak="0">
+    <w:nsid w:val="0A854925"/>
+    <w:multiLevelType w:val="hybridMultilevel"/>
+    <w:tmpl w:val="2676FF64"/>
+    <w:lvl w:ilvl="0" w:tplc="4009000F">
+      <w:start w:val="1"/>
+      <w:numFmt w:val="decimal"/>
+      <w:lvlText w:val="%1."/>
+      <w:lvlJc w:val="left"/>
+      <w:pPr>
+        <w:ind w:left="720" w:hanging="360"/>
+      </w:pPr>
+      <w:rPr>
+        <w:rFonts w:hint="default"/>
+      </w:rPr>
+    </w:lvl>
+    <w:lvl w:ilvl="1" w:tplc="40090019" w:tentative="1">
+      <w:start w:val="1"/>
+      <w:numFmt w:val="lowerLetter"/>
+      <w:lvlText w:val="%2."/>
+      <w:lvlJc w:val="left"/>
+      <w:pPr>
+        <w:ind w:left="1440" w:hanging="360"/>
+      </w:pPr>
+    </w:lvl>
+    <w:lvl w:ilvl="2" w:tplc="4009001B" w:tentative="1">
+      <w:start w:val="1"/>
+      <w:numFmt w:val="lowerRoman"/>
+      <w:lvlText w:val="%3."/>
+      <w:lvlJc w:val="right"/>
+      <w:pPr>
+        <w:ind w:left="2160" w:hanging="180"/>
+      </w:pPr>
+    </w:lvl>
+    <w:lvl w:ilvl="3" w:tplc="4009000F" w:tentative="1">
+      <w:start w:val="1"/>
+      <w:numFmt w:val="decimal"/>
+      <w:lvlText w:val="%4."/>
+      <w:lvlJc w:val="left"/>
+      <w:pPr>
+        <w:ind w:left="2880" w:hanging="360"/>
+      </w:pPr>
+    </w:lvl>
+    <w:lvl w:ilvl="4" w:tplc="40090019" w:tentative="1">
+      <w:start w:val="1"/>
+      <w:numFmt w:val="lowerLetter"/>
+      <w:lvlText w:val="%5."/>
+      <w:lvlJc w:val="left"/>
+      <w:pPr>
+        <w:ind w:left="3600" w:hanging="360"/>
+      </w:pPr>
+    </w:lvl>
+    <w:lvl w:ilvl="5" w:tplc="4009001B" w:tentative="1">
+      <w:start w:val="1"/>
+      <w:numFmt w:val="lowerRoman"/>
+      <w:lvlText w:val="%6."/>
+      <w:lvlJc w:val="right"/>
+      <w:pPr>
+        <w:ind w:left="4320" w:hanging="180"/>
+      </w:pPr>
+    </w:lvl>
+    <w:lvl w:ilvl="6" w:tplc="4009000F" w:tentative="1">
+      <w:start w:val="1"/>
+      <w:numFmt w:val="decimal"/>
+      <w:lvlText w:val="%7."/>
+      <w:lvlJc w:val="left"/>
+      <w:pPr>
+        <w:ind w:left="5040" w:hanging="360"/>
+      </w:pPr>
+    </w:lvl>
+    <w:lvl w:ilvl="7" w:tplc="40090019" w:tentative="1">
+      <w:start w:val="1"/>
+      <w:numFmt w:val="lowerLetter"/>
+      <w:lvlText w:val="%8."/>
+      <w:lvlJc w:val="left"/>
+      <w:pPr>
+        <w:ind w:left="5760" w:hanging="360"/>
+      </w:pPr>
+    </w:lvl>
+    <w:lvl w:ilvl="8" w:tplc="4009001B" w:tentative="1">
+      <w:start w:val="1"/>
+      <w:numFmt w:val="lowerRoman"/>
+      <w:lvlText w:val="%9."/>
+      <w:lvlJc w:val="right"/>
+      <w:pPr>
+        <w:ind w:left="6480" w:hanging="180"/>
+      </w:pPr>
+    </w:lvl>
+  </w:abstractNum>
+  <w:abstractNum w:abstractNumId="2" w15:restartNumberingAfterBreak="0">
+    <w:nsid w:val="17F94F40"/>
+    <w:multiLevelType w:val="hybridMultilevel"/>
+    <w:tmpl w:val="5BD0D056"/>
+    <w:lvl w:ilvl="0" w:tplc="4009000F">
+      <w:start w:val="1"/>
+      <w:numFmt w:val="decimal"/>
+      <w:lvlText w:val="%1."/>
+      <w:lvlJc w:val="left"/>
+      <w:pPr>
+        <w:ind w:left="720" w:hanging="360"/>
+      </w:pPr>
+      <w:rPr>
+        <w:rFonts w:hint="default"/>
+      </w:rPr>
+    </w:lvl>
+    <w:lvl w:ilvl="1" w:tplc="40090019" w:tentative="1">
+      <w:start w:val="1"/>
+      <w:numFmt w:val="lowerLetter"/>
+      <w:lvlText w:val="%2."/>
+      <w:lvlJc w:val="left"/>
+      <w:pPr>
+        <w:ind w:left="1440" w:hanging="360"/>
+      </w:pPr>
+    </w:lvl>
+    <w:lvl w:ilvl="2" w:tplc="4009001B" w:tentative="1">
+      <w:start w:val="1"/>
+      <w:numFmt w:val="lowerRoman"/>
+      <w:lvlText w:val="%3."/>
+      <w:lvlJc w:val="right"/>
+      <w:pPr>
+        <w:ind w:left="2160" w:hanging="180"/>
+      </w:pPr>
+    </w:lvl>
+    <w:lvl w:ilvl="3" w:tplc="4009000F" w:tentative="1">
+      <w:start w:val="1"/>
+      <w:numFmt w:val="decimal"/>
+      <w:lvlText w:val="%4."/>
+      <w:lvlJc w:val="left"/>
+      <w:pPr>
+        <w:ind w:left="2880" w:hanging="360"/>
+      </w:pPr>
+    </w:lvl>
+    <w:lvl w:ilvl="4" w:tplc="40090019" w:tentative="1">
+      <w:start w:val="1"/>
+      <w:numFmt w:val="lowerLetter"/>
+      <w:lvlText w:val="%5."/>
+      <w:lvlJc w:val="left"/>
+      <w:pPr>
+        <w:ind w:left="3600" w:hanging="360"/>
+      </w:pPr>
+    </w:lvl>
+    <w:lvl w:ilvl="5" w:tplc="4009001B" w:tentative="1">
+      <w:start w:val="1"/>
+      <w:numFmt w:val="lowerRoman"/>
+      <w:lvlText w:val="%6."/>
+      <w:lvlJc w:val="right"/>
+      <w:pPr>
+        <w:ind w:left="4320" w:hanging="180"/>
+      </w:pPr>
+    </w:lvl>
+    <w:lvl w:ilvl="6" w:tplc="4009000F" w:tentative="1">
+      <w:start w:val="1"/>
+      <w:numFmt w:val="decimal"/>
+      <w:lvlText w:val="%7."/>
+      <w:lvlJc w:val="left"/>
+      <w:pPr>
+        <w:ind w:left="5040" w:hanging="360"/>
+      </w:pPr>
+    </w:lvl>
+    <w:lvl w:ilvl="7" w:tplc="40090019" w:tentative="1">
+      <w:start w:val="1"/>
+      <w:numFmt w:val="lowerLetter"/>
+      <w:lvlText w:val="%8."/>
+      <w:lvlJc w:val="left"/>
+      <w:pPr>
+        <w:ind w:left="5760" w:hanging="360"/>
+      </w:pPr>
+    </w:lvl>
+    <w:lvl w:ilvl="8" w:tplc="4009001B" w:tentative="1">
+      <w:start w:val="1"/>
+      <w:numFmt w:val="lowerRoman"/>
+      <w:lvlText w:val="%9."/>
+      <w:lvlJc w:val="right"/>
+      <w:pPr>
+        <w:ind w:left="6480" w:hanging="180"/>
+      </w:pPr>
+    </w:lvl>
+  </w:abstractNum>
+  <w:abstractNum w:abstractNumId="3" w15:restartNumberingAfterBreak="0">
+    <w:nsid w:val="42DA703B"/>
+    <w:multiLevelType w:val="hybridMultilevel"/>
+    <w:tmpl w:val="1182F03E"/>
+    <w:lvl w:ilvl="0" w:tplc="4009000F">
+      <w:start w:val="1"/>
+      <w:numFmt w:val="decimal"/>
+      <w:lvlText w:val="%1."/>
+      <w:lvlJc w:val="left"/>
+      <w:pPr>
+        <w:ind w:left="720" w:hanging="360"/>
+      </w:pPr>
+      <w:rPr>
+        <w:rFonts w:hint="default"/>
+      </w:rPr>
+    </w:lvl>
+    <w:lvl w:ilvl="1" w:tplc="40090019" w:tentative="1">
+      <w:start w:val="1"/>
+      <w:numFmt w:val="lowerLetter"/>
+      <w:lvlText w:val="%2."/>
+      <w:lvlJc w:val="left"/>
+      <w:pPr>
+        <w:ind w:left="1440" w:hanging="360"/>
+      </w:pPr>
+    </w:lvl>
+    <w:lvl w:ilvl="2" w:tplc="4009001B" w:tentative="1">
+      <w:start w:val="1"/>
+      <w:numFmt w:val="lowerRoman"/>
+      <w:lvlText w:val="%3."/>
+      <w:lvlJc w:val="right"/>
+      <w:pPr>
+        <w:ind w:left="2160" w:hanging="180"/>
+      </w:pPr>
+    </w:lvl>
+    <w:lvl w:ilvl="3" w:tplc="4009000F" w:tentative="1">
+      <w:start w:val="1"/>
+      <w:numFmt w:val="decimal"/>
+      <w:lvlText w:val="%4."/>
+      <w:lvlJc w:val="left"/>
+      <w:pPr>
+        <w:ind w:left="2880" w:hanging="360"/>
+      </w:pPr>
+    </w:lvl>
+    <w:lvl w:ilvl="4" w:tplc="40090019" w:tentative="1">
+      <w:start w:val="1"/>
+      <w:numFmt w:val="lowerLetter"/>
+      <w:lvlText w:val="%5."/>
+      <w:lvlJc w:val="left"/>
+      <w:pPr>
+        <w:ind w:left="3600" w:hanging="360"/>
+      </w:pPr>
+    </w:lvl>
+    <w:lvl w:ilvl="5" w:tplc="4009001B" w:tentative="1">
+      <w:start w:val="1"/>
+      <w:numFmt w:val="lowerRoman"/>
+      <w:lvlText w:val="%6."/>
+      <w:lvlJc w:val="right"/>
+      <w:pPr>
+        <w:ind w:left="4320" w:hanging="180"/>
+      </w:pPr>
+    </w:lvl>
+    <w:lvl w:ilvl="6" w:tplc="4009000F" w:tentative="1">
+      <w:start w:val="1"/>
+      <w:numFmt w:val="decimal"/>
+      <w:lvlText w:val="%7."/>
+      <w:lvlJc w:val="left"/>
+      <w:pPr>
+        <w:ind w:left="5040" w:hanging="360"/>
+      </w:pPr>
+    </w:lvl>
+    <w:lvl w:ilvl="7" w:tplc="40090019" w:tentative="1">
+      <w:start w:val="1"/>
+      <w:numFmt w:val="lowerLetter"/>
+      <w:lvlText w:val="%8."/>
+      <w:lvlJc w:val="left"/>
+      <w:pPr>
+        <w:ind w:left="5760" w:hanging="360"/>
+      </w:pPr>
+    </w:lvl>
+    <w:lvl w:ilvl="8" w:tplc="4009001B" w:tentative="1">
+      <w:start w:val="1"/>
+      <w:numFmt w:val="lowerRoman"/>
+      <w:lvlText w:val="%9."/>
+      <w:lvlJc w:val="right"/>
+      <w:pPr>
+        <w:ind w:left="6480" w:hanging="180"/>
+      </w:pPr>
+    </w:lvl>
+  </w:abstractNum>
+  <w:abstractNum w:abstractNumId="4" w15:restartNumberingAfterBreak="0">
+    <w:nsid w:val="48C45A1B"/>
+    <w:multiLevelType w:val="hybridMultilevel"/>
+    <w:tmpl w:val="87E03450"/>
+    <w:lvl w:ilvl="0" w:tplc="4009000F">
+      <w:start w:val="1"/>
+      <w:numFmt w:val="decimal"/>
+      <w:lvlText w:val="%1."/>
+      <w:lvlJc w:val="left"/>
+      <w:pPr>
+        <w:ind w:left="720" w:hanging="360"/>
+      </w:pPr>
+      <w:rPr>
+        <w:rFonts w:hint="default"/>
+      </w:rPr>
+    </w:lvl>
+    <w:lvl w:ilvl="1" w:tplc="40090019" w:tentative="1">
+      <w:start w:val="1"/>
+      <w:numFmt w:val="lowerLetter"/>
+      <w:lvlText w:val="%2."/>
+      <w:lvlJc w:val="left"/>
+      <w:pPr>
+        <w:ind w:left="1440" w:hanging="360"/>
+      </w:pPr>
+    </w:lvl>
+    <w:lvl w:ilvl="2" w:tplc="4009001B" w:tentative="1">
+      <w:start w:val="1"/>
+      <w:numFmt w:val="lowerRoman"/>
+      <w:lvlText w:val="%3."/>
+      <w:lvlJc w:val="right"/>
+      <w:pPr>
+        <w:ind w:left="2160" w:hanging="180"/>
+      </w:pPr>
+    </w:lvl>
+    <w:lvl w:ilvl="3" w:tplc="4009000F" w:tentative="1">
+      <w:start w:val="1"/>
+      <w:numFmt w:val="decimal"/>
+      <w:lvlText w:val="%4."/>
+      <w:lvlJc w:val="left"/>
+      <w:pPr>
+        <w:ind w:left="2880" w:hanging="360"/>
+      </w:pPr>
+    </w:lvl>
+    <w:lvl w:ilvl="4" w:tplc="40090019" w:tentative="1">
+      <w:start w:val="1"/>
+      <w:numFmt w:val="lowerLetter"/>
+      <w:lvlText w:val="%5."/>
+      <w:lvlJc w:val="left"/>
+      <w:pPr>
+        <w:ind w:left="3600" w:hanging="360"/>
+      </w:pPr>
+    </w:lvl>
+    <w:lvl w:ilvl="5" w:tplc="4009001B" w:tentative="1">
+      <w:start w:val="1"/>
+      <w:numFmt w:val="lowerRoman"/>
+      <w:lvlText w:val="%6."/>
+      <w:lvlJc w:val="right"/>
+      <w:pPr>
+        <w:ind w:left="4320" w:hanging="180"/>
+      </w:pPr>
+    </w:lvl>
+    <w:lvl w:ilvl="6" w:tplc="4009000F" w:tentative="1">
+      <w:start w:val="1"/>
+      <w:numFmt w:val="decimal"/>
+      <w:lvlText w:val="%7."/>
+      <w:lvlJc w:val="left"/>
+      <w:pPr>
+        <w:ind w:left="5040" w:hanging="360"/>
+      </w:pPr>
+    </w:lvl>
+    <w:lvl w:ilvl="7" w:tplc="40090019" w:tentative="1">
+      <w:start w:val="1"/>
+      <w:numFmt w:val="lowerLetter"/>
+      <w:lvlText w:val="%8."/>
+      <w:lvlJc w:val="left"/>
+      <w:pPr>
+        <w:ind w:left="5760" w:hanging="360"/>
+      </w:pPr>
+    </w:lvl>
+    <w:lvl w:ilvl="8" w:tplc="4009001B" w:tentative="1">
+      <w:start w:val="1"/>
+      <w:numFmt w:val="lowerRoman"/>
+      <w:lvlText w:val="%9."/>
+      <w:lvlJc w:val="right"/>
+      <w:pPr>
+        <w:ind w:left="6480" w:hanging="180"/>
+      </w:pPr>
+    </w:lvl>
+  </w:abstractNum>
+  <w:abstractNum w:abstractNumId="5" w15:restartNumberingAfterBreak="0">
+    <w:nsid w:val="4C175CF1"/>
+    <w:multiLevelType w:val="hybridMultilevel"/>
+    <w:tmpl w:val="68783F9E"/>
+    <w:lvl w:ilvl="0" w:tplc="4009000F">
+      <w:start w:val="1"/>
+      <w:numFmt w:val="decimal"/>
+      <w:lvlText w:val="%1."/>
+      <w:lvlJc w:val="left"/>
+      <w:pPr>
+        <w:ind w:left="720" w:hanging="360"/>
+      </w:pPr>
+      <w:rPr>
+        <w:rFonts w:hint="default"/>
+      </w:rPr>
+    </w:lvl>
+    <w:lvl w:ilvl="1" w:tplc="40090019" w:tentative="1">
+      <w:start w:val="1"/>
+      <w:numFmt w:val="lowerLetter"/>
+      <w:lvlText w:val="%2."/>
+      <w:lvlJc w:val="left"/>
+      <w:pPr>
+        <w:ind w:left="1440" w:hanging="360"/>
+      </w:pPr>
+    </w:lvl>
+    <w:lvl w:ilvl="2" w:tplc="4009001B" w:tentative="1">
+      <w:start w:val="1"/>
+      <w:numFmt w:val="lowerRoman"/>
+      <w:lvlText w:val="%3."/>
+      <w:lvlJc w:val="right"/>
+      <w:pPr>
+        <w:ind w:left="2160" w:hanging="180"/>
+      </w:pPr>
+    </w:lvl>
+    <w:lvl w:ilvl="3" w:tplc="4009000F" w:tentative="1">
+      <w:start w:val="1"/>
+      <w:numFmt w:val="decimal"/>
+      <w:lvlText w:val="%4."/>
+      <w:lvlJc w:val="left"/>
+      <w:pPr>
+        <w:ind w:left="2880" w:hanging="360"/>
+      </w:pPr>
+    </w:lvl>
+    <w:lvl w:ilvl="4" w:tplc="40090019" w:tentative="1">
+      <w:start w:val="1"/>
+      <w:numFmt w:val="lowerLetter"/>
+      <w:lvlText w:val="%5."/>
+      <w:lvlJc w:val="left"/>
+      <w:pPr>
+        <w:ind w:left="3600" w:hanging="360"/>
+      </w:pPr>
+    </w:lvl>
+    <w:lvl w:ilvl="5" w:tplc="4009001B" w:tentative="1">
+      <w:start w:val="1"/>
+      <w:numFmt w:val="lowerRoman"/>
+      <w:lvlText w:val="%6."/>
+      <w:lvlJc w:val="right"/>
+      <w:pPr>
+        <w:ind w:left="4320" w:hanging="180"/>
+      </w:pPr>
+    </w:lvl>
+    <w:lvl w:ilvl="6" w:tplc="4009000F" w:tentative="1">
+      <w:start w:val="1"/>
+      <w:numFmt w:val="decimal"/>
+      <w:lvlText w:val="%7."/>
+      <w:lvlJc w:val="left"/>
+      <w:pPr>
+        <w:ind w:left="5040" w:hanging="360"/>
+      </w:pPr>
+    </w:lvl>
+    <w:lvl w:ilvl="7" w:tplc="40090019" w:tentative="1">
+      <w:start w:val="1"/>
+      <w:numFmt w:val="lowerLetter"/>
+      <w:lvlText w:val="%8."/>
+      <w:lvlJc w:val="left"/>
+      <w:pPr>
+        <w:ind w:left="5760" w:hanging="360"/>
+      </w:pPr>
+    </w:lvl>
+    <w:lvl w:ilvl="8" w:tplc="4009001B" w:tentative="1">
+      <w:start w:val="1"/>
+      <w:numFmt w:val="lowerRoman"/>
+      <w:lvlText w:val="%9."/>
+      <w:lvlJc w:val="right"/>
+      <w:pPr>
+        <w:ind w:left="6480" w:hanging="180"/>
+      </w:pPr>
+    </w:lvl>
+  </w:abstractNum>
+  <w:abstractNum w:abstractNumId="6" w15:restartNumberingAfterBreak="0">
+    <w:nsid w:val="5DF13A06"/>
+    <w:multiLevelType w:val="hybridMultilevel"/>
+    <w:tmpl w:val="12883134"/>
+    <w:lvl w:ilvl="0" w:tplc="4009000F">
+      <w:start w:val="1"/>
+      <w:numFmt w:val="decimal"/>
+      <w:lvlText w:val="%1."/>
+      <w:lvlJc w:val="left"/>
+      <w:pPr>
+        <w:ind w:left="720" w:hanging="360"/>
+      </w:pPr>
+      <w:rPr>
+        <w:rFonts w:hint="default"/>
+      </w:rPr>
+    </w:lvl>
+    <w:lvl w:ilvl="1" w:tplc="40090019" w:tentative="1">
+      <w:start w:val="1"/>
+      <w:numFmt w:val="lowerLetter"/>
+      <w:lvlText w:val="%2."/>
+      <w:lvlJc w:val="left"/>
+      <w:pPr>
+        <w:ind w:left="1440" w:hanging="360"/>
+      </w:pPr>
+    </w:lvl>
+    <w:lvl w:ilvl="2" w:tplc="4009001B" w:tentative="1">
+      <w:start w:val="1"/>
+      <w:numFmt w:val="lowerRoman"/>
+      <w:lvlText w:val="%3."/>
+      <w:lvlJc w:val="right"/>
+      <w:pPr>
+        <w:ind w:left="2160" w:hanging="180"/>
+      </w:pPr>
+    </w:lvl>
+    <w:lvl w:ilvl="3" w:tplc="4009000F" w:tentative="1">
+      <w:start w:val="1"/>
+      <w:numFmt w:val="decimal"/>
+      <w:lvlText w:val="%4."/>
+      <w:lvlJc w:val="left"/>
+      <w:pPr>
+        <w:ind w:left="2880" w:hanging="360"/>
+      </w:pPr>
+    </w:lvl>
+    <w:lvl w:ilvl="4" w:tplc="40090019" w:tentative="1">
+      <w:start w:val="1"/>
+      <w:numFmt w:val="lowerLetter"/>
+      <w:lvlText w:val="%5."/>
+      <w:lvlJc w:val="left"/>
+      <w:pPr>
+        <w:ind w:left="3600" w:hanging="360"/>
+      </w:pPr>
+    </w:lvl>
+    <w:lvl w:ilvl="5" w:tplc="4009001B" w:tentative="1">
+      <w:start w:val="1"/>
+      <w:numFmt w:val="lowerRoman"/>
+      <w:lvlText w:val="%6."/>
+      <w:lvlJc w:val="right"/>
+      <w:pPr>
+        <w:ind w:left="4320" w:hanging="180"/>
+      </w:pPr>
+    </w:lvl>
+    <w:lvl w:ilvl="6" w:tplc="4009000F" w:tentative="1">
+      <w:start w:val="1"/>
+      <w:numFmt w:val="decimal"/>
+      <w:lvlText w:val="%7."/>
+      <w:lvlJc w:val="left"/>
+      <w:pPr>
+        <w:ind w:left="5040" w:hanging="360"/>
+      </w:pPr>
+    </w:lvl>
+    <w:lvl w:ilvl="7" w:tplc="40090019" w:tentative="1">
+      <w:start w:val="1"/>
+      <w:numFmt w:val="lowerLetter"/>
+      <w:lvlText w:val="%8."/>
+      <w:lvlJc w:val="left"/>
+      <w:pPr>
+        <w:ind w:left="5760" w:hanging="360"/>
+      </w:pPr>
+    </w:lvl>
+    <w:lvl w:ilvl="8" w:tplc="4009001B" w:tentative="1">
+      <w:start w:val="1"/>
+      <w:numFmt w:val="lowerRoman"/>
+      <w:lvlText w:val="%9."/>
+      <w:lvlJc w:val="right"/>
+      <w:pPr>
+        <w:ind w:left="6480" w:hanging="180"/>
+      </w:pPr>
+    </w:lvl>
+  </w:abstractNum>
+  <w:abstractNum w:abstractNumId="7" w15:restartNumberingAfterBreak="0">
+    <w:nsid w:val="5F07597C"/>
+    <w:multiLevelType w:val="hybridMultilevel"/>
+    <w:tmpl w:val="4198F6FC"/>
+    <w:lvl w:ilvl="0" w:tplc="4009000F">
+      <w:start w:val="1"/>
+      <w:numFmt w:val="decimal"/>
+      <w:lvlText w:val="%1."/>
+      <w:lvlJc w:val="left"/>
+      <w:pPr>
+        <w:ind w:left="720" w:hanging="360"/>
+      </w:pPr>
+      <w:rPr>
+        <w:rFonts w:hint="default"/>
+      </w:rPr>
+    </w:lvl>
+    <w:lvl w:ilvl="1" w:tplc="40090019" w:tentative="1">
+      <w:start w:val="1"/>
+      <w:numFmt w:val="lowerLetter"/>
+      <w:lvlText w:val="%2."/>
+      <w:lvlJc w:val="left"/>
+      <w:pPr>
+        <w:ind w:left="1440" w:hanging="360"/>
+      </w:pPr>
+    </w:lvl>
+    <w:lvl w:ilvl="2" w:tplc="4009001B" w:tentative="1">
+      <w:start w:val="1"/>
+      <w:numFmt w:val="lowerRoman"/>
+      <w:lvlText w:val="%3."/>
+      <w:lvlJc w:val="right"/>
+      <w:pPr>
+        <w:ind w:left="2160" w:hanging="180"/>
+      </w:pPr>
+    </w:lvl>
+    <w:lvl w:ilvl="3" w:tplc="4009000F" w:tentative="1">
+      <w:start w:val="1"/>
+      <w:numFmt w:val="decimal"/>
+      <w:lvlText w:val="%4."/>
+      <w:lvlJc w:val="left"/>
+      <w:pPr>
+        <w:ind w:left="2880" w:hanging="360"/>
+      </w:pPr>
+    </w:lvl>
+    <w:lvl w:ilvl="4" w:tplc="40090019" w:tentative="1">
+      <w:start w:val="1"/>
+      <w:numFmt w:val="lowerLetter"/>
+      <w:lvlText w:val="%5."/>
+      <w:lvlJc w:val="left"/>
+      <w:pPr>
+        <w:ind w:left="3600" w:hanging="360"/>
+      </w:pPr>
+    </w:lvl>
+    <w:lvl w:ilvl="5" w:tplc="4009001B" w:tentative="1">
+      <w:start w:val="1"/>
+      <w:numFmt w:val="lowerRoman"/>
+      <w:lvlText w:val="%6."/>
+      <w:lvlJc w:val="right"/>
+      <w:pPr>
+        <w:ind w:left="4320" w:hanging="180"/>
+      </w:pPr>
+    </w:lvl>
+    <w:lvl w:ilvl="6" w:tplc="4009000F" w:tentative="1">
+      <w:start w:val="1"/>
+      <w:numFmt w:val="decimal"/>
+      <w:lvlText w:val="%7."/>
+      <w:lvlJc w:val="left"/>
+      <w:pPr>
+        <w:ind w:left="5040" w:hanging="360"/>
+      </w:pPr>
+    </w:lvl>
+    <w:lvl w:ilvl="7" w:tplc="40090019" w:tentative="1">
+      <w:start w:val="1"/>
+      <w:numFmt w:val="lowerLetter"/>
+      <w:lvlText w:val="%8."/>
+      <w:lvlJc w:val="left"/>
+      <w:pPr>
+        <w:ind w:left="5760" w:hanging="360"/>
+      </w:pPr>
+    </w:lvl>
+    <w:lvl w:ilvl="8" w:tplc="4009001B" w:tentative="1">
+      <w:start w:val="1"/>
+      <w:numFmt w:val="lowerRoman"/>
+      <w:lvlText w:val="%9."/>
+      <w:lvlJc w:val="right"/>
+      <w:pPr>
+        <w:ind w:left="6480" w:hanging="180"/>
+      </w:pPr>
+    </w:lvl>
+  </w:abstractNum>
+  <w:abstractNum w:abstractNumId="8" w15:restartNumberingAfterBreak="0">
+    <w:nsid w:val="60FD1A15"/>
+    <w:multiLevelType w:val="hybridMultilevel"/>
+    <w:tmpl w:val="8DC2D950"/>
+    <w:lvl w:ilvl="0" w:tplc="4009000F">
+      <w:start w:val="1"/>
+      <w:numFmt w:val="decimal"/>
+      <w:lvlText w:val="%1."/>
+      <w:lvlJc w:val="left"/>
+      <w:pPr>
+        <w:ind w:left="720" w:hanging="360"/>
+      </w:pPr>
+      <w:rPr>
+        <w:rFonts w:hint="default"/>
+      </w:rPr>
+    </w:lvl>
+    <w:lvl w:ilvl="1" w:tplc="40090019" w:tentative="1">
+      <w:start w:val="1"/>
+      <w:numFmt w:val="lowerLetter"/>
+      <w:lvlText w:val="%2."/>
+      <w:lvlJc w:val="left"/>
+      <w:pPr>
+        <w:ind w:left="1440" w:hanging="360"/>
+      </w:pPr>
+    </w:lvl>
+    <w:lvl w:ilvl="2" w:tplc="4009001B" w:tentative="1">
+      <w:start w:val="1"/>
+      <w:numFmt w:val="lowerRoman"/>
+      <w:lvlText w:val="%3."/>
+      <w:lvlJc w:val="right"/>
+      <w:pPr>
+        <w:ind w:left="2160" w:hanging="180"/>
+      </w:pPr>
+    </w:lvl>
+    <w:lvl w:ilvl="3" w:tplc="4009000F" w:tentative="1">
+      <w:start w:val="1"/>
+      <w:numFmt w:val="decimal"/>
+      <w:lvlText w:val="%4."/>
+      <w:lvlJc w:val="left"/>
+      <w:pPr>
+        <w:ind w:left="2880" w:hanging="360"/>
+      </w:pPr>
+    </w:lvl>
+    <w:lvl w:ilvl="4" w:tplc="40090019" w:tentative="1">
+      <w:start w:val="1"/>
+      <w:numFmt w:val="lowerLetter"/>
+      <w:lvlText w:val="%5."/>
+      <w:lvlJc w:val="left"/>
+      <w:pPr>
+        <w:ind w:left="3600" w:hanging="360"/>
+      </w:pPr>
+    </w:lvl>
+    <w:lvl w:ilvl="5" w:tplc="4009001B" w:tentative="1">
+      <w:start w:val="1"/>
+      <w:numFmt w:val="lowerRoman"/>
+      <w:lvlText w:val="%6."/>
+      <w:lvlJc w:val="right"/>
+      <w:pPr>
+        <w:ind w:left="4320" w:hanging="180"/>
+      </w:pPr>
+    </w:lvl>
+    <w:lvl w:ilvl="6" w:tplc="4009000F" w:tentative="1">
+      <w:start w:val="1"/>
+      <w:numFmt w:val="decimal"/>
+      <w:lvlText w:val="%7."/>
+      <w:lvlJc w:val="left"/>
+      <w:pPr>
+        <w:ind w:left="5040" w:hanging="360"/>
+      </w:pPr>
+    </w:lvl>
+    <w:lvl w:ilvl="7" w:tplc="40090019" w:tentative="1">
+      <w:start w:val="1"/>
+      <w:numFmt w:val="lowerLetter"/>
+      <w:lvlText w:val="%8."/>
+      <w:lvlJc w:val="left"/>
+      <w:pPr>
+        <w:ind w:left="5760" w:hanging="360"/>
+      </w:pPr>
+    </w:lvl>
+    <w:lvl w:ilvl="8" w:tplc="4009001B" w:tentative="1">
+      <w:start w:val="1"/>
+      <w:numFmt w:val="lowerRoman"/>
+      <w:lvlText w:val="%9."/>
+      <w:lvlJc w:val="right"/>
+      <w:pPr>
+        <w:ind w:left="6480" w:hanging="180"/>
+      </w:pPr>
+    </w:lvl>
+  </w:abstractNum>
+  <w:abstractNum w:abstractNumId="9" w15:restartNumberingAfterBreak="0">
+    <w:nsid w:val="633357CC"/>
+    <w:multiLevelType w:val="hybridMultilevel"/>
+    <w:tmpl w:val="2A4E3C48"/>
+    <w:lvl w:ilvl="0" w:tplc="4009000F">
+      <w:start w:val="1"/>
+      <w:numFmt w:val="decimal"/>
+      <w:lvlText w:val="%1."/>
+      <w:lvlJc w:val="left"/>
+      <w:pPr>
+        <w:ind w:left="720" w:hanging="360"/>
+      </w:pPr>
+      <w:rPr>
+        <w:rFonts w:hint="default"/>
+      </w:rPr>
+    </w:lvl>
+    <w:lvl w:ilvl="1" w:tplc="40090019" w:tentative="1">
+      <w:start w:val="1"/>
+      <w:numFmt w:val="lowerLetter"/>
+      <w:lvlText w:val="%2."/>
+      <w:lvlJc w:val="left"/>
+      <w:pPr>
+        <w:ind w:left="1440" w:hanging="360"/>
+      </w:pPr>
+    </w:lvl>
+    <w:lvl w:ilvl="2" w:tplc="4009001B" w:tentative="1">
+      <w:start w:val="1"/>
+      <w:numFmt w:val="lowerRoman"/>
+      <w:lvlText w:val="%3."/>
+      <w:lvlJc w:val="right"/>
+      <w:pPr>
+        <w:ind w:left="2160" w:hanging="180"/>
+      </w:pPr>
+    </w:lvl>
+    <w:lvl w:ilvl="3" w:tplc="4009000F" w:tentative="1">
+      <w:start w:val="1"/>
+      <w:numFmt w:val="decimal"/>
+      <w:lvlText w:val="%4."/>
+      <w:lvlJc w:val="left"/>
+      <w:pPr>
+        <w:ind w:left="2880" w:hanging="360"/>
+      </w:pPr>
+    </w:lvl>
+    <w:lvl w:ilvl="4" w:tplc="40090019" w:tentative="1">
+      <w:start w:val="1"/>
+      <w:numFmt w:val="lowerLetter"/>
+      <w:lvlText w:val="%5."/>
+      <w:lvlJc w:val="left"/>
+      <w:pPr>
+        <w:ind w:left="3600" w:hanging="360"/>
+      </w:pPr>
+    </w:lvl>
+    <w:lvl w:ilvl="5" w:tplc="4009001B" w:tentative="1">
+      <w:start w:val="1"/>
+      <w:numFmt w:val="lowerRoman"/>
+      <w:lvlText w:val="%6."/>
+      <w:lvlJc w:val="right"/>
+      <w:pPr>
+        <w:ind w:left="4320" w:hanging="180"/>
+      </w:pPr>
+    </w:lvl>
+    <w:lvl w:ilvl="6" w:tplc="4009000F" w:tentative="1">
+      <w:start w:val="1"/>
+      <w:numFmt w:val="decimal"/>
+      <w:lvlText w:val="%7."/>
+      <w:lvlJc w:val="left"/>
+      <w:pPr>
+        <w:ind w:left="5040" w:hanging="360"/>
+      </w:pPr>
+    </w:lvl>
+    <w:lvl w:ilvl="7" w:tplc="40090019" w:tentative="1">
+      <w:start w:val="1"/>
+      <w:numFmt w:val="lowerLetter"/>
+      <w:lvlText w:val="%8."/>
+      <w:lvlJc w:val="left"/>
+      <w:pPr>
+        <w:ind w:left="5760" w:hanging="360"/>
+      </w:pPr>
+    </w:lvl>
+    <w:lvl w:ilvl="8" w:tplc="4009001B" w:tentative="1">
+      <w:start w:val="1"/>
+      <w:numFmt w:val="lowerRoman"/>
+      <w:lvlText w:val="%9."/>
+      <w:lvlJc w:val="right"/>
+      <w:pPr>
+        <w:ind w:left="6480" w:hanging="180"/>
+      </w:pPr>
+    </w:lvl>
+  </w:abstractNum>
+  <w:num w:numId="1">
+    <w:abstractNumId w:val="5"/>
+  </w:num>
+  <w:num w:numId="2">
+    <w:abstractNumId w:val="0"/>
+  </w:num>
+  <w:num w:numId="3">
+    <w:abstractNumId w:val="2"/>
+  </w:num>
+  <w:num w:numId="4">
+    <w:abstractNumId w:val="1"/>
+  </w:num>
+  <w:num w:numId="5">
+    <w:abstractNumId w:val="4"/>
+  </w:num>
+  <w:num w:numId="6">
+    <w:abstractNumId w:val="7"/>
+  </w:num>
+  <w:num w:numId="7">
+    <w:abstractNumId w:val="9"/>
+  </w:num>
+  <w:num w:numId="8">
+    <w:abstractNumId w:val="8"/>
+  </w:num>
+  <w:num w:numId="9">
+    <w:abstractNumId w:val="6"/>
+  </w:num>
+  <w:num w:numId="10">
+    <w:abstractNumId w:val="3"/>
+  </w:num>
+</w:numbering>
 </file>
 
 <file path=word/styles.xml><?xml version="1.0" encoding="utf-8"?>
@@ -15501,6 +16357,17 @@
       <w:lang w:eastAsia="en-IN"/>
     </w:rPr>
   </w:style>
+  <w:style w:type="paragraph" w:styleId="ListParagraph">
+    <w:name w:val="List Paragraph"/>
+    <w:basedOn w:val="Normal"/>
+    <w:uiPriority w:val="34"/>
+    <w:qFormat/>
+    <w:rsid w:val="00332FE1"/>
+    <w:pPr>
+      <w:ind w:left="720"/>
+      <w:contextualSpacing/>
+    </w:pPr>
+  </w:style>
 </w:styles>
 </file>
 
